--- a/9. Docs/11. Test/TWD-001 웹 클라이언트 테스트 문서.docx
+++ b/9. Docs/11. Test/TWD-001 웹 클라이언트 테스트 문서.docx
@@ -1,6 +1,6 @@
 
 <file path=word/document.xml><?xml version="1.0" encoding="utf-8"?>
-<w:document xmlns:wpc="http://schemas.microsoft.com/office/word/2010/wordprocessingCanvas" xmlns:cx="http://schemas.microsoft.com/office/drawing/2014/chartex" xmlns:cx1="http://schemas.microsoft.com/office/drawing/2015/9/8/chartex" xmlns:cx2="http://schemas.microsoft.com/office/drawing/2015/10/21/chartex" xmlns:cx3="http://schemas.microsoft.com/office/drawing/2016/5/9/chartex" xmlns:cx4="http://schemas.microsoft.com/office/drawing/2016/5/10/chartex" xmlns:cx5="http://schemas.microsoft.com/office/drawing/2016/5/11/chartex" xmlns:cx6="http://schemas.microsoft.com/office/drawing/2016/5/12/chartex" xmlns:cx7="http://schemas.microsoft.com/office/drawing/2016/5/13/chartex" xmlns:cx8="http://schemas.microsoft.com/office/drawing/2016/5/14/chartex" xmlns:mc="http://schemas.openxmlformats.org/markup-compatibility/2006" xmlns:aink="http://schemas.microsoft.com/office/drawing/2016/ink" xmlns:am3d="http://schemas.microsoft.com/office/drawing/2017/model3d" xmlns:o="urn:schemas-microsoft-com:office:office" xmlns:r="http://schemas.openxmlformats.org/officeDocument/2006/relationships" xmlns:m="http://schemas.openxmlformats.org/officeDocument/2006/math" xmlns:v="urn:schemas-microsoft-com:vml" xmlns:wp14="http://schemas.microsoft.com/office/word/2010/wordprocessingDrawing" xmlns:wp="http://schemas.openxmlformats.org/drawingml/2006/wordprocessingDrawing" xmlns:w10="urn:schemas-microsoft-com:office:word" xmlns:w="http://schemas.openxmlformats.org/wordprocessingml/2006/main" xmlns:w14="http://schemas.microsoft.com/office/word/2010/wordml" xmlns:w15="http://schemas.microsoft.com/office/word/2012/wordml" xmlns:w16cex="http://schemas.microsoft.com/office/word/2018/wordml/cex" xmlns:w16cid="http://schemas.microsoft.com/office/word/2016/wordml/cid" xmlns:w16="http://schemas.microsoft.com/office/word/2018/wordml" xmlns:w16sdtdh="http://schemas.microsoft.com/office/word/2020/wordml/sdtdatahash" xmlns:w16se="http://schemas.microsoft.com/office/word/2015/wordml/symex" xmlns:wpg="http://schemas.microsoft.com/office/word/2010/wordprocessingGroup" xmlns:wpi="http://schemas.microsoft.com/office/word/2010/wordprocessingInk" xmlns:wne="http://schemas.microsoft.com/office/word/2006/wordml" xmlns:wps="http://schemas.microsoft.com/office/word/2010/wordprocessingShape" mc:Ignorable="w14 w15 w16se w16cid w16 w16cex w16sdtdh wp14">
+<w:document xmlns:wpc="http://schemas.microsoft.com/office/word/2010/wordprocessingCanvas" xmlns:mc="http://schemas.openxmlformats.org/markup-compatibility/2006" xmlns:o="urn:schemas-microsoft-com:office:office" xmlns:r="http://schemas.openxmlformats.org/officeDocument/2006/relationships" xmlns:m="http://schemas.openxmlformats.org/officeDocument/2006/math" xmlns:v="urn:schemas-microsoft-com:vml" xmlns:wp14="http://schemas.microsoft.com/office/word/2010/wordprocessingDrawing" xmlns:wp="http://schemas.openxmlformats.org/drawingml/2006/wordprocessingDrawing" xmlns:w10="urn:schemas-microsoft-com:office:word" xmlns:w="http://schemas.openxmlformats.org/wordprocessingml/2006/main" xmlns:w14="http://schemas.microsoft.com/office/word/2010/wordml" xmlns:wpg="http://schemas.microsoft.com/office/word/2010/wordprocessingGroup" xmlns:wpi="http://schemas.microsoft.com/office/word/2010/wordprocessingInk" xmlns:wne="http://schemas.microsoft.com/office/word/2006/wordml" xmlns:wps="http://schemas.microsoft.com/office/word/2010/wordprocessingShape">
   <w:body>
     <w:p>
       <w:pPr>
@@ -76,7 +76,7 @@
         <w:rPr>
           <w:sz w:val="52"/>
           <w:szCs w:val="52"/>
-          <w:u w:val="thick"/>
+          <w:u w:val="thick" w:color="auto"/>
         </w:rPr>
       </w:pPr>
       <w:r>
@@ -84,7 +84,7 @@
           <w:rFonts w:hint="eastAsia"/>
           <w:sz w:val="52"/>
           <w:szCs w:val="52"/>
-          <w:u w:val="thick"/>
+          <w:u w:val="thick" w:color="auto"/>
         </w:rPr>
         <w:t xml:space="preserve"> </w:t>
       </w:r>
@@ -151,7 +151,6 @@
           <w:szCs w:val="32"/>
         </w:rPr>
       </w:pPr>
-      <w:proofErr w:type="gramStart"/>
       <w:r>
         <w:rPr>
           <w:sz w:val="32"/>
@@ -166,7 +165,6 @@
         </w:rPr>
         <w:t>:</w:t>
       </w:r>
-      <w:proofErr w:type="gramEnd"/>
       <w:r>
         <w:rPr>
           <w:sz w:val="32"/>
@@ -223,31 +221,31 @@
     <w:p>
       <w:pPr>
         <w:sectPr>
-          <w:headerReference w:type="default" r:id="rId8"/>
-          <w:footerReference w:type="default" r:id="rId9"/>
-          <w:pgSz w:w="11906" w:h="16838" w:orient="portrait" w:code="9"/>
+          <w:pgSz w:w="11906" w:h="16838" w:code="9"/>
           <w:pgMar w:top="1701" w:right="1440" w:bottom="1440" w:left="1440" w:header="851" w:footer="992" w:gutter="0"/>
           <w:cols w:space="720"/>
+          <w:docGrid w:linePitch="360"/>
+          <w:headerReference w:type="default" r:id="rId1"/>
+          <w:footerReference w:type="default" r:id="rId2"/>
           <w:titlePg/>
-          <w:docGrid w:linePitch="360"/>
         </w:sectPr>
       </w:pPr>
     </w:p>
     <w:p>
       <w:pPr>
+        <w:autoSpaceDE/>
+        <w:autoSpaceDN/>
         <w:widowControl/>
         <w:wordWrap/>
-        <w:autoSpaceDE/>
-        <w:autoSpaceDN/>
         <w:snapToGrid w:val="0"/>
-        <w:spacing w:before="100" w:beforeAutospacing="1" w:after="100" w:afterAutospacing="1" w:line="240" w:lineRule="auto"/>
         <w:jc w:val="center"/>
+        <w:spacing w:after="100" w:afterAutospacing="1" w:before="100" w:beforeAutospacing="1" w:line="240" w:lineRule="auto"/>
         <w:textAlignment w:val="baseline"/>
         <w:rPr>
-          <w:rFonts w:ascii="굴림" w:hAnsi="굴림" w:eastAsia="굴림" w:cs="굴림"/>
+          <w:rFonts w:ascii="굴림" w:eastAsia="굴림" w:hAnsi="굴림" w:cs="굴림"/>
           <w:color w:val="000000"/>
+          <w:szCs w:val="20"/>
           <w:kern w:val="0"/>
-          <w:szCs w:val="20"/>
         </w:rPr>
       </w:pPr>
     </w:p>
@@ -255,31 +253,31 @@
       <w:pPr>
         <w:jc w:val="center"/>
         <w:rPr>
-          <w:rFonts w:ascii="굴림" w:hAnsi="굴림" w:eastAsia="굴림" w:cs="굴림"/>
+          <w:rFonts w:ascii="굴림" w:eastAsia="굴림" w:hAnsi="굴림" w:cs="굴림"/>
           <w:b/>
           <w:bCs/>
           <w:color w:val="000000"/>
-          <w:kern w:val="0"/>
           <w:sz w:val="36"/>
           <w:szCs w:val="36"/>
+          <w:kern w:val="0"/>
         </w:rPr>
       </w:pPr>
       <w:r>
         <w:rPr>
-          <w:rFonts w:hint="eastAsia" w:ascii="굴림" w:hAnsi="굴림" w:eastAsia="굴림" w:cs="굴림"/>
+          <w:rFonts w:ascii="굴림" w:eastAsia="굴림" w:hAnsi="굴림" w:cs="굴림" w:hint="eastAsia"/>
           <w:b/>
           <w:bCs/>
           <w:color w:val="000000"/>
-          <w:kern w:val="0"/>
           <w:sz w:val="36"/>
           <w:szCs w:val="36"/>
+          <w:kern w:val="0"/>
         </w:rPr>
         <w:t>변경 이력서</w:t>
       </w:r>
     </w:p>
     <w:tbl>
       <w:tblPr>
-        <w:tblStyle w:val="a9"/>
+        <w:tblStyle w:val="afffb"/>
         <w:tblW w:w="14184" w:type="dxa"/>
         <w:tblLook w:val="04A0" w:firstRow="1" w:lastRow="0" w:firstColumn="1" w:lastColumn="0" w:noHBand="0" w:noVBand="1"/>
       </w:tblPr>
@@ -292,7 +290,7 @@
       </w:tblGrid>
       <w:tr>
         <w:trPr>
-          <w:trHeight w:val="440"/>
+          <w:trHeight w:val="440" w:hRule="atLeast"/>
         </w:trPr>
         <w:tc>
           <w:tcPr>
@@ -303,24 +301,24 @@
             <w:pPr>
               <w:jc w:val="center"/>
               <w:rPr>
-                <w:rFonts w:ascii="굴림" w:hAnsi="굴림" w:eastAsia="굴림" w:cs="굴림"/>
+                <w:rFonts w:ascii="굴림" w:eastAsia="굴림" w:hAnsi="굴림" w:cs="굴림"/>
                 <w:b/>
                 <w:bCs/>
                 <w:color w:val="000000"/>
-                <w:kern w:val="0"/>
                 <w:sz w:val="24"/>
                 <w:szCs w:val="24"/>
-              </w:rPr>
-            </w:pPr>
-            <w:r>
-              <w:rPr>
-                <w:rFonts w:hint="eastAsia" w:ascii="굴림" w:hAnsi="굴림" w:eastAsia="굴림" w:cs="굴림"/>
+                <w:kern w:val="0"/>
+              </w:rPr>
+            </w:pPr>
+            <w:r>
+              <w:rPr>
+                <w:rFonts w:ascii="굴림" w:eastAsia="굴림" w:hAnsi="굴림" w:cs="굴림" w:hint="eastAsia"/>
                 <w:b/>
                 <w:bCs/>
                 <w:color w:val="000000"/>
-                <w:kern w:val="0"/>
                 <w:sz w:val="24"/>
                 <w:szCs w:val="24"/>
+                <w:kern w:val="0"/>
               </w:rPr>
               <w:t>변경일자</w:t>
             </w:r>
@@ -335,24 +333,24 @@
             <w:pPr>
               <w:jc w:val="center"/>
               <w:rPr>
-                <w:rFonts w:ascii="굴림" w:hAnsi="굴림" w:eastAsia="굴림" w:cs="굴림"/>
+                <w:rFonts w:ascii="굴림" w:eastAsia="굴림" w:hAnsi="굴림" w:cs="굴림"/>
                 <w:b/>
                 <w:bCs/>
                 <w:color w:val="000000"/>
-                <w:kern w:val="0"/>
                 <w:sz w:val="24"/>
                 <w:szCs w:val="24"/>
-              </w:rPr>
-            </w:pPr>
-            <w:r>
-              <w:rPr>
-                <w:rFonts w:hint="eastAsia" w:ascii="굴림" w:hAnsi="굴림" w:eastAsia="굴림" w:cs="굴림"/>
+                <w:kern w:val="0"/>
+              </w:rPr>
+            </w:pPr>
+            <w:r>
+              <w:rPr>
+                <w:rFonts w:ascii="굴림" w:eastAsia="굴림" w:hAnsi="굴림" w:cs="굴림" w:hint="eastAsia"/>
                 <w:b/>
                 <w:bCs/>
                 <w:color w:val="000000"/>
-                <w:kern w:val="0"/>
                 <w:sz w:val="24"/>
                 <w:szCs w:val="24"/>
+                <w:kern w:val="0"/>
               </w:rPr>
               <w:t>적용범위</w:t>
             </w:r>
@@ -367,24 +365,24 @@
             <w:pPr>
               <w:jc w:val="center"/>
               <w:rPr>
-                <w:rFonts w:ascii="굴림" w:hAnsi="굴림" w:eastAsia="굴림" w:cs="굴림"/>
+                <w:rFonts w:ascii="굴림" w:eastAsia="굴림" w:hAnsi="굴림" w:cs="굴림"/>
                 <w:b/>
                 <w:bCs/>
                 <w:color w:val="000000"/>
-                <w:kern w:val="0"/>
                 <w:sz w:val="24"/>
                 <w:szCs w:val="24"/>
-              </w:rPr>
-            </w:pPr>
-            <w:r>
-              <w:rPr>
-                <w:rFonts w:hint="eastAsia" w:ascii="굴림" w:hAnsi="굴림" w:eastAsia="굴림" w:cs="굴림"/>
+                <w:kern w:val="0"/>
+              </w:rPr>
+            </w:pPr>
+            <w:r>
+              <w:rPr>
+                <w:rFonts w:ascii="굴림" w:eastAsia="굴림" w:hAnsi="굴림" w:cs="굴림" w:hint="eastAsia"/>
                 <w:b/>
                 <w:bCs/>
                 <w:color w:val="000000"/>
-                <w:kern w:val="0"/>
                 <w:sz w:val="24"/>
                 <w:szCs w:val="24"/>
+                <w:kern w:val="0"/>
               </w:rPr>
               <w:t xml:space="preserve">버전 </w:t>
             </w:r>
@@ -399,24 +397,24 @@
             <w:pPr>
               <w:jc w:val="center"/>
               <w:rPr>
-                <w:rFonts w:ascii="굴림" w:hAnsi="굴림" w:eastAsia="굴림" w:cs="굴림"/>
+                <w:rFonts w:ascii="굴림" w:eastAsia="굴림" w:hAnsi="굴림" w:cs="굴림"/>
                 <w:b/>
                 <w:bCs/>
                 <w:color w:val="000000"/>
-                <w:kern w:val="0"/>
                 <w:sz w:val="24"/>
                 <w:szCs w:val="24"/>
-              </w:rPr>
-            </w:pPr>
-            <w:r>
-              <w:rPr>
-                <w:rFonts w:hint="eastAsia" w:ascii="굴림" w:hAnsi="굴림" w:eastAsia="굴림" w:cs="굴림"/>
+                <w:kern w:val="0"/>
+              </w:rPr>
+            </w:pPr>
+            <w:r>
+              <w:rPr>
+                <w:rFonts w:ascii="굴림" w:eastAsia="굴림" w:hAnsi="굴림" w:cs="굴림" w:hint="eastAsia"/>
                 <w:b/>
                 <w:bCs/>
                 <w:color w:val="000000"/>
-                <w:kern w:val="0"/>
                 <w:sz w:val="24"/>
                 <w:szCs w:val="24"/>
+                <w:kern w:val="0"/>
               </w:rPr>
               <w:t xml:space="preserve">변경내용 </w:t>
             </w:r>
@@ -431,24 +429,24 @@
             <w:pPr>
               <w:jc w:val="center"/>
               <w:rPr>
-                <w:rFonts w:ascii="굴림" w:hAnsi="굴림" w:eastAsia="굴림" w:cs="굴림"/>
+                <w:rFonts w:ascii="굴림" w:eastAsia="굴림" w:hAnsi="굴림" w:cs="굴림"/>
                 <w:b/>
                 <w:bCs/>
                 <w:color w:val="000000"/>
-                <w:kern w:val="0"/>
                 <w:sz w:val="24"/>
                 <w:szCs w:val="24"/>
-              </w:rPr>
-            </w:pPr>
-            <w:r>
-              <w:rPr>
-                <w:rFonts w:hint="eastAsia" w:ascii="굴림" w:hAnsi="굴림" w:eastAsia="굴림" w:cs="굴림"/>
+                <w:kern w:val="0"/>
+              </w:rPr>
+            </w:pPr>
+            <w:r>
+              <w:rPr>
+                <w:rFonts w:ascii="굴림" w:eastAsia="굴림" w:hAnsi="굴림" w:cs="굴림" w:hint="eastAsia"/>
                 <w:b/>
                 <w:bCs/>
                 <w:color w:val="000000"/>
-                <w:kern w:val="0"/>
                 <w:sz w:val="24"/>
                 <w:szCs w:val="24"/>
+                <w:kern w:val="0"/>
               </w:rPr>
               <w:t>작성자</w:t>
             </w:r>
@@ -457,7 +455,7 @@
       </w:tr>
       <w:tr>
         <w:trPr>
-          <w:trHeight w:val="712"/>
+          <w:trHeight w:val="712" w:hRule="atLeast"/>
         </w:trPr>
         <w:tc>
           <w:tcPr>
@@ -468,241 +466,238 @@
             <w:pPr>
               <w:jc w:val="center"/>
               <w:rPr>
-                <w:rFonts w:ascii="굴림" w:hAnsi="굴림" w:eastAsia="굴림" w:cs="굴림"/>
-                <w:b w:val="1"/>
-                <w:bCs w:val="1"/>
-                <w:color w:val="000000"/>
-                <w:kern w:val="0"/>
-                <w:sz w:val="28"/>
-                <w:szCs w:val="28"/>
-              </w:rPr>
-            </w:pPr>
-            <w:r>
-              <w:rPr>
-                <w:rFonts w:ascii="굴림" w:hAnsi="굴림" w:eastAsia="굴림" w:cs="굴림"/>
-                <w:b w:val="1"/>
-                <w:bCs w:val="1"/>
-                <w:color w:val="000000"/>
-                <w:kern w:val="0"/>
-                <w:sz w:val="28"/>
-                <w:szCs w:val="28"/>
-              </w:rPr>
-              <w:t>2</w:t>
-            </w:r>
-            <w:r>
-              <w:rPr>
-                <w:rFonts w:ascii="굴림" w:hAnsi="굴림" w:eastAsia="굴림" w:cs="굴림"/>
-                <w:b w:val="1"/>
-                <w:bCs w:val="1"/>
-                <w:color w:val="000000"/>
-                <w:kern w:val="0"/>
-                <w:sz w:val="28"/>
-                <w:szCs w:val="28"/>
-              </w:rPr>
-              <w:t>024.10.</w:t>
-            </w:r>
-            <w:r>
-              <w:rPr>
-                <w:rFonts w:ascii="굴림" w:hAnsi="굴림" w:eastAsia="굴림" w:cs="굴림"/>
-                <w:b w:val="1"/>
-                <w:bCs w:val="1"/>
-                <w:color w:val="000000"/>
-                <w:kern w:val="0"/>
-                <w:sz w:val="28"/>
-                <w:szCs w:val="28"/>
-              </w:rPr>
-              <w:t>14</w:t>
-            </w:r>
-          </w:p>
-        </w:tc>
-        <w:tc>
-          <w:tcPr>
-            <w:tcW w:w="1417" w:type="dxa"/>
-            <w:tcMar/>
-          </w:tcPr>
-          <w:p>
-            <w:pPr>
-              <w:jc w:val="center"/>
-              <w:rPr>
-                <w:rFonts w:ascii="굴림" w:hAnsi="굴림" w:eastAsia="굴림" w:cs="굴림"/>
-                <w:b w:val="1"/>
-                <w:bCs w:val="1"/>
-                <w:color w:val="000000"/>
-                <w:kern w:val="0"/>
-                <w:sz w:val="28"/>
-                <w:szCs w:val="28"/>
-              </w:rPr>
-            </w:pPr>
-            <w:r>
-              <w:rPr>
-                <w:rFonts w:ascii="굴림" w:hAnsi="굴림" w:eastAsia="굴림" w:cs="굴림"/>
-                <w:b w:val="1"/>
-                <w:bCs w:val="1"/>
-                <w:color w:val="000000"/>
-                <w:kern w:val="0"/>
-                <w:sz w:val="28"/>
-                <w:szCs w:val="28"/>
-              </w:rPr>
-              <w:t>WEB</w:t>
-            </w:r>
-          </w:p>
-        </w:tc>
-        <w:tc>
-          <w:tcPr>
-            <w:tcW w:w="993" w:type="dxa"/>
-            <w:tcMar/>
-          </w:tcPr>
-          <w:p>
-            <w:pPr>
-              <w:jc w:val="center"/>
-              <w:rPr>
-                <w:rFonts w:ascii="굴림" w:hAnsi="굴림" w:eastAsia="굴림" w:cs="굴림"/>
+                <w:rFonts w:ascii="굴림" w:eastAsia="굴림" w:hAnsi="굴림" w:cs="굴림"/>
                 <w:b/>
                 <w:bCs/>
                 <w:color w:val="000000"/>
-                <w:kern w:val="0"/>
                 <w:sz w:val="28"/>
                 <w:szCs w:val="28"/>
-              </w:rPr>
-            </w:pPr>
-            <w:r>
-              <w:rPr>
-                <w:rFonts w:hint="eastAsia" w:ascii="굴림" w:hAnsi="굴림" w:eastAsia="굴림" w:cs="굴림"/>
+                <w:kern w:val="0"/>
+              </w:rPr>
+            </w:pPr>
+            <w:r>
+              <w:rPr>
+                <w:rFonts w:ascii="굴림" w:eastAsia="굴림" w:hAnsi="굴림" w:cs="굴림"/>
                 <w:b/>
                 <w:bCs/>
                 <w:color w:val="000000"/>
-                <w:kern w:val="0"/>
                 <w:sz w:val="28"/>
                 <w:szCs w:val="28"/>
-              </w:rPr>
-              <w:t>1</w:t>
-            </w:r>
-            <w:r>
-              <w:rPr>
-                <w:rFonts w:ascii="굴림" w:hAnsi="굴림" w:eastAsia="굴림" w:cs="굴림"/>
+                <w:kern w:val="0"/>
+              </w:rPr>
+              <w:t>2</w:t>
+            </w:r>
+            <w:r>
+              <w:rPr>
+                <w:rFonts w:ascii="굴림" w:eastAsia="굴림" w:hAnsi="굴림" w:cs="굴림"/>
                 <w:b/>
                 <w:bCs/>
                 <w:color w:val="000000"/>
-                <w:kern w:val="0"/>
                 <w:sz w:val="28"/>
                 <w:szCs w:val="28"/>
-              </w:rPr>
-              <w:t>.0</w:t>
-            </w:r>
-          </w:p>
-        </w:tc>
-        <w:tc>
-          <w:tcPr>
-            <w:tcW w:w="8646" w:type="dxa"/>
-            <w:tcMar/>
-          </w:tcPr>
-          <w:p>
-            <w:pPr>
-              <w:jc w:val="center"/>
-              <w:rPr>
-                <w:rFonts w:ascii="굴림" w:hAnsi="굴림" w:eastAsia="굴림" w:cs="굴림"/>
-                <w:b w:val="1"/>
-                <w:bCs w:val="1"/>
+                <w:kern w:val="0"/>
+              </w:rPr>
+              <w:t>024.10.</w:t>
+            </w:r>
+            <w:r>
+              <w:rPr>
+                <w:rFonts w:ascii="굴림" w:eastAsia="굴림" w:hAnsi="굴림" w:cs="굴림"/>
+                <w:b/>
+                <w:bCs/>
                 <w:color w:val="000000"/>
-                <w:kern w:val="0"/>
                 <w:sz w:val="28"/>
                 <w:szCs w:val="28"/>
-              </w:rPr>
-            </w:pPr>
-            <w:r>
-              <w:rPr>
-                <w:rFonts w:ascii="굴림" w:hAnsi="굴림" w:eastAsia="굴림" w:cs="굴림"/>
-                <w:b w:val="1"/>
-                <w:bCs w:val="1"/>
+                <w:kern w:val="0"/>
+              </w:rPr>
+              <w:t>14</w:t>
+            </w:r>
+          </w:p>
+        </w:tc>
+        <w:tc>
+          <w:tcPr>
+            <w:tcW w:w="1417" w:type="dxa"/>
+            <w:tcMar/>
+          </w:tcPr>
+          <w:p>
+            <w:pPr>
+              <w:jc w:val="center"/>
+              <w:rPr>
+                <w:rFonts w:ascii="굴림" w:eastAsia="굴림" w:hAnsi="굴림" w:cs="굴림"/>
+                <w:b/>
+                <w:bCs/>
                 <w:color w:val="000000"/>
-                <w:kern w:val="0"/>
                 <w:sz w:val="28"/>
                 <w:szCs w:val="28"/>
-              </w:rPr>
-              <w:t xml:space="preserve">WEB </w:t>
-            </w:r>
-            <w:proofErr w:type="spellStart"/>
-            <w:r>
-              <w:rPr>
-                <w:rFonts w:ascii="굴림" w:hAnsi="굴림" w:eastAsia="굴림" w:cs="굴림"/>
-                <w:b w:val="1"/>
-                <w:bCs w:val="1"/>
+                <w:kern w:val="0"/>
+              </w:rPr>
+            </w:pPr>
+            <w:r>
+              <w:rPr>
+                <w:rFonts w:ascii="굴림" w:eastAsia="굴림" w:hAnsi="굴림" w:cs="굴림"/>
+                <w:b/>
+                <w:bCs/>
                 <w:color w:val="000000"/>
-                <w:kern w:val="0"/>
                 <w:sz w:val="28"/>
                 <w:szCs w:val="28"/>
-              </w:rPr>
-              <w:t>Client</w:t>
-            </w:r>
-            <w:proofErr w:type="spellEnd"/>
-            <w:r>
-              <w:rPr>
-                <w:rFonts w:ascii="굴림" w:hAnsi="굴림" w:eastAsia="굴림" w:cs="굴림"/>
-                <w:b w:val="1"/>
-                <w:bCs w:val="1"/>
+                <w:kern w:val="0"/>
+              </w:rPr>
+              <w:t>WEB</w:t>
+            </w:r>
+          </w:p>
+        </w:tc>
+        <w:tc>
+          <w:tcPr>
+            <w:tcW w:w="993" w:type="dxa"/>
+            <w:tcMar/>
+          </w:tcPr>
+          <w:p>
+            <w:pPr>
+              <w:jc w:val="center"/>
+              <w:rPr>
+                <w:rFonts w:ascii="굴림" w:eastAsia="굴림" w:hAnsi="굴림" w:cs="굴림"/>
+                <w:b/>
+                <w:bCs/>
                 <w:color w:val="000000"/>
-                <w:kern w:val="0"/>
                 <w:sz w:val="28"/>
                 <w:szCs w:val="28"/>
-              </w:rPr>
-              <w:t xml:space="preserve"> </w:t>
-            </w:r>
-            <w:proofErr w:type="spellStart"/>
-            <w:r>
-              <w:rPr>
-                <w:rFonts w:ascii="굴림" w:hAnsi="굴림" w:eastAsia="굴림" w:cs="굴림"/>
-                <w:b w:val="1"/>
-                <w:bCs w:val="1"/>
+                <w:kern w:val="0"/>
+              </w:rPr>
+            </w:pPr>
+            <w:r>
+              <w:rPr>
+                <w:rFonts w:ascii="굴림" w:eastAsia="굴림" w:hAnsi="굴림" w:cs="굴림" w:hint="eastAsia"/>
+                <w:b/>
+                <w:bCs/>
                 <w:color w:val="000000"/>
-                <w:kern w:val="0"/>
                 <w:sz w:val="28"/>
                 <w:szCs w:val="28"/>
-              </w:rPr>
-              <w:t>Test</w:t>
-            </w:r>
-            <w:proofErr w:type="spellEnd"/>
-            <w:r>
-              <w:rPr>
-                <w:rFonts w:ascii="굴림" w:hAnsi="굴림" w:eastAsia="굴림" w:cs="굴림"/>
-                <w:b w:val="1"/>
-                <w:bCs w:val="1"/>
+                <w:kern w:val="0"/>
+              </w:rPr>
+              <w:t>1</w:t>
+            </w:r>
+            <w:r>
+              <w:rPr>
+                <w:rFonts w:ascii="굴림" w:eastAsia="굴림" w:hAnsi="굴림" w:cs="굴림"/>
+                <w:b/>
+                <w:bCs/>
                 <w:color w:val="000000"/>
-                <w:kern w:val="0"/>
                 <w:sz w:val="28"/>
                 <w:szCs w:val="28"/>
-              </w:rPr>
-              <w:t xml:space="preserve"> 최초 작성</w:t>
-            </w:r>
-          </w:p>
-        </w:tc>
-        <w:tc>
-          <w:tcPr>
-            <w:tcW w:w="1715" w:type="dxa"/>
-            <w:tcMar/>
-          </w:tcPr>
-          <w:p>
-            <w:pPr>
-              <w:pStyle w:val="a"/>
-              <w:suppressLineNumbers w:val="0"/>
-              <w:bidi w:val="0"/>
-              <w:spacing w:beforeLines="0" w:beforeAutospacing="off" w:afterLines="0" w:afterAutospacing="off" w:line="240" w:lineRule="auto"/>
-              <w:ind w:left="0" w:rightChars="0"/>
-              <w:jc w:val="center"/>
-              <w:rPr>
-                <w:rFonts w:ascii="굴림" w:hAnsi="굴림" w:eastAsia="굴림" w:cs="굴림"/>
-                <w:b w:val="1"/>
-                <w:bCs w:val="1"/>
-                <w:color w:val="000000" w:themeColor="text1" w:themeTint="FF" w:themeShade="FF"/>
+                <w:kern w:val="0"/>
+              </w:rPr>
+              <w:t>.0</w:t>
+            </w:r>
+          </w:p>
+        </w:tc>
+        <w:tc>
+          <w:tcPr>
+            <w:tcW w:w="8646" w:type="dxa"/>
+            <w:tcMar/>
+          </w:tcPr>
+          <w:p>
+            <w:pPr>
+              <w:jc w:val="center"/>
+              <w:rPr>
+                <w:rFonts w:ascii="굴림" w:eastAsia="굴림" w:hAnsi="굴림" w:cs="굴림"/>
+                <w:b/>
+                <w:bCs/>
+                <w:color w:val="000000"/>
                 <w:sz w:val="28"/>
                 <w:szCs w:val="28"/>
-              </w:rPr>
-            </w:pPr>
-            <w:r>
-              <w:rPr>
-                <w:rFonts w:ascii="굴림" w:hAnsi="굴림" w:eastAsia="굴림" w:cs="굴림"/>
-                <w:b w:val="1"/>
-                <w:bCs w:val="1"/>
-                <w:color w:val="000000" w:themeColor="text1" w:themeTint="FF" w:themeShade="FF"/>
+                <w:kern w:val="0"/>
+              </w:rPr>
+            </w:pPr>
+            <w:r>
+              <w:rPr>
+                <w:rFonts w:ascii="굴림" w:eastAsia="굴림" w:hAnsi="굴림" w:cs="굴림"/>
+                <w:b/>
+                <w:bCs/>
+                <w:color w:val="000000"/>
+                <w:sz w:val="28"/>
+                <w:szCs w:val="28"/>
+                <w:kern w:val="0"/>
+              </w:rPr>
+              <w:t xml:space="preserve">WEB </w:t>
+            </w:r>
+            <w:r>
+              <w:rPr>
+                <w:rFonts w:ascii="굴림" w:eastAsia="굴림" w:hAnsi="굴림" w:cs="굴림"/>
+                <w:b/>
+                <w:bCs/>
+                <w:color w:val="000000"/>
+                <w:sz w:val="28"/>
+                <w:szCs w:val="28"/>
+                <w:kern w:val="0"/>
+              </w:rPr>
+              <w:t>Client</w:t>
+            </w:r>
+            <w:r>
+              <w:rPr>
+                <w:rFonts w:ascii="굴림" w:eastAsia="굴림" w:hAnsi="굴림" w:cs="굴림"/>
+                <w:b/>
+                <w:bCs/>
+                <w:color w:val="000000"/>
+                <w:sz w:val="28"/>
+                <w:szCs w:val="28"/>
+                <w:kern w:val="0"/>
+              </w:rPr>
+              <w:t xml:space="preserve"> </w:t>
+            </w:r>
+            <w:r>
+              <w:rPr>
+                <w:rFonts w:ascii="굴림" w:eastAsia="굴림" w:hAnsi="굴림" w:cs="굴림"/>
+                <w:b/>
+                <w:bCs/>
+                <w:color w:val="000000"/>
+                <w:sz w:val="28"/>
+                <w:szCs w:val="28"/>
+                <w:kern w:val="0"/>
+              </w:rPr>
+              <w:t>Test</w:t>
+            </w:r>
+            <w:r>
+              <w:rPr>
+                <w:rFonts w:ascii="굴림" w:eastAsia="굴림" w:hAnsi="굴림" w:cs="굴림"/>
+                <w:b/>
+                <w:bCs/>
+                <w:color w:val="000000"/>
+                <w:sz w:val="28"/>
+                <w:szCs w:val="28"/>
+                <w:kern w:val="0"/>
+              </w:rPr>
+              <w:t xml:space="preserve"> 최초 작성</w:t>
+            </w:r>
+          </w:p>
+        </w:tc>
+        <w:tc>
+          <w:tcPr>
+            <w:tcW w:w="1715" w:type="dxa"/>
+            <w:tcMar/>
+          </w:tcPr>
+          <w:p>
+            <w:pPr>
+              <w:pStyle w:val="a1"/>
+              <w:ind w:left="0" w:rightChars="0"/>
+              <w:bidi w:val="off"/>
+              <w:suppressLineNumbers w:val="off"/>
+              <w:jc w:val="center"/>
+              <w:suppressLineNumbers w:val="off"/>
+              <w:spacing w:afterLines="0" w:afterAutospacing="0" w:beforeLines="0" w:beforeAutospacing="0" w:line="240" w:lineRule="auto"/>
+              <w:rPr>
+                <w:rFonts w:ascii="굴림" w:eastAsia="굴림" w:hAnsi="굴림" w:cs="굴림"/>
+                <w:b/>
+                <w:bCs/>
+                <w:color w:val="BABABA"/>
+                <w:sz w:val="28"/>
+                <w:szCs w:val="28"/>
+              </w:rPr>
+            </w:pPr>
+            <w:r>
+              <w:rPr>
+                <w:rFonts w:ascii="굴림" w:eastAsia="굴림" w:hAnsi="굴림" w:cs="굴림"/>
+                <w:b/>
+                <w:bCs/>
+                <w:color w:val="BABABA"/>
                 <w:sz w:val="28"/>
                 <w:szCs w:val="28"/>
               </w:rPr>
@@ -713,7 +708,7 @@
       </w:tr>
       <w:tr>
         <w:trPr>
-          <w:trHeight w:val="712"/>
+          <w:trHeight w:val="712" w:hRule="atLeast"/>
         </w:trPr>
         <w:tc>
           <w:tcPr>
@@ -724,13 +719,13 @@
             <w:pPr>
               <w:jc w:val="center"/>
               <w:rPr>
-                <w:rFonts w:ascii="굴림" w:hAnsi="굴림" w:eastAsia="굴림" w:cs="굴림"/>
+                <w:rFonts w:ascii="굴림" w:eastAsia="굴림" w:hAnsi="굴림" w:cs="굴림"/>
                 <w:b/>
                 <w:bCs/>
                 <w:color w:val="000000"/>
-                <w:kern w:val="0"/>
                 <w:sz w:val="28"/>
                 <w:szCs w:val="28"/>
+                <w:kern w:val="0"/>
               </w:rPr>
             </w:pPr>
           </w:p>
@@ -744,13 +739,13 @@
             <w:pPr>
               <w:jc w:val="center"/>
               <w:rPr>
-                <w:rFonts w:ascii="굴림" w:hAnsi="굴림" w:eastAsia="굴림" w:cs="굴림"/>
+                <w:rFonts w:ascii="굴림" w:eastAsia="굴림" w:hAnsi="굴림" w:cs="굴림"/>
                 <w:b/>
                 <w:bCs/>
                 <w:color w:val="000000"/>
-                <w:kern w:val="0"/>
                 <w:sz w:val="28"/>
                 <w:szCs w:val="28"/>
+                <w:kern w:val="0"/>
               </w:rPr>
             </w:pPr>
           </w:p>
@@ -764,13 +759,13 @@
             <w:pPr>
               <w:jc w:val="center"/>
               <w:rPr>
-                <w:rFonts w:ascii="굴림" w:hAnsi="굴림" w:eastAsia="굴림" w:cs="굴림"/>
+                <w:rFonts w:ascii="굴림" w:eastAsia="굴림" w:hAnsi="굴림" w:cs="굴림"/>
                 <w:b/>
                 <w:bCs/>
                 <w:color w:val="000000"/>
-                <w:kern w:val="0"/>
                 <w:sz w:val="28"/>
                 <w:szCs w:val="28"/>
+                <w:kern w:val="0"/>
               </w:rPr>
             </w:pPr>
           </w:p>
@@ -784,13 +779,13 @@
             <w:pPr>
               <w:jc w:val="center"/>
               <w:rPr>
-                <w:rFonts w:ascii="굴림" w:hAnsi="굴림" w:eastAsia="굴림" w:cs="굴림"/>
+                <w:rFonts w:ascii="굴림" w:eastAsia="굴림" w:hAnsi="굴림" w:cs="굴림"/>
                 <w:b/>
                 <w:bCs/>
                 <w:color w:val="000000"/>
-                <w:kern w:val="0"/>
                 <w:sz w:val="28"/>
                 <w:szCs w:val="28"/>
+                <w:kern w:val="0"/>
               </w:rPr>
             </w:pPr>
           </w:p>
@@ -804,13 +799,13 @@
             <w:pPr>
               <w:jc w:val="center"/>
               <w:rPr>
-                <w:rFonts w:ascii="굴림" w:hAnsi="굴림" w:eastAsia="굴림" w:cs="굴림"/>
+                <w:rFonts w:ascii="굴림" w:eastAsia="굴림" w:hAnsi="굴림" w:cs="굴림"/>
                 <w:b/>
                 <w:bCs/>
                 <w:color w:val="000000"/>
-                <w:kern w:val="0"/>
                 <w:sz w:val="28"/>
                 <w:szCs w:val="28"/>
+                <w:kern w:val="0"/>
               </w:rPr>
             </w:pPr>
           </w:p>
@@ -818,7 +813,7 @@
       </w:tr>
       <w:tr>
         <w:trPr>
-          <w:trHeight w:val="692"/>
+          <w:trHeight w:val="692" w:hRule="atLeast"/>
         </w:trPr>
         <w:tc>
           <w:tcPr>
@@ -829,13 +824,13 @@
             <w:pPr>
               <w:jc w:val="center"/>
               <w:rPr>
-                <w:rFonts w:ascii="굴림" w:hAnsi="굴림" w:eastAsia="굴림" w:cs="굴림"/>
+                <w:rFonts w:ascii="굴림" w:eastAsia="굴림" w:hAnsi="굴림" w:cs="굴림"/>
                 <w:b/>
                 <w:bCs/>
                 <w:color w:val="000000"/>
-                <w:kern w:val="0"/>
                 <w:sz w:val="28"/>
                 <w:szCs w:val="28"/>
+                <w:kern w:val="0"/>
               </w:rPr>
             </w:pPr>
           </w:p>
@@ -849,13 +844,13 @@
             <w:pPr>
               <w:jc w:val="center"/>
               <w:rPr>
-                <w:rFonts w:ascii="굴림" w:hAnsi="굴림" w:eastAsia="굴림" w:cs="굴림"/>
+                <w:rFonts w:ascii="굴림" w:eastAsia="굴림" w:hAnsi="굴림" w:cs="굴림"/>
                 <w:b/>
                 <w:bCs/>
                 <w:color w:val="000000"/>
-                <w:kern w:val="0"/>
                 <w:sz w:val="28"/>
                 <w:szCs w:val="28"/>
+                <w:kern w:val="0"/>
               </w:rPr>
             </w:pPr>
           </w:p>
@@ -869,13 +864,13 @@
             <w:pPr>
               <w:jc w:val="center"/>
               <w:rPr>
-                <w:rFonts w:ascii="굴림" w:hAnsi="굴림" w:eastAsia="굴림" w:cs="굴림"/>
+                <w:rFonts w:ascii="굴림" w:eastAsia="굴림" w:hAnsi="굴림" w:cs="굴림"/>
                 <w:b/>
                 <w:bCs/>
                 <w:color w:val="000000"/>
-                <w:kern w:val="0"/>
                 <w:sz w:val="28"/>
                 <w:szCs w:val="28"/>
+                <w:kern w:val="0"/>
               </w:rPr>
             </w:pPr>
           </w:p>
@@ -889,13 +884,13 @@
             <w:pPr>
               <w:jc w:val="center"/>
               <w:rPr>
-                <w:rFonts w:ascii="굴림" w:hAnsi="굴림" w:eastAsia="굴림" w:cs="굴림"/>
+                <w:rFonts w:ascii="굴림" w:eastAsia="굴림" w:hAnsi="굴림" w:cs="굴림"/>
                 <w:b/>
                 <w:bCs/>
                 <w:color w:val="000000"/>
-                <w:kern w:val="0"/>
                 <w:sz w:val="28"/>
                 <w:szCs w:val="28"/>
+                <w:kern w:val="0"/>
               </w:rPr>
             </w:pPr>
           </w:p>
@@ -909,13 +904,13 @@
             <w:pPr>
               <w:jc w:val="center"/>
               <w:rPr>
-                <w:rFonts w:ascii="굴림" w:hAnsi="굴림" w:eastAsia="굴림" w:cs="굴림"/>
+                <w:rFonts w:ascii="굴림" w:eastAsia="굴림" w:hAnsi="굴림" w:cs="굴림"/>
                 <w:b/>
                 <w:bCs/>
                 <w:color w:val="000000"/>
-                <w:kern w:val="0"/>
                 <w:sz w:val="28"/>
                 <w:szCs w:val="28"/>
+                <w:kern w:val="0"/>
               </w:rPr>
             </w:pPr>
           </w:p>
@@ -923,7 +918,7 @@
       </w:tr>
       <w:tr>
         <w:trPr>
-          <w:trHeight w:val="712"/>
+          <w:trHeight w:val="712" w:hRule="atLeast"/>
         </w:trPr>
         <w:tc>
           <w:tcPr>
@@ -934,13 +929,13 @@
             <w:pPr>
               <w:jc w:val="center"/>
               <w:rPr>
-                <w:rFonts w:ascii="굴림" w:hAnsi="굴림" w:eastAsia="굴림" w:cs="굴림"/>
+                <w:rFonts w:ascii="굴림" w:eastAsia="굴림" w:hAnsi="굴림" w:cs="굴림"/>
                 <w:b/>
                 <w:bCs/>
                 <w:color w:val="000000"/>
-                <w:kern w:val="0"/>
                 <w:sz w:val="28"/>
                 <w:szCs w:val="28"/>
+                <w:kern w:val="0"/>
               </w:rPr>
             </w:pPr>
           </w:p>
@@ -954,13 +949,13 @@
             <w:pPr>
               <w:jc w:val="center"/>
               <w:rPr>
-                <w:rFonts w:ascii="굴림" w:hAnsi="굴림" w:eastAsia="굴림" w:cs="굴림"/>
+                <w:rFonts w:ascii="굴림" w:eastAsia="굴림" w:hAnsi="굴림" w:cs="굴림"/>
                 <w:b/>
                 <w:bCs/>
                 <w:color w:val="000000"/>
-                <w:kern w:val="0"/>
                 <w:sz w:val="28"/>
                 <w:szCs w:val="28"/>
+                <w:kern w:val="0"/>
               </w:rPr>
             </w:pPr>
           </w:p>
@@ -974,13 +969,13 @@
             <w:pPr>
               <w:jc w:val="center"/>
               <w:rPr>
-                <w:rFonts w:ascii="굴림" w:hAnsi="굴림" w:eastAsia="굴림" w:cs="굴림"/>
+                <w:rFonts w:ascii="굴림" w:eastAsia="굴림" w:hAnsi="굴림" w:cs="굴림"/>
                 <w:b/>
                 <w:bCs/>
                 <w:color w:val="000000"/>
-                <w:kern w:val="0"/>
                 <w:sz w:val="28"/>
                 <w:szCs w:val="28"/>
+                <w:kern w:val="0"/>
               </w:rPr>
             </w:pPr>
           </w:p>
@@ -994,13 +989,13 @@
             <w:pPr>
               <w:jc w:val="center"/>
               <w:rPr>
-                <w:rFonts w:ascii="굴림" w:hAnsi="굴림" w:eastAsia="굴림" w:cs="굴림"/>
+                <w:rFonts w:ascii="굴림" w:eastAsia="굴림" w:hAnsi="굴림" w:cs="굴림"/>
                 <w:b/>
                 <w:bCs/>
                 <w:color w:val="000000"/>
-                <w:kern w:val="0"/>
                 <w:sz w:val="28"/>
                 <w:szCs w:val="28"/>
+                <w:kern w:val="0"/>
               </w:rPr>
             </w:pPr>
           </w:p>
@@ -1014,13 +1009,13 @@
             <w:pPr>
               <w:jc w:val="center"/>
               <w:rPr>
-                <w:rFonts w:ascii="굴림" w:hAnsi="굴림" w:eastAsia="굴림" w:cs="굴림"/>
+                <w:rFonts w:ascii="굴림" w:eastAsia="굴림" w:hAnsi="굴림" w:cs="굴림"/>
                 <w:b/>
                 <w:bCs/>
                 <w:color w:val="000000"/>
-                <w:kern w:val="0"/>
                 <w:sz w:val="28"/>
                 <w:szCs w:val="28"/>
+                <w:kern w:val="0"/>
               </w:rPr>
             </w:pPr>
           </w:p>
@@ -1033,36 +1028,36 @@
           <w:tab w:val="center" w:pos="6979"/>
         </w:tabs>
         <w:sectPr>
-          <w:headerReference w:type="default" r:id="rId10"/>
           <w:pgSz w:w="16838" w:h="11906" w:orient="landscape"/>
           <w:pgMar w:top="1701" w:right="1440" w:bottom="1440" w:left="1440" w:header="851" w:footer="992" w:gutter="0"/>
           <w:cols w:space="720"/>
           <w:docGrid w:linePitch="360"/>
+          <w:headerReference w:type="default" r:id="rId3"/>
         </w:sectPr>
       </w:pPr>
     </w:p>
     <w:p>
       <w:pPr>
-        <w:pStyle w:val="aa"/>
+        <w:pStyle w:val="af1"/>
+        <w:ind w:leftChars="0"/>
+        <w:jc w:val="left"/>
         <w:numPr>
           <w:ilvl w:val="0"/>
           <w:numId w:val="1"/>
         </w:numPr>
-        <w:ind w:leftChars="0"/>
-        <w:jc w:val="left"/>
         <w:rPr>
-          <w:rFonts w:ascii="굴림" w:hAnsi="굴림" w:eastAsia="굴림"/>
-          <w:b w:val="1"/>
-          <w:bCs w:val="1"/>
+          <w:rFonts w:ascii="굴림" w:eastAsia="굴림" w:hAnsi="굴림"/>
+          <w:b/>
+          <w:bCs/>
           <w:sz w:val="28"/>
           <w:szCs w:val="28"/>
         </w:rPr>
       </w:pPr>
       <w:r>
         <w:rPr>
-          <w:rFonts w:ascii="굴림" w:hAnsi="굴림" w:eastAsia="굴림"/>
-          <w:b w:val="1"/>
-          <w:bCs w:val="1"/>
+          <w:rFonts w:ascii="굴림" w:eastAsia="굴림" w:hAnsi="굴림"/>
+          <w:b/>
+          <w:bCs/>
           <w:sz w:val="28"/>
           <w:szCs w:val="28"/>
         </w:rPr>
@@ -1070,9 +1065,9 @@
       </w:r>
       <w:r>
         <w:rPr>
-          <w:rFonts w:ascii="굴림" w:hAnsi="굴림" w:eastAsia="굴림"/>
-          <w:b w:val="1"/>
-          <w:bCs w:val="1"/>
+          <w:rFonts w:ascii="굴림" w:eastAsia="굴림" w:hAnsi="굴림"/>
+          <w:b/>
+          <w:bCs/>
           <w:sz w:val="28"/>
           <w:szCs w:val="28"/>
         </w:rPr>
@@ -1080,9 +1075,9 @@
       </w:r>
       <w:r>
         <w:rPr>
-          <w:rFonts w:ascii="굴림" w:hAnsi="굴림" w:eastAsia="굴림"/>
-          <w:b w:val="1"/>
-          <w:bCs w:val="1"/>
+          <w:rFonts w:ascii="굴림" w:eastAsia="굴림" w:hAnsi="굴림"/>
+          <w:b/>
+          <w:bCs/>
           <w:sz w:val="28"/>
           <w:szCs w:val="28"/>
         </w:rPr>
@@ -1090,9 +1085,9 @@
       </w:r>
       <w:r>
         <w:rPr>
-          <w:rFonts w:ascii="굴림" w:hAnsi="굴림" w:eastAsia="굴림"/>
-          <w:b w:val="1"/>
-          <w:bCs w:val="1"/>
+          <w:rFonts w:ascii="굴림" w:eastAsia="굴림" w:hAnsi="굴림"/>
+          <w:b/>
+          <w:bCs/>
           <w:sz w:val="28"/>
           <w:szCs w:val="28"/>
         </w:rPr>
@@ -1100,9 +1095,9 @@
       </w:r>
       <w:r>
         <w:rPr>
-          <w:rFonts w:ascii="굴림" w:hAnsi="굴림" w:eastAsia="굴림"/>
-          <w:b w:val="1"/>
-          <w:bCs w:val="1"/>
+          <w:rFonts w:ascii="굴림" w:eastAsia="굴림" w:hAnsi="굴림"/>
+          <w:b/>
+          <w:bCs/>
           <w:sz w:val="28"/>
           <w:szCs w:val="28"/>
         </w:rPr>
@@ -1111,7 +1106,7 @@
     </w:p>
     <w:tbl>
       <w:tblPr>
-        <w:tblStyle w:val="a9"/>
+        <w:tblStyle w:val="afffb"/>
         <w:tblW w:w="0" w:type="auto"/>
         <w:tblLook w:val="04A0" w:firstRow="1" w:lastRow="0" w:firstColumn="1" w:lastColumn="0" w:noHBand="0" w:noVBand="1"/>
       </w:tblPr>
@@ -1123,20 +1118,20 @@
       </w:tblGrid>
       <w:tr>
         <w:trPr>
-          <w:trHeight w:val="300"/>
+          <w:trHeight w:val="300" w:hRule="atLeast"/>
         </w:trPr>
         <w:tc>
           <w:tcPr>
             <w:tcW w:w="13687" w:type="dxa"/>
             <w:gridSpan w:val="4"/>
-            <w:shd w:val="clear" w:color="auto" w:fill="BFBFBF" w:themeFill="background1" w:themeFillShade="BF"/>
-            <w:tcMar/>
-          </w:tcPr>
-          <w:p>
-            <w:pPr>
-              <w:jc w:val="center"/>
-              <w:rPr>
-                <w:rFonts w:ascii="굴림" w:hAnsi="굴림" w:eastAsia="굴림"/>
+            <w:shd w:val="clear" w:color="auto" w:fill="BFBFBF" w:themeFill="lt1" w:themeFillShade="bf"/>
+            <w:tcMar/>
+          </w:tcPr>
+          <w:p>
+            <w:pPr>
+              <w:jc w:val="center"/>
+              <w:rPr>
+                <w:rFonts w:ascii="굴림" w:eastAsia="굴림" w:hAnsi="굴림"/>
                 <w:szCs w:val="20"/>
               </w:rPr>
             </w:pPr>
@@ -1145,7 +1140,7 @@
       </w:tr>
       <w:tr>
         <w:trPr>
-          <w:trHeight w:val="300"/>
+          <w:trHeight w:val="300" w:hRule="atLeast"/>
         </w:trPr>
         <w:tc>
           <w:tcPr>
@@ -1157,12 +1152,12 @@
             <w:pPr>
               <w:jc w:val="center"/>
               <w:rPr>
-                <w:rFonts w:ascii="굴림" w:hAnsi="굴림" w:eastAsia="굴림"/>
-              </w:rPr>
-            </w:pPr>
-            <w:r>
-              <w:rPr>
-                <w:rFonts w:ascii="굴림" w:hAnsi="굴림" w:eastAsia="굴림"/>
+                <w:rFonts w:ascii="굴림" w:eastAsia="굴림" w:hAnsi="굴림"/>
+              </w:rPr>
+            </w:pPr>
+            <w:r>
+              <w:rPr>
+                <w:rFonts w:ascii="굴림" w:eastAsia="굴림" w:hAnsi="굴림"/>
               </w:rPr>
               <w:t xml:space="preserve">시스템 명 </w:t>
             </w:r>
@@ -1178,12 +1173,12 @@
             <w:pPr>
               <w:jc w:val="center"/>
               <w:rPr>
-                <w:rFonts w:ascii="굴림" w:hAnsi="굴림" w:eastAsia="굴림"/>
-              </w:rPr>
-            </w:pPr>
-            <w:r>
-              <w:rPr>
-                <w:rFonts w:ascii="굴림" w:hAnsi="굴림" w:eastAsia="굴림"/>
+                <w:rFonts w:ascii="굴림" w:eastAsia="굴림" w:hAnsi="굴림"/>
+              </w:rPr>
+            </w:pPr>
+            <w:r>
+              <w:rPr>
+                <w:rFonts w:ascii="굴림" w:eastAsia="굴림" w:hAnsi="굴림"/>
               </w:rPr>
               <w:t>WEB Client</w:t>
             </w:r>
@@ -1199,12 +1194,12 @@
             <w:pPr>
               <w:jc w:val="center"/>
               <w:rPr>
-                <w:rFonts w:ascii="굴림" w:hAnsi="굴림" w:eastAsia="굴림"/>
-              </w:rPr>
-            </w:pPr>
-            <w:r>
-              <w:rPr>
-                <w:rFonts w:ascii="굴림" w:hAnsi="굴림" w:eastAsia="굴림"/>
+                <w:rFonts w:ascii="굴림" w:eastAsia="굴림" w:hAnsi="굴림"/>
+              </w:rPr>
+            </w:pPr>
+            <w:r>
+              <w:rPr>
+                <w:rFonts w:ascii="굴림" w:eastAsia="굴림" w:hAnsi="굴림"/>
               </w:rPr>
               <w:t xml:space="preserve">작성일 </w:t>
             </w:r>
@@ -1220,24 +1215,24 @@
             <w:pPr>
               <w:jc w:val="center"/>
               <w:rPr>
-                <w:rFonts w:ascii="굴림" w:hAnsi="굴림" w:eastAsia="굴림"/>
-              </w:rPr>
-            </w:pPr>
-            <w:r>
-              <w:rPr>
-                <w:rFonts w:ascii="굴림" w:hAnsi="굴림" w:eastAsia="굴림"/>
+                <w:rFonts w:ascii="굴림" w:eastAsia="굴림" w:hAnsi="굴림"/>
+              </w:rPr>
+            </w:pPr>
+            <w:r>
+              <w:rPr>
+                <w:rFonts w:ascii="굴림" w:eastAsia="굴림" w:hAnsi="굴림"/>
               </w:rPr>
               <w:t>2</w:t>
             </w:r>
             <w:r>
               <w:rPr>
-                <w:rFonts w:ascii="굴림" w:hAnsi="굴림" w:eastAsia="굴림"/>
+                <w:rFonts w:ascii="굴림" w:eastAsia="굴림" w:hAnsi="굴림"/>
               </w:rPr>
               <w:t>024-10-</w:t>
             </w:r>
             <w:r>
               <w:rPr>
-                <w:rFonts w:ascii="굴림" w:hAnsi="굴림" w:eastAsia="굴림"/>
+                <w:rFonts w:ascii="굴림" w:eastAsia="굴림" w:hAnsi="굴림"/>
               </w:rPr>
               <w:t>14</w:t>
             </w:r>
@@ -1246,7 +1241,7 @@
       </w:tr>
       <w:tr>
         <w:trPr>
-          <w:trHeight w:val="300"/>
+          <w:trHeight w:val="300" w:hRule="atLeast"/>
         </w:trPr>
         <w:tc>
           <w:tcPr>
@@ -1258,12 +1253,12 @@
             <w:pPr>
               <w:jc w:val="center"/>
               <w:rPr>
-                <w:rFonts w:ascii="굴림" w:hAnsi="굴림" w:eastAsia="굴림"/>
-              </w:rPr>
-            </w:pPr>
-            <w:r>
-              <w:rPr>
-                <w:rFonts w:ascii="굴림" w:hAnsi="굴림" w:eastAsia="굴림"/>
+                <w:rFonts w:ascii="굴림" w:eastAsia="굴림" w:hAnsi="굴림"/>
+              </w:rPr>
+            </w:pPr>
+            <w:r>
+              <w:rPr>
+                <w:rFonts w:ascii="굴림" w:eastAsia="굴림" w:hAnsi="굴림"/>
               </w:rPr>
               <w:t>테스트 대상</w:t>
             </w:r>
@@ -1279,12 +1274,12 @@
             <w:pPr>
               <w:jc w:val="center"/>
               <w:rPr>
-                <w:rFonts w:ascii="굴림" w:hAnsi="굴림" w:eastAsia="굴림"/>
-              </w:rPr>
-            </w:pPr>
-            <w:r>
-              <w:rPr>
-                <w:rFonts w:ascii="굴림" w:hAnsi="굴림" w:eastAsia="굴림"/>
+                <w:rFonts w:ascii="굴림" w:eastAsia="굴림" w:hAnsi="굴림"/>
+              </w:rPr>
+            </w:pPr>
+            <w:r>
+              <w:rPr>
+                <w:rFonts w:ascii="굴림" w:eastAsia="굴림" w:hAnsi="굴림"/>
               </w:rPr>
               <w:t>WEB Client</w:t>
             </w:r>
@@ -1300,12 +1295,12 @@
             <w:pPr>
               <w:jc w:val="center"/>
               <w:rPr>
-                <w:rFonts w:ascii="굴림" w:hAnsi="굴림" w:eastAsia="굴림"/>
-              </w:rPr>
-            </w:pPr>
-            <w:r>
-              <w:rPr>
-                <w:rFonts w:ascii="굴림" w:hAnsi="굴림" w:eastAsia="굴림"/>
+                <w:rFonts w:ascii="굴림" w:eastAsia="굴림" w:hAnsi="굴림"/>
+              </w:rPr>
+            </w:pPr>
+            <w:r>
+              <w:rPr>
+                <w:rFonts w:ascii="굴림" w:eastAsia="굴림" w:hAnsi="굴림"/>
               </w:rPr>
               <w:t>작성자</w:t>
             </w:r>
@@ -1321,12 +1316,12 @@
             <w:pPr>
               <w:jc w:val="center"/>
               <w:rPr>
-                <w:rFonts w:ascii="굴림" w:hAnsi="굴림" w:eastAsia="굴림"/>
-              </w:rPr>
-            </w:pPr>
-            <w:r>
-              <w:rPr>
-                <w:rFonts w:ascii="굴림" w:hAnsi="굴림" w:eastAsia="굴림"/>
+                <w:rFonts w:ascii="굴림" w:eastAsia="굴림" w:hAnsi="굴림"/>
+              </w:rPr>
+            </w:pPr>
+            <w:r>
+              <w:rPr>
+                <w:rFonts w:ascii="굴림" w:eastAsia="굴림" w:hAnsi="굴림"/>
               </w:rPr>
               <w:t xml:space="preserve"> 김선우</w:t>
             </w:r>
@@ -1335,7 +1330,7 @@
       </w:tr>
       <w:tr>
         <w:trPr>
-          <w:trHeight w:val="300"/>
+          <w:trHeight w:val="300" w:hRule="atLeast"/>
         </w:trPr>
         <w:tc>
           <w:tcPr>
@@ -1347,12 +1342,12 @@
             <w:pPr>
               <w:jc w:val="center"/>
               <w:rPr>
-                <w:rFonts w:ascii="굴림" w:hAnsi="굴림" w:eastAsia="굴림"/>
-              </w:rPr>
-            </w:pPr>
-            <w:r>
-              <w:rPr>
-                <w:rFonts w:ascii="굴림" w:hAnsi="굴림" w:eastAsia="굴림"/>
+                <w:rFonts w:ascii="굴림" w:eastAsia="굴림" w:hAnsi="굴림"/>
+              </w:rPr>
+            </w:pPr>
+            <w:r>
+              <w:rPr>
+                <w:rFonts w:ascii="굴림" w:eastAsia="굴림" w:hAnsi="굴림"/>
               </w:rPr>
               <w:t>테스트 책임자</w:t>
             </w:r>
@@ -1368,12 +1363,12 @@
             <w:pPr>
               <w:jc w:val="center"/>
               <w:rPr>
-                <w:rFonts w:ascii="굴림" w:hAnsi="굴림" w:eastAsia="굴림"/>
-              </w:rPr>
-            </w:pPr>
-            <w:r>
-              <w:rPr>
-                <w:rFonts w:ascii="굴림" w:hAnsi="굴림" w:eastAsia="굴림"/>
+                <w:rFonts w:ascii="굴림" w:eastAsia="굴림" w:hAnsi="굴림"/>
+              </w:rPr>
+            </w:pPr>
+            <w:r>
+              <w:rPr>
+                <w:rFonts w:ascii="굴림" w:eastAsia="굴림" w:hAnsi="굴림"/>
               </w:rPr>
               <w:t>김선우</w:t>
             </w:r>
@@ -1389,12 +1384,12 @@
             <w:pPr>
               <w:jc w:val="center"/>
               <w:rPr>
-                <w:rFonts w:ascii="굴림" w:hAnsi="굴림" w:eastAsia="굴림"/>
-              </w:rPr>
-            </w:pPr>
-            <w:r>
-              <w:rPr>
-                <w:rFonts w:ascii="굴림" w:hAnsi="굴림" w:eastAsia="굴림"/>
+                <w:rFonts w:ascii="굴림" w:eastAsia="굴림" w:hAnsi="굴림"/>
+              </w:rPr>
+            </w:pPr>
+            <w:r>
+              <w:rPr>
+                <w:rFonts w:ascii="굴림" w:eastAsia="굴림" w:hAnsi="굴림"/>
               </w:rPr>
               <w:t>테스트 완료일</w:t>
             </w:r>
@@ -1410,24 +1405,24 @@
             <w:pPr>
               <w:jc w:val="center"/>
               <w:rPr>
-                <w:rFonts w:ascii="굴림" w:hAnsi="굴림" w:eastAsia="굴림"/>
-              </w:rPr>
-            </w:pPr>
-            <w:r>
-              <w:rPr>
-                <w:rFonts w:ascii="굴림" w:hAnsi="굴림" w:eastAsia="굴림"/>
+                <w:rFonts w:ascii="굴림" w:eastAsia="굴림" w:hAnsi="굴림"/>
+              </w:rPr>
+            </w:pPr>
+            <w:r>
+              <w:rPr>
+                <w:rFonts w:ascii="굴림" w:eastAsia="굴림" w:hAnsi="굴림"/>
               </w:rPr>
               <w:t>2</w:t>
             </w:r>
             <w:r>
               <w:rPr>
-                <w:rFonts w:ascii="굴림" w:hAnsi="굴림" w:eastAsia="굴림"/>
+                <w:rFonts w:ascii="굴림" w:eastAsia="굴림" w:hAnsi="굴림"/>
               </w:rPr>
               <w:t>024-10-</w:t>
             </w:r>
             <w:r>
               <w:rPr>
-                <w:rFonts w:ascii="굴림" w:hAnsi="굴림" w:eastAsia="굴림"/>
+                <w:rFonts w:ascii="굴림" w:eastAsia="굴림" w:hAnsi="굴림"/>
               </w:rPr>
               <w:t>14</w:t>
             </w:r>
@@ -1436,12 +1431,12 @@
       </w:tr>
       <w:tr>
         <w:trPr>
-          <w:trHeight w:val="300"/>
+          <w:trHeight w:val="300" w:hRule="atLeast"/>
         </w:trPr>
         <w:tc>
           <w:tcPr>
             <w:tcW w:w="1527" w:type="dxa"/>
-            <w:shd w:val="clear" w:color="auto" w:fill="BFBFBF" w:themeFill="background1" w:themeFillShade="BF"/>
+            <w:shd w:val="clear" w:color="auto" w:fill="BFBFBF" w:themeFill="lt1" w:themeFillShade="bf"/>
             <w:tcMar/>
             <w:vAlign w:val="center"/>
           </w:tcPr>
@@ -1449,12 +1444,12 @@
             <w:pPr>
               <w:jc w:val="center"/>
               <w:rPr>
-                <w:rFonts w:ascii="굴림" w:hAnsi="굴림" w:eastAsia="굴림"/>
-              </w:rPr>
-            </w:pPr>
-            <w:r>
-              <w:rPr>
-                <w:rFonts w:ascii="굴림" w:hAnsi="굴림" w:eastAsia="굴림"/>
+                <w:rFonts w:ascii="굴림" w:eastAsia="굴림" w:hAnsi="굴림"/>
+              </w:rPr>
+            </w:pPr>
+            <w:r>
+              <w:rPr>
+                <w:rFonts w:ascii="굴림" w:eastAsia="굴림" w:hAnsi="굴림"/>
               </w:rPr>
               <w:t>번호</w:t>
             </w:r>
@@ -1463,7 +1458,7 @@
         <w:tc>
           <w:tcPr>
             <w:tcW w:w="5329" w:type="dxa"/>
-            <w:shd w:val="clear" w:color="auto" w:fill="BFBFBF" w:themeFill="background1" w:themeFillShade="BF"/>
+            <w:shd w:val="clear" w:color="auto" w:fill="BFBFBF" w:themeFill="lt1" w:themeFillShade="bf"/>
             <w:tcMar/>
             <w:vAlign w:val="center"/>
           </w:tcPr>
@@ -1471,12 +1466,12 @@
             <w:pPr>
               <w:jc w:val="center"/>
               <w:rPr>
-                <w:rFonts w:ascii="굴림" w:hAnsi="굴림" w:eastAsia="굴림"/>
-              </w:rPr>
-            </w:pPr>
-            <w:r>
-              <w:rPr>
-                <w:rFonts w:ascii="굴림" w:hAnsi="굴림" w:eastAsia="굴림"/>
+                <w:rFonts w:ascii="굴림" w:eastAsia="굴림" w:hAnsi="굴림"/>
+              </w:rPr>
+            </w:pPr>
+            <w:r>
+              <w:rPr>
+                <w:rFonts w:ascii="굴림" w:eastAsia="굴림" w:hAnsi="굴림"/>
               </w:rPr>
               <w:t>테스트케이스/예상결과</w:t>
             </w:r>
@@ -1485,7 +1480,7 @@
         <w:tc>
           <w:tcPr>
             <w:tcW w:w="1637" w:type="dxa"/>
-            <w:shd w:val="clear" w:color="auto" w:fill="BFBFBF" w:themeFill="background1" w:themeFillShade="BF"/>
+            <w:shd w:val="clear" w:color="auto" w:fill="BFBFBF" w:themeFill="lt1" w:themeFillShade="bf"/>
             <w:tcMar/>
             <w:vAlign w:val="center"/>
           </w:tcPr>
@@ -1493,12 +1488,12 @@
             <w:pPr>
               <w:jc w:val="center"/>
               <w:rPr>
-                <w:rFonts w:ascii="굴림" w:hAnsi="굴림" w:eastAsia="굴림"/>
-              </w:rPr>
-            </w:pPr>
-            <w:r>
-              <w:rPr>
-                <w:rFonts w:ascii="굴림" w:hAnsi="굴림" w:eastAsia="굴림"/>
+                <w:rFonts w:ascii="굴림" w:eastAsia="굴림" w:hAnsi="굴림"/>
+              </w:rPr>
+            </w:pPr>
+            <w:r>
+              <w:rPr>
+                <w:rFonts w:ascii="굴림" w:eastAsia="굴림" w:hAnsi="굴림"/>
               </w:rPr>
               <w:t>개발</w:t>
             </w:r>
@@ -1507,7 +1502,7 @@
         <w:tc>
           <w:tcPr>
             <w:tcW w:w="5194" w:type="dxa"/>
-            <w:shd w:val="clear" w:color="auto" w:fill="BFBFBF" w:themeFill="background1" w:themeFillShade="BF"/>
+            <w:shd w:val="clear" w:color="auto" w:fill="BFBFBF" w:themeFill="lt1" w:themeFillShade="bf"/>
             <w:tcMar/>
             <w:vAlign w:val="center"/>
           </w:tcPr>
@@ -1515,12 +1510,12 @@
             <w:pPr>
               <w:jc w:val="center"/>
               <w:rPr>
-                <w:rFonts w:ascii="굴림" w:hAnsi="굴림" w:eastAsia="굴림"/>
-              </w:rPr>
-            </w:pPr>
-            <w:r>
-              <w:rPr>
-                <w:rFonts w:ascii="굴림" w:hAnsi="굴림" w:eastAsia="굴림"/>
+                <w:rFonts w:ascii="굴림" w:eastAsia="굴림" w:hAnsi="굴림"/>
+              </w:rPr>
+            </w:pPr>
+            <w:r>
+              <w:rPr>
+                <w:rFonts w:ascii="굴림" w:eastAsia="굴림" w:hAnsi="굴림"/>
               </w:rPr>
               <w:t>검증</w:t>
             </w:r>
@@ -1529,7 +1524,7 @@
       </w:tr>
       <w:tr>
         <w:trPr>
-          <w:trHeight w:val="300"/>
+          <w:trHeight w:val="300" w:hRule="atLeast"/>
         </w:trPr>
         <w:tc>
           <w:tcPr>
@@ -1539,15 +1534,15 @@
           </w:tcPr>
           <w:p>
             <w:pPr>
-              <w:pStyle w:val="a"/>
-              <w:jc w:val="center"/>
-              <w:rPr>
-                <w:rFonts w:ascii="굴림" w:hAnsi="굴림" w:eastAsia="굴림"/>
-              </w:rPr>
-            </w:pPr>
-            <w:r>
-              <w:rPr>
-                <w:rFonts w:ascii="굴림" w:hAnsi="굴림" w:eastAsia="굴림"/>
+              <w:pStyle w:val="a1"/>
+              <w:jc w:val="center"/>
+              <w:rPr>
+                <w:rFonts w:ascii="굴림" w:eastAsia="굴림" w:hAnsi="굴림"/>
+              </w:rPr>
+            </w:pPr>
+            <w:r>
+              <w:rPr>
+                <w:rFonts w:ascii="굴림" w:eastAsia="굴림" w:hAnsi="굴림"/>
               </w:rPr>
               <w:t>1</w:t>
             </w:r>
@@ -1561,59 +1556,693 @@
           </w:tcPr>
           <w:p>
             <w:pPr>
-              <w:spacing w:before="240" w:beforeAutospacing="off" w:after="240" w:afterAutospacing="off"/>
-              <w:jc w:val="center"/>
-            </w:pPr>
-            <w:r>
-              <w:rPr>
-                <w:rFonts w:ascii="Consolas" w:hAnsi="Consolas" w:eastAsia="Consolas" w:cs="Consolas"/>
-                <w:noProof w:val="0"/>
-                <w:sz w:val="20"/>
-                <w:szCs w:val="20"/>
+              <w:jc w:val="center"/>
+              <w:spacing w:after="240" w:afterAutospacing="0" w:before="240" w:beforeAutospacing="0"/>
+            </w:pPr>
+            <w:r>
+              <w:rPr>
                 <w:lang w:eastAsia="ko-KR"/>
+                <w:rFonts w:ascii="Consolas" w:eastAsia="Consolas" w:hAnsi="Consolas" w:cs="Consolas"/>
+                <w:sz w:val="20"/>
+                <w:szCs w:val="20"/>
               </w:rPr>
               <w:t>Contact.js</w:t>
             </w:r>
           </w:p>
           <w:p>
             <w:pPr>
-              <w:pStyle w:val="aa"/>
+              <w:pStyle w:val="af1"/>
+              <w:ind w:leftChars="0"/>
+              <w:jc w:val="center"/>
+              <w:numPr>
+                <w:ilvl w:val="0"/>
+                <w:numId w:val="2"/>
+              </w:numPr>
+              <w:spacing w:after="240" w:afterAutospacing="0" w:before="240" w:beforeAutospacing="0"/>
+              <w:rPr>
+                <w:lang w:eastAsia="ko-KR"/>
+                <w:rFonts w:ascii="굴림" w:eastAsia="굴림" w:hAnsi="굴림" w:cs="굴림"/>
+                <w:sz w:val="20"/>
+                <w:szCs w:val="20"/>
+              </w:rPr>
+            </w:pPr>
+            <w:r>
+              <w:rPr>
+                <w:lang w:eastAsia="ko-KR"/>
+                <w:rFonts w:ascii="굴림" w:eastAsia="굴림" w:hAnsi="굴림" w:cs="굴림"/>
+                <w:b/>
+                <w:bCs/>
+                <w:sz w:val="20"/>
+                <w:szCs w:val="20"/>
+              </w:rPr>
+              <w:t>목적</w:t>
+            </w:r>
+            <w:r>
+              <w:rPr>
+                <w:lang w:eastAsia="ko-KR"/>
+                <w:rFonts w:ascii="굴림" w:eastAsia="굴림" w:hAnsi="굴림" w:cs="굴림"/>
+                <w:sz w:val="20"/>
+                <w:szCs w:val="20"/>
+              </w:rPr>
+              <w:t>: 사용자가 이름, 이메일, 메시지를 입력했을 때, 이메일이 성공적으로 전송되는지 확인</w:t>
+            </w:r>
+          </w:p>
+        </w:tc>
+        <w:tc>
+          <w:tcPr>
+            <w:tcW w:w="1637" w:type="dxa"/>
+            <w:tcMar/>
+            <w:vAlign w:val="center"/>
+          </w:tcPr>
+          <w:p>
+            <w:pPr>
+              <w:jc w:val="center"/>
+              <w:rPr>
+                <w:rFonts w:ascii="굴림" w:eastAsia="굴림" w:hAnsi="굴림"/>
+              </w:rPr>
+            </w:pPr>
+            <w:r>
+              <w:rPr>
+                <w:rFonts w:ascii="굴림" w:eastAsia="굴림" w:hAnsi="굴림"/>
+              </w:rPr>
+              <w:t>O</w:t>
+            </w:r>
+          </w:p>
+        </w:tc>
+        <w:tc>
+          <w:tcPr>
+            <w:tcW w:w="5194" w:type="dxa"/>
+            <w:tcMar/>
+            <w:vAlign w:val="center"/>
+          </w:tcPr>
+          <w:p>
+            <w:pPr>
+              <w:pStyle w:val="a1"/>
+              <w:jc w:val="center"/>
+            </w:pPr>
+            <w:r>
+              <w:rPr/>
+              <w:t>성공</w:t>
+            </w:r>
+          </w:p>
+        </w:tc>
+      </w:tr>
+      <w:tr>
+        <w:trPr>
+          <w:trHeight w:val="300" w:hRule="atLeast"/>
+        </w:trPr>
+        <w:tc>
+          <w:tcPr>
+            <w:tcW w:w="1527" w:type="dxa"/>
+            <w:tcMar/>
+            <w:vAlign w:val="center"/>
+          </w:tcPr>
+          <w:p>
+            <w:pPr>
+              <w:jc w:val="center"/>
+              <w:rPr>
+                <w:rFonts w:ascii="굴림" w:eastAsia="굴림" w:hAnsi="굴림"/>
+              </w:rPr>
+            </w:pPr>
+            <w:r>
+              <w:rPr>
+                <w:rFonts w:ascii="굴림" w:eastAsia="굴림" w:hAnsi="굴림"/>
+              </w:rPr>
+              <w:t>2</w:t>
+            </w:r>
+          </w:p>
+        </w:tc>
+        <w:tc>
+          <w:tcPr>
+            <w:tcW w:w="5329" w:type="dxa"/>
+            <w:tcMar/>
+            <w:vAlign w:val="center"/>
+          </w:tcPr>
+          <w:p>
+            <w:pPr>
+              <w:jc w:val="center"/>
+              <w:spacing w:after="240" w:afterAutospacing="0" w:before="240" w:beforeAutospacing="0"/>
+            </w:pPr>
+            <w:r>
+              <w:rPr>
+                <w:lang w:eastAsia="ko-KR"/>
+                <w:rFonts w:ascii="Consolas" w:eastAsia="Consolas" w:hAnsi="Consolas" w:cs="Consolas"/>
+                <w:sz w:val="20"/>
+                <w:szCs w:val="20"/>
+              </w:rPr>
+              <w:t>Donation.js</w:t>
+            </w:r>
+          </w:p>
+          <w:p>
+            <w:pPr>
+              <w:pStyle w:val="af1"/>
+              <w:ind w:leftChars="0"/>
+              <w:jc w:val="center"/>
+              <w:numPr>
+                <w:ilvl w:val="0"/>
+                <w:numId w:val="3"/>
+              </w:numPr>
+              <w:spacing w:after="240" w:afterAutospacing="0" w:before="240" w:beforeAutospacing="0"/>
+              <w:rPr>
+                <w:lang w:eastAsia="ko-KR"/>
+                <w:rFonts w:ascii="굴림" w:eastAsia="굴림" w:hAnsi="굴림" w:cs="굴림"/>
+                <w:sz w:val="20"/>
+                <w:szCs w:val="20"/>
+              </w:rPr>
+            </w:pPr>
+            <w:r>
+              <w:rPr>
+                <w:lang w:eastAsia="ko-KR"/>
+                <w:rFonts w:ascii="굴림" w:eastAsia="굴림" w:hAnsi="굴림" w:cs="굴림"/>
+                <w:b/>
+                <w:bCs/>
+                <w:sz w:val="20"/>
+                <w:szCs w:val="20"/>
+              </w:rPr>
+              <w:t>테스트 목적</w:t>
+            </w:r>
+            <w:r>
+              <w:rPr>
+                <w:lang w:eastAsia="ko-KR"/>
+                <w:rFonts w:ascii="굴림" w:eastAsia="굴림" w:hAnsi="굴림" w:cs="굴림"/>
+                <w:sz w:val="20"/>
+                <w:szCs w:val="20"/>
+              </w:rPr>
+              <w:t xml:space="preserve">: 사용자로부터 후원 정보를 </w:t>
+            </w:r>
+            <w:r>
+              <w:rPr>
+                <w:lang w:eastAsia="ko-KR"/>
+                <w:rFonts w:ascii="굴림" w:eastAsia="굴림" w:hAnsi="굴림" w:cs="굴림"/>
+                <w:sz w:val="20"/>
+                <w:szCs w:val="20"/>
+              </w:rPr>
+              <w:t>입력받고</w:t>
+            </w:r>
+            <w:r>
+              <w:rPr>
+                <w:lang w:eastAsia="ko-KR"/>
+                <w:rFonts w:ascii="굴림" w:eastAsia="굴림" w:hAnsi="굴림" w:cs="굴림"/>
+                <w:sz w:val="20"/>
+                <w:szCs w:val="20"/>
+              </w:rPr>
+              <w:t xml:space="preserve"> 제출하는 기능이 정상적으로 작동하는지 확인</w:t>
+            </w:r>
+          </w:p>
+        </w:tc>
+        <w:tc>
+          <w:tcPr>
+            <w:tcW w:w="1637" w:type="dxa"/>
+            <w:tcMar/>
+            <w:vAlign w:val="center"/>
+          </w:tcPr>
+          <w:p>
+            <w:pPr>
+              <w:jc w:val="center"/>
+              <w:rPr>
+                <w:rFonts w:ascii="굴림" w:eastAsia="굴림" w:hAnsi="굴림"/>
+              </w:rPr>
+            </w:pPr>
+            <w:r>
+              <w:rPr>
+                <w:rFonts w:ascii="굴림" w:eastAsia="굴림" w:hAnsi="굴림"/>
+              </w:rPr>
+              <w:t>O</w:t>
+            </w:r>
+          </w:p>
+        </w:tc>
+        <w:tc>
+          <w:tcPr>
+            <w:tcW w:w="5194" w:type="dxa"/>
+            <w:tcMar/>
+            <w:vAlign w:val="center"/>
+          </w:tcPr>
+          <w:p>
+            <w:pPr>
+              <w:pStyle w:val="a1"/>
+              <w:jc w:val="center"/>
+            </w:pPr>
+            <w:r>
+              <w:rPr/>
+              <w:t>성공</w:t>
+            </w:r>
+          </w:p>
+        </w:tc>
+      </w:tr>
+      <w:tr>
+        <w:trPr>
+          <w:trHeight w:val="300" w:hRule="atLeast"/>
+        </w:trPr>
+        <w:tc>
+          <w:tcPr>
+            <w:tcW w:w="1527" w:type="dxa"/>
+            <w:tcMar/>
+            <w:vAlign w:val="center"/>
+          </w:tcPr>
+          <w:p>
+            <w:pPr>
+              <w:jc w:val="center"/>
+              <w:rPr>
+                <w:rFonts w:ascii="굴림" w:eastAsia="굴림" w:hAnsi="굴림"/>
+              </w:rPr>
+            </w:pPr>
+            <w:r>
+              <w:rPr>
+                <w:rFonts w:ascii="굴림" w:eastAsia="굴림" w:hAnsi="굴림"/>
+              </w:rPr>
+              <w:t>3</w:t>
+            </w:r>
+          </w:p>
+        </w:tc>
+        <w:tc>
+          <w:tcPr>
+            <w:tcW w:w="5329" w:type="dxa"/>
+            <w:tcMar/>
+            <w:vAlign w:val="center"/>
+          </w:tcPr>
+          <w:p>
+            <w:pPr>
+              <w:jc w:val="center"/>
+              <w:spacing w:after="240" w:afterAutospacing="0" w:before="240" w:beforeAutospacing="0"/>
+            </w:pPr>
+            <w:r>
+              <w:rPr>
+                <w:lang w:eastAsia="ko-KR"/>
+                <w:rFonts w:ascii="Consolas" w:eastAsia="Consolas" w:hAnsi="Consolas" w:cs="Consolas"/>
+                <w:sz w:val="20"/>
+                <w:szCs w:val="20"/>
+              </w:rPr>
+              <w:t>Main.js</w:t>
+            </w:r>
+          </w:p>
+          <w:p>
+            <w:pPr>
+              <w:pStyle w:val="af1"/>
+              <w:ind w:leftChars="0"/>
+              <w:jc w:val="center"/>
+              <w:numPr>
+                <w:ilvl w:val="0"/>
+                <w:numId w:val="4"/>
+              </w:numPr>
+              <w:spacing w:after="240" w:afterAutospacing="0" w:before="240" w:beforeAutospacing="0"/>
+              <w:rPr>
+                <w:lang w:eastAsia="ko-KR"/>
+                <w:rFonts w:ascii="굴림" w:eastAsia="굴림" w:hAnsi="굴림" w:cs="굴림"/>
+                <w:sz w:val="20"/>
+                <w:szCs w:val="20"/>
+              </w:rPr>
+            </w:pPr>
+            <w:r>
+              <w:rPr>
+                <w:lang w:eastAsia="ko-KR"/>
+                <w:rFonts w:ascii="굴림" w:eastAsia="굴림" w:hAnsi="굴림" w:cs="굴림"/>
+                <w:b/>
+                <w:bCs/>
+                <w:sz w:val="20"/>
+                <w:szCs w:val="20"/>
+              </w:rPr>
+              <w:t>테스트 목적</w:t>
+            </w:r>
+            <w:r>
+              <w:rPr>
+                <w:lang w:eastAsia="ko-KR"/>
+                <w:rFonts w:ascii="굴림" w:eastAsia="굴림" w:hAnsi="굴림" w:cs="굴림"/>
+                <w:sz w:val="20"/>
+                <w:szCs w:val="20"/>
+              </w:rPr>
+              <w:t>: 메인 페이지에서 각 링크와 이미지가 정상적으로 작동하는지 확인</w:t>
+            </w:r>
+          </w:p>
+        </w:tc>
+        <w:tc>
+          <w:tcPr>
+            <w:tcW w:w="1637" w:type="dxa"/>
+            <w:tcMar/>
+            <w:vAlign w:val="center"/>
+          </w:tcPr>
+          <w:p>
+            <w:pPr>
+              <w:jc w:val="center"/>
+              <w:rPr>
+                <w:rFonts w:ascii="굴림" w:eastAsia="굴림" w:hAnsi="굴림"/>
+              </w:rPr>
+            </w:pPr>
+            <w:r>
+              <w:rPr>
+                <w:rFonts w:ascii="굴림" w:eastAsia="굴림" w:hAnsi="굴림"/>
+              </w:rPr>
+              <w:t>O</w:t>
+            </w:r>
+          </w:p>
+        </w:tc>
+        <w:tc>
+          <w:tcPr>
+            <w:tcW w:w="5194" w:type="dxa"/>
+            <w:tcMar/>
+            <w:vAlign w:val="center"/>
+          </w:tcPr>
+          <w:p>
+            <w:pPr>
+              <w:pStyle w:val="a1"/>
+              <w:jc w:val="center"/>
+            </w:pPr>
+            <w:r>
+              <w:rPr/>
+              <w:t>성공</w:t>
+            </w:r>
+          </w:p>
+        </w:tc>
+      </w:tr>
+      <w:tr>
+        <w:trPr>
+          <w:trHeight w:val="300" w:hRule="atLeast"/>
+        </w:trPr>
+        <w:tc>
+          <w:tcPr>
+            <w:tcW w:w="1527" w:type="dxa"/>
+            <w:tcMar/>
+            <w:vAlign w:val="center"/>
+          </w:tcPr>
+          <w:p>
+            <w:pPr>
+              <w:jc w:val="center"/>
+              <w:rPr>
+                <w:rFonts w:ascii="굴림" w:eastAsia="굴림" w:hAnsi="굴림"/>
+              </w:rPr>
+            </w:pPr>
+            <w:r>
+              <w:rPr>
+                <w:rFonts w:ascii="굴림" w:eastAsia="굴림" w:hAnsi="굴림"/>
+              </w:rPr>
+              <w:t>4</w:t>
+            </w:r>
+          </w:p>
+        </w:tc>
+        <w:tc>
+          <w:tcPr>
+            <w:tcW w:w="5329" w:type="dxa"/>
+            <w:tcMar/>
+            <w:vAlign w:val="center"/>
+          </w:tcPr>
+          <w:p>
+            <w:pPr>
+              <w:jc w:val="center"/>
+              <w:spacing w:after="240" w:afterAutospacing="0" w:before="240" w:beforeAutospacing="0"/>
+            </w:pPr>
+            <w:r>
+              <w:rPr>
+                <w:lang w:eastAsia="ko-KR"/>
+                <w:rFonts w:ascii="Consolas" w:eastAsia="Consolas" w:hAnsi="Consolas" w:cs="Consolas"/>
+                <w:sz w:val="20"/>
+                <w:szCs w:val="20"/>
+              </w:rPr>
+              <w:t>Packing.js</w:t>
+            </w:r>
+          </w:p>
+          <w:p>
+            <w:pPr>
+              <w:pStyle w:val="af1"/>
+              <w:ind w:leftChars="0"/>
+              <w:jc w:val="center"/>
+              <w:numPr>
+                <w:ilvl w:val="0"/>
+                <w:numId w:val="5"/>
+              </w:numPr>
+              <w:spacing w:after="240" w:afterAutospacing="0" w:before="240" w:beforeAutospacing="0"/>
+              <w:rPr>
+                <w:lang w:eastAsia="ko-KR"/>
+                <w:rFonts w:ascii="굴림" w:eastAsia="굴림" w:hAnsi="굴림" w:cs="굴림"/>
+                <w:sz w:val="20"/>
+                <w:szCs w:val="20"/>
+              </w:rPr>
+            </w:pPr>
+            <w:r>
+              <w:rPr>
+                <w:lang w:eastAsia="ko-KR"/>
+                <w:rFonts w:ascii="굴림" w:eastAsia="굴림" w:hAnsi="굴림" w:cs="굴림"/>
+                <w:b/>
+                <w:bCs/>
+                <w:sz w:val="20"/>
+                <w:szCs w:val="20"/>
+              </w:rPr>
+              <w:t>테스트 목적</w:t>
+            </w:r>
+            <w:r>
+              <w:rPr>
+                <w:lang w:eastAsia="ko-KR"/>
+                <w:rFonts w:ascii="굴림" w:eastAsia="굴림" w:hAnsi="굴림" w:cs="굴림"/>
+                <w:sz w:val="20"/>
+                <w:szCs w:val="20"/>
+              </w:rPr>
+              <w:t>: 사용자가 파일을 업로드하고, 암호화된 파일 정보를 표시하는 기능이 정상적으로 작동하는지 확인</w:t>
+            </w:r>
+          </w:p>
+        </w:tc>
+        <w:tc>
+          <w:tcPr>
+            <w:tcW w:w="1637" w:type="dxa"/>
+            <w:tcMar/>
+            <w:vAlign w:val="center"/>
+          </w:tcPr>
+          <w:p>
+            <w:pPr>
+              <w:jc w:val="center"/>
+              <w:rPr>
+                <w:rFonts w:ascii="굴림" w:eastAsia="굴림" w:hAnsi="굴림"/>
+              </w:rPr>
+            </w:pPr>
+            <w:r>
+              <w:rPr>
+                <w:rFonts w:ascii="굴림" w:eastAsia="굴림" w:hAnsi="굴림"/>
+              </w:rPr>
+              <w:t>O</w:t>
+            </w:r>
+          </w:p>
+        </w:tc>
+        <w:tc>
+          <w:tcPr>
+            <w:tcW w:w="5194" w:type="dxa"/>
+            <w:tcMar/>
+            <w:vAlign w:val="center"/>
+          </w:tcPr>
+          <w:p>
+            <w:pPr>
+              <w:pStyle w:val="a1"/>
+              <w:jc w:val="center"/>
+            </w:pPr>
+            <w:r>
+              <w:rPr/>
+              <w:t>성공</w:t>
+            </w:r>
+          </w:p>
+        </w:tc>
+      </w:tr>
+      <w:tr>
+        <w:trPr>
+          <w:trHeight w:val="300" w:hRule="atLeast"/>
+        </w:trPr>
+        <w:tc>
+          <w:tcPr>
+            <w:tcW w:w="1527" w:type="dxa"/>
+            <w:tcMar/>
+            <w:vAlign w:val="center"/>
+          </w:tcPr>
+          <w:p>
+            <w:pPr>
+              <w:jc w:val="center"/>
+              <w:rPr>
+                <w:rFonts w:ascii="굴림" w:eastAsia="굴림" w:hAnsi="굴림"/>
+              </w:rPr>
+            </w:pPr>
+            <w:r>
+              <w:rPr>
+                <w:rFonts w:ascii="굴림" w:eastAsia="굴림" w:hAnsi="굴림"/>
+              </w:rPr>
+              <w:t>5</w:t>
+            </w:r>
+          </w:p>
+        </w:tc>
+        <w:tc>
+          <w:tcPr>
+            <w:tcW w:w="5329" w:type="dxa"/>
+            <w:tcMar/>
+            <w:vAlign w:val="center"/>
+          </w:tcPr>
+          <w:p>
+            <w:pPr>
+              <w:jc w:val="center"/>
+              <w:spacing w:after="240" w:afterAutospacing="0" w:before="240" w:beforeAutospacing="0"/>
+            </w:pPr>
+            <w:r>
+              <w:rPr>
+                <w:lang w:eastAsia="ko-KR"/>
+                <w:rFonts w:ascii="Consolas" w:eastAsia="Consolas" w:hAnsi="Consolas" w:cs="Consolas"/>
+                <w:sz w:val="20"/>
+                <w:szCs w:val="20"/>
+              </w:rPr>
+              <w:t>PackPopup.js</w:t>
+            </w:r>
+          </w:p>
+          <w:p>
+            <w:pPr>
+              <w:pStyle w:val="af1"/>
+              <w:ind w:leftChars="0"/>
+              <w:jc w:val="center"/>
+              <w:numPr>
+                <w:ilvl w:val="0"/>
+                <w:numId w:val="6"/>
+              </w:numPr>
+              <w:spacing w:after="240" w:afterAutospacing="0" w:before="240" w:beforeAutospacing="0"/>
+              <w:rPr>
+                <w:lang w:eastAsia="ko-KR"/>
+                <w:rFonts w:ascii="굴림" w:eastAsia="굴림" w:hAnsi="굴림" w:cs="굴림"/>
+                <w:sz w:val="20"/>
+                <w:szCs w:val="20"/>
+              </w:rPr>
+            </w:pPr>
+            <w:r>
+              <w:rPr>
+                <w:lang w:eastAsia="ko-KR"/>
+                <w:rFonts w:ascii="굴림" w:eastAsia="굴림" w:hAnsi="굴림" w:cs="굴림"/>
+                <w:b/>
+                <w:bCs/>
+                <w:sz w:val="20"/>
+                <w:szCs w:val="20"/>
+              </w:rPr>
+              <w:t>테스트 목적</w:t>
+            </w:r>
+            <w:r>
+              <w:rPr>
+                <w:lang w:eastAsia="ko-KR"/>
+                <w:rFonts w:ascii="굴림" w:eastAsia="굴림" w:hAnsi="굴림" w:cs="굴림"/>
+                <w:sz w:val="20"/>
+                <w:szCs w:val="20"/>
+              </w:rPr>
+              <w:t>: 파일 업로드 후 팝업 창이 정상적으로 열리고 파일 정보가 표시되는지 확인</w:t>
+            </w:r>
+          </w:p>
+        </w:tc>
+        <w:tc>
+          <w:tcPr>
+            <w:tcW w:w="1637" w:type="dxa"/>
+            <w:tcMar/>
+            <w:vAlign w:val="center"/>
+          </w:tcPr>
+          <w:p>
+            <w:pPr>
+              <w:jc w:val="center"/>
+              <w:rPr>
+                <w:rFonts w:ascii="굴림" w:eastAsia="굴림" w:hAnsi="굴림"/>
+              </w:rPr>
+            </w:pPr>
+            <w:r>
+              <w:rPr>
+                <w:rFonts w:ascii="굴림" w:eastAsia="굴림" w:hAnsi="굴림"/>
+              </w:rPr>
+              <w:t>O</w:t>
+            </w:r>
+          </w:p>
+        </w:tc>
+        <w:tc>
+          <w:tcPr>
+            <w:tcW w:w="5194" w:type="dxa"/>
+            <w:tcMar/>
+            <w:vAlign w:val="center"/>
+          </w:tcPr>
+          <w:p>
+            <w:pPr>
+              <w:pStyle w:val="a1"/>
+              <w:jc w:val="center"/>
+            </w:pPr>
+            <w:r>
+              <w:rPr/>
+              <w:t>성공</w:t>
+            </w:r>
+          </w:p>
+        </w:tc>
+      </w:tr>
+      <w:tr>
+        <w:trPr>
+          <w:trHeight w:val="300" w:hRule="atLeast"/>
+        </w:trPr>
+        <w:tc>
+          <w:tcPr>
+            <w:tcW w:w="1527" w:type="dxa"/>
+            <w:tcMar/>
+            <w:vAlign w:val="center"/>
+          </w:tcPr>
+          <w:p>
+            <w:pPr>
+              <w:jc w:val="center"/>
+              <w:rPr>
+                <w:rFonts w:ascii="굴림" w:eastAsia="굴림" w:hAnsi="굴림"/>
+              </w:rPr>
+            </w:pPr>
+            <w:r>
+              <w:rPr>
+                <w:rFonts w:ascii="굴림" w:eastAsia="굴림" w:hAnsi="굴림"/>
+              </w:rPr>
+              <w:t>6</w:t>
+            </w:r>
+          </w:p>
+        </w:tc>
+        <w:tc>
+          <w:tcPr>
+            <w:tcW w:w="5329" w:type="dxa"/>
+            <w:tcMar/>
+            <w:vAlign w:val="center"/>
+          </w:tcPr>
+          <w:p>
+            <w:pPr>
+              <w:jc w:val="center"/>
+              <w:spacing w:after="240" w:afterAutospacing="0" w:before="240" w:beforeAutospacing="0"/>
+            </w:pPr>
+            <w:r>
+              <w:rPr>
+                <w:lang w:eastAsia="ko-KR"/>
+                <w:rFonts w:ascii="Consolas" w:eastAsia="Consolas" w:hAnsi="Consolas" w:cs="Consolas"/>
+                <w:sz w:val="20"/>
+                <w:szCs w:val="20"/>
+              </w:rPr>
+              <w:t>PrivacyPolicy.js</w:t>
+            </w:r>
+          </w:p>
+          <w:p>
+            <w:pPr>
+              <w:pStyle w:val="af1"/>
+              <w:ind w:leftChars="0"/>
+              <w:jc w:val="center"/>
               <w:numPr>
                 <w:ilvl w:val="0"/>
                 <w:numId w:val="7"/>
               </w:numPr>
-              <w:spacing w:before="240" w:beforeAutospacing="off" w:after="240" w:afterAutospacing="off"/>
-              <w:ind w:leftChars="0"/>
-              <w:jc w:val="center"/>
-              <w:rPr>
-                <w:rFonts w:ascii="굴림" w:hAnsi="굴림" w:eastAsia="굴림" w:cs="굴림"/>
-                <w:noProof w:val="0"/>
-                <w:sz w:val="20"/>
-                <w:szCs w:val="20"/>
+              <w:spacing w:after="240" w:afterAutospacing="0" w:before="240" w:beforeAutospacing="0"/>
+              <w:rPr>
                 <w:lang w:eastAsia="ko-KR"/>
-              </w:rPr>
-            </w:pPr>
-            <w:r>
-              <w:rPr>
-                <w:rFonts w:ascii="굴림" w:hAnsi="굴림" w:eastAsia="굴림" w:cs="굴림"/>
-                <w:b w:val="1"/>
-                <w:bCs w:val="1"/>
-                <w:noProof w:val="0"/>
-                <w:sz w:val="20"/>
-                <w:szCs w:val="20"/>
+                <w:rFonts w:ascii="굴림" w:eastAsia="굴림" w:hAnsi="굴림" w:cs="굴림"/>
+                <w:sz w:val="20"/>
+                <w:szCs w:val="20"/>
+              </w:rPr>
+            </w:pPr>
+            <w:r>
+              <w:rPr>
                 <w:lang w:eastAsia="ko-KR"/>
-              </w:rPr>
-              <w:t>목적</w:t>
-            </w:r>
-            <w:r>
-              <w:rPr>
-                <w:rFonts w:ascii="굴림" w:hAnsi="굴림" w:eastAsia="굴림" w:cs="굴림"/>
-                <w:noProof w:val="0"/>
-                <w:sz w:val="20"/>
-                <w:szCs w:val="20"/>
+                <w:rFonts w:ascii="굴림" w:eastAsia="굴림" w:hAnsi="굴림" w:cs="굴림"/>
+                <w:b/>
+                <w:bCs/>
+                <w:sz w:val="20"/>
+                <w:szCs w:val="20"/>
+              </w:rPr>
+              <w:t>테스트 목적</w:t>
+            </w:r>
+            <w:r>
+              <w:rPr>
                 <w:lang w:eastAsia="ko-KR"/>
-              </w:rPr>
-              <w:t>: 사용자가 이름, 이메일, 메시지를 입력했을 때, 이메일이 성공적으로 전송되는지 확인</w:t>
+                <w:rFonts w:ascii="굴림" w:eastAsia="굴림" w:hAnsi="굴림" w:cs="굴림"/>
+                <w:sz w:val="20"/>
+                <w:szCs w:val="20"/>
+              </w:rPr>
+              <w:t>: 개인정보 처리방침 페이지가 정상적으로 로드되고 내용이 올바르게 표시되는지 확인</w:t>
             </w:r>
           </w:p>
         </w:tc>
@@ -1627,12 +2256,12 @@
             <w:pPr>
               <w:jc w:val="center"/>
               <w:rPr>
-                <w:rFonts w:ascii="굴림" w:hAnsi="굴림" w:eastAsia="굴림"/>
-              </w:rPr>
-            </w:pPr>
-            <w:r>
-              <w:rPr>
-                <w:rFonts w:ascii="굴림" w:hAnsi="굴림" w:eastAsia="굴림"/>
+                <w:rFonts w:ascii="굴림" w:eastAsia="굴림" w:hAnsi="굴림"/>
+              </w:rPr>
+            </w:pPr>
+            <w:r>
+              <w:rPr>
+                <w:rFonts w:ascii="굴림" w:eastAsia="굴림" w:hAnsi="굴림"/>
               </w:rPr>
               <w:t>O</w:t>
             </w:r>
@@ -1646,7 +2275,7 @@
           </w:tcPr>
           <w:p>
             <w:pPr>
-              <w:pStyle w:val="a"/>
+              <w:pStyle w:val="a1"/>
               <w:jc w:val="center"/>
             </w:pPr>
             <w:r>
@@ -1658,7 +2287,7 @@
       </w:tr>
       <w:tr>
         <w:trPr>
-          <w:trHeight w:val="300"/>
+          <w:trHeight w:val="300" w:hRule="atLeast"/>
         </w:trPr>
         <w:tc>
           <w:tcPr>
@@ -1670,14 +2299,14 @@
             <w:pPr>
               <w:jc w:val="center"/>
               <w:rPr>
-                <w:rFonts w:ascii="굴림" w:hAnsi="굴림" w:eastAsia="굴림"/>
-              </w:rPr>
-            </w:pPr>
-            <w:r>
-              <w:rPr>
-                <w:rFonts w:ascii="굴림" w:hAnsi="굴림" w:eastAsia="굴림"/>
-              </w:rPr>
-              <w:t>2</w:t>
+                <w:rFonts w:ascii="굴림" w:eastAsia="굴림" w:hAnsi="굴림"/>
+              </w:rPr>
+            </w:pPr>
+            <w:r>
+              <w:rPr>
+                <w:rFonts w:ascii="굴림" w:eastAsia="굴림" w:hAnsi="굴림"/>
+              </w:rPr>
+              <w:t>7</w:t>
             </w:r>
           </w:p>
         </w:tc>
@@ -1689,81 +2318,248 @@
           </w:tcPr>
           <w:p>
             <w:pPr>
-              <w:spacing w:before="240" w:beforeAutospacing="off" w:after="240" w:afterAutospacing="off"/>
-              <w:jc w:val="center"/>
-            </w:pPr>
-            <w:r>
-              <w:rPr>
-                <w:rFonts w:ascii="Consolas" w:hAnsi="Consolas" w:eastAsia="Consolas" w:cs="Consolas"/>
-                <w:noProof w:val="0"/>
-                <w:sz w:val="20"/>
-                <w:szCs w:val="20"/>
-                <w:lang w:eastAsia="ko-KR"/>
-              </w:rPr>
-              <w:t>Donation.js</w:t>
-            </w:r>
-          </w:p>
-          <w:p>
-            <w:pPr>
-              <w:pStyle w:val="aa"/>
+              <w:jc w:val="center"/>
+              <w:spacing w:after="240" w:afterAutospacing="0" w:before="240" w:beforeAutospacing="0"/>
+            </w:pPr>
+            <w:r>
+              <w:rPr>
+                <w:lang w:val="en-US"/>
+                <w:rFonts w:ascii="Consolas" w:eastAsia="Consolas" w:hAnsi="Consolas" w:cs="Consolas"/>
+                <w:sz w:val="20"/>
+                <w:szCs w:val="20"/>
+              </w:rPr>
+              <w:t>ScanPopup.js</w:t>
+            </w:r>
+          </w:p>
+          <w:p>
+            <w:pPr>
+              <w:pStyle w:val="af1"/>
+              <w:ind w:leftChars="0"/>
+              <w:jc w:val="center"/>
               <w:numPr>
                 <w:ilvl w:val="0"/>
                 <w:numId w:val="8"/>
               </w:numPr>
-              <w:spacing w:before="240" w:beforeAutospacing="off" w:after="240" w:afterAutospacing="off"/>
-              <w:ind w:leftChars="0"/>
-              <w:jc w:val="center"/>
-              <w:rPr>
-                <w:rFonts w:ascii="굴림" w:hAnsi="굴림" w:eastAsia="굴림" w:cs="굴림"/>
-                <w:noProof w:val="0"/>
-                <w:sz w:val="20"/>
-                <w:szCs w:val="20"/>
-                <w:lang w:eastAsia="ko-KR"/>
-              </w:rPr>
-            </w:pPr>
-            <w:r>
-              <w:rPr>
-                <w:rFonts w:ascii="굴림" w:hAnsi="굴림" w:eastAsia="굴림" w:cs="굴림"/>
-                <w:b w:val="1"/>
-                <w:bCs w:val="1"/>
-                <w:noProof w:val="0"/>
-                <w:sz w:val="20"/>
-                <w:szCs w:val="20"/>
-                <w:lang w:eastAsia="ko-KR"/>
-              </w:rPr>
-              <w:t>테스트 목적</w:t>
-            </w:r>
-            <w:r>
-              <w:rPr>
-                <w:rFonts w:ascii="굴림" w:hAnsi="굴림" w:eastAsia="굴림" w:cs="굴림"/>
-                <w:noProof w:val="0"/>
-                <w:sz w:val="20"/>
-                <w:szCs w:val="20"/>
-                <w:lang w:eastAsia="ko-KR"/>
-              </w:rPr>
-              <w:t xml:space="preserve">: 사용자로부터 후원 정보를 </w:t>
-            </w:r>
-            <w:proofErr w:type="spellStart"/>
-            <w:r>
-              <w:rPr>
-                <w:rFonts w:ascii="굴림" w:hAnsi="굴림" w:eastAsia="굴림" w:cs="굴림"/>
-                <w:noProof w:val="0"/>
-                <w:sz w:val="20"/>
-                <w:szCs w:val="20"/>
-                <w:lang w:eastAsia="ko-KR"/>
-              </w:rPr>
-              <w:t>입력받고</w:t>
-            </w:r>
-            <w:proofErr w:type="spellEnd"/>
-            <w:r>
-              <w:rPr>
-                <w:rFonts w:ascii="굴림" w:hAnsi="굴림" w:eastAsia="굴림" w:cs="굴림"/>
-                <w:noProof w:val="0"/>
-                <w:sz w:val="20"/>
-                <w:szCs w:val="20"/>
-                <w:lang w:eastAsia="ko-KR"/>
-              </w:rPr>
-              <w:t xml:space="preserve"> 제출하는 기능이 정상적으로 작동하는지 확인</w:t>
+              <w:spacing w:after="240" w:afterAutospacing="0" w:before="240" w:beforeAutospacing="0"/>
+              <w:rPr>
+                <w:lang w:val="en-US"/>
+                <w:rFonts w:ascii="굴림" w:eastAsia="굴림" w:hAnsi="굴림" w:cs="굴림"/>
+                <w:sz w:val="20"/>
+                <w:szCs w:val="20"/>
+              </w:rPr>
+            </w:pPr>
+            <w:r>
+              <w:rPr>
+                <w:lang w:val="en-US"/>
+                <w:rFonts w:ascii="굴림" w:eastAsia="굴림" w:hAnsi="굴림" w:cs="굴림"/>
+                <w:b/>
+                <w:bCs/>
+                <w:sz w:val="20"/>
+                <w:szCs w:val="20"/>
+              </w:rPr>
+              <w:t>테스트</w:t>
+            </w:r>
+            <w:r>
+              <w:rPr>
+                <w:lang w:val="en-US"/>
+                <w:rFonts w:ascii="굴림" w:eastAsia="굴림" w:hAnsi="굴림" w:cs="굴림"/>
+                <w:b/>
+                <w:bCs/>
+                <w:sz w:val="20"/>
+                <w:szCs w:val="20"/>
+              </w:rPr>
+              <w:t xml:space="preserve"> </w:t>
+            </w:r>
+            <w:r>
+              <w:rPr>
+                <w:lang w:val="en-US"/>
+                <w:rFonts w:ascii="굴림" w:eastAsia="굴림" w:hAnsi="굴림" w:cs="굴림"/>
+                <w:b/>
+                <w:bCs/>
+                <w:sz w:val="20"/>
+                <w:szCs w:val="20"/>
+              </w:rPr>
+              <w:t>목적</w:t>
+            </w:r>
+            <w:r>
+              <w:rPr>
+                <w:lang w:val="en-US"/>
+                <w:rFonts w:ascii="굴림" w:eastAsia="굴림" w:hAnsi="굴림" w:cs="굴림"/>
+                <w:sz w:val="20"/>
+                <w:szCs w:val="20"/>
+              </w:rPr>
+              <w:t xml:space="preserve">: VirusScan </w:t>
+            </w:r>
+            <w:r>
+              <w:rPr>
+                <w:lang w:val="en-US"/>
+                <w:rFonts w:ascii="굴림" w:eastAsia="굴림" w:hAnsi="굴림" w:cs="굴림"/>
+                <w:sz w:val="20"/>
+                <w:szCs w:val="20"/>
+              </w:rPr>
+              <w:t>페이지에서</w:t>
+            </w:r>
+            <w:r>
+              <w:rPr>
+                <w:lang w:val="en-US"/>
+                <w:rFonts w:ascii="굴림" w:eastAsia="굴림" w:hAnsi="굴림" w:cs="굴림"/>
+                <w:sz w:val="20"/>
+                <w:szCs w:val="20"/>
+              </w:rPr>
+              <w:t xml:space="preserve"> </w:t>
+            </w:r>
+            <w:r>
+              <w:rPr>
+                <w:lang w:val="en-US"/>
+                <w:rFonts w:ascii="굴림" w:eastAsia="굴림" w:hAnsi="굴림" w:cs="굴림"/>
+                <w:sz w:val="20"/>
+                <w:szCs w:val="20"/>
+              </w:rPr>
+              <w:t>파일</w:t>
+            </w:r>
+            <w:r>
+              <w:rPr>
+                <w:lang w:val="en-US"/>
+                <w:rFonts w:ascii="굴림" w:eastAsia="굴림" w:hAnsi="굴림" w:cs="굴림"/>
+                <w:sz w:val="20"/>
+                <w:szCs w:val="20"/>
+              </w:rPr>
+              <w:t xml:space="preserve"> </w:t>
+            </w:r>
+            <w:r>
+              <w:rPr>
+                <w:lang w:val="en-US"/>
+                <w:rFonts w:ascii="굴림" w:eastAsia="굴림" w:hAnsi="굴림" w:cs="굴림"/>
+                <w:sz w:val="20"/>
+                <w:szCs w:val="20"/>
+              </w:rPr>
+              <w:t>업로드</w:t>
+            </w:r>
+            <w:r>
+              <w:rPr>
+                <w:lang w:val="en-US"/>
+                <w:rFonts w:ascii="굴림" w:eastAsia="굴림" w:hAnsi="굴림" w:cs="굴림"/>
+                <w:sz w:val="20"/>
+                <w:szCs w:val="20"/>
+              </w:rPr>
+              <w:t xml:space="preserve"> 후 </w:t>
+            </w:r>
+            <w:r>
+              <w:rPr>
+                <w:lang w:val="en-US"/>
+                <w:rFonts w:ascii="굴림" w:eastAsia="굴림" w:hAnsi="굴림" w:cs="굴림"/>
+                <w:sz w:val="20"/>
+                <w:szCs w:val="20"/>
+              </w:rPr>
+              <w:t>팝업에</w:t>
+            </w:r>
+            <w:r>
+              <w:rPr>
+                <w:lang w:val="en-US"/>
+                <w:rFonts w:ascii="굴림" w:eastAsia="굴림" w:hAnsi="굴림" w:cs="굴림"/>
+                <w:sz w:val="20"/>
+                <w:szCs w:val="20"/>
+              </w:rPr>
+              <w:t xml:space="preserve"> </w:t>
+            </w:r>
+            <w:r>
+              <w:rPr>
+                <w:lang w:val="en-US"/>
+                <w:rFonts w:ascii="굴림" w:eastAsia="굴림" w:hAnsi="굴림" w:cs="굴림"/>
+                <w:sz w:val="20"/>
+                <w:szCs w:val="20"/>
+              </w:rPr>
+              <w:t>파일</w:t>
+            </w:r>
+            <w:r>
+              <w:rPr>
+                <w:lang w:val="en-US"/>
+                <w:rFonts w:ascii="굴림" w:eastAsia="굴림" w:hAnsi="굴림" w:cs="굴림"/>
+                <w:sz w:val="20"/>
+                <w:szCs w:val="20"/>
+              </w:rPr>
+              <w:t xml:space="preserve"> </w:t>
+            </w:r>
+            <w:r>
+              <w:rPr>
+                <w:lang w:val="en-US"/>
+                <w:rFonts w:ascii="굴림" w:eastAsia="굴림" w:hAnsi="굴림" w:cs="굴림"/>
+                <w:sz w:val="20"/>
+                <w:szCs w:val="20"/>
+              </w:rPr>
+              <w:t>구조</w:t>
+            </w:r>
+            <w:r>
+              <w:rPr>
+                <w:lang w:val="en-US"/>
+                <w:rFonts w:ascii="굴림" w:eastAsia="굴림" w:hAnsi="굴림" w:cs="굴림"/>
+                <w:sz w:val="20"/>
+                <w:szCs w:val="20"/>
+              </w:rPr>
+              <w:t xml:space="preserve"> </w:t>
+            </w:r>
+            <w:r>
+              <w:rPr>
+                <w:lang w:val="en-US"/>
+                <w:rFonts w:ascii="굴림" w:eastAsia="굴림" w:hAnsi="굴림" w:cs="굴림"/>
+                <w:sz w:val="20"/>
+                <w:szCs w:val="20"/>
+              </w:rPr>
+              <w:t>정보가</w:t>
+            </w:r>
+            <w:r>
+              <w:rPr>
+                <w:lang w:val="en-US"/>
+                <w:rFonts w:ascii="굴림" w:eastAsia="굴림" w:hAnsi="굴림" w:cs="굴림"/>
+                <w:sz w:val="20"/>
+                <w:szCs w:val="20"/>
+              </w:rPr>
+              <w:t xml:space="preserve"> </w:t>
+            </w:r>
+            <w:r>
+              <w:rPr>
+                <w:lang w:val="en-US"/>
+                <w:rFonts w:ascii="굴림" w:eastAsia="굴림" w:hAnsi="굴림" w:cs="굴림"/>
+                <w:sz w:val="20"/>
+                <w:szCs w:val="20"/>
+              </w:rPr>
+              <w:t>올바르게</w:t>
+            </w:r>
+            <w:r>
+              <w:rPr>
+                <w:lang w:val="en-US"/>
+                <w:rFonts w:ascii="굴림" w:eastAsia="굴림" w:hAnsi="굴림" w:cs="굴림"/>
+                <w:sz w:val="20"/>
+                <w:szCs w:val="20"/>
+              </w:rPr>
+              <w:t xml:space="preserve"> </w:t>
+            </w:r>
+            <w:r>
+              <w:rPr>
+                <w:lang w:val="en-US"/>
+                <w:rFonts w:ascii="굴림" w:eastAsia="굴림" w:hAnsi="굴림" w:cs="굴림"/>
+                <w:sz w:val="20"/>
+                <w:szCs w:val="20"/>
+              </w:rPr>
+              <w:t>표시되는지</w:t>
+            </w:r>
+            <w:r>
+              <w:rPr>
+                <w:lang w:val="en-US"/>
+                <w:rFonts w:ascii="굴림" w:eastAsia="굴림" w:hAnsi="굴림" w:cs="굴림"/>
+                <w:sz w:val="20"/>
+                <w:szCs w:val="20"/>
+              </w:rPr>
+              <w:t xml:space="preserve"> </w:t>
+            </w:r>
+            <w:r>
+              <w:rPr>
+                <w:lang w:val="en-US"/>
+                <w:rFonts w:ascii="굴림" w:eastAsia="굴림" w:hAnsi="굴림" w:cs="굴림"/>
+                <w:sz w:val="20"/>
+                <w:szCs w:val="20"/>
+              </w:rPr>
+              <w:t>확인</w:t>
             </w:r>
           </w:p>
         </w:tc>
@@ -1777,12 +2573,12 @@
             <w:pPr>
               <w:jc w:val="center"/>
               <w:rPr>
-                <w:rFonts w:ascii="굴림" w:hAnsi="굴림" w:eastAsia="굴림"/>
-              </w:rPr>
-            </w:pPr>
-            <w:r>
-              <w:rPr>
-                <w:rFonts w:ascii="굴림" w:hAnsi="굴림" w:eastAsia="굴림"/>
+                <w:rFonts w:ascii="굴림" w:eastAsia="굴림" w:hAnsi="굴림"/>
+              </w:rPr>
+            </w:pPr>
+            <w:r>
+              <w:rPr>
+                <w:rFonts w:ascii="굴림" w:eastAsia="굴림" w:hAnsi="굴림"/>
               </w:rPr>
               <w:t>O</w:t>
             </w:r>
@@ -1796,7 +2592,7 @@
           </w:tcPr>
           <w:p>
             <w:pPr>
-              <w:pStyle w:val="a"/>
+              <w:pStyle w:val="a1"/>
               <w:jc w:val="center"/>
             </w:pPr>
             <w:r>
@@ -1808,7 +2604,7 @@
       </w:tr>
       <w:tr>
         <w:trPr>
-          <w:trHeight w:val="300"/>
+          <w:trHeight w:val="300" w:hRule="atLeast"/>
         </w:trPr>
         <w:tc>
           <w:tcPr>
@@ -1820,14 +2616,14 @@
             <w:pPr>
               <w:jc w:val="center"/>
               <w:rPr>
-                <w:rFonts w:ascii="굴림" w:hAnsi="굴림" w:eastAsia="굴림"/>
-              </w:rPr>
-            </w:pPr>
-            <w:r>
-              <w:rPr>
-                <w:rFonts w:ascii="굴림" w:hAnsi="굴림" w:eastAsia="굴림"/>
-              </w:rPr>
-              <w:t>3</w:t>
+                <w:rFonts w:ascii="굴림" w:eastAsia="굴림" w:hAnsi="굴림"/>
+              </w:rPr>
+            </w:pPr>
+            <w:r>
+              <w:rPr>
+                <w:rFonts w:ascii="굴림" w:eastAsia="굴림" w:hAnsi="굴림"/>
+              </w:rPr>
+              <w:t>8</w:t>
             </w:r>
           </w:p>
         </w:tc>
@@ -1839,59 +2635,55 @@
           </w:tcPr>
           <w:p>
             <w:pPr>
-              <w:spacing w:before="240" w:beforeAutospacing="off" w:after="240" w:afterAutospacing="off"/>
-              <w:jc w:val="center"/>
-            </w:pPr>
-            <w:r>
-              <w:rPr>
-                <w:rFonts w:ascii="Consolas" w:hAnsi="Consolas" w:eastAsia="Consolas" w:cs="Consolas"/>
-                <w:noProof w:val="0"/>
-                <w:sz w:val="20"/>
-                <w:szCs w:val="20"/>
+              <w:jc w:val="center"/>
+              <w:spacing w:after="240" w:afterAutospacing="0" w:before="240" w:beforeAutospacing="0"/>
+            </w:pPr>
+            <w:r>
+              <w:rPr>
                 <w:lang w:eastAsia="ko-KR"/>
-              </w:rPr>
-              <w:t>Main.js</w:t>
-            </w:r>
-          </w:p>
-          <w:p>
-            <w:pPr>
-              <w:pStyle w:val="aa"/>
+                <w:rFonts w:ascii="Consolas" w:eastAsia="Consolas" w:hAnsi="Consolas" w:cs="Consolas"/>
+                <w:sz w:val="20"/>
+                <w:szCs w:val="20"/>
+              </w:rPr>
+              <w:t>TermsOfUse.js</w:t>
+            </w:r>
+          </w:p>
+          <w:p>
+            <w:pPr>
+              <w:pStyle w:val="af1"/>
+              <w:ind w:leftChars="0"/>
+              <w:jc w:val="center"/>
               <w:numPr>
                 <w:ilvl w:val="0"/>
                 <w:numId w:val="9"/>
               </w:numPr>
-              <w:spacing w:before="240" w:beforeAutospacing="off" w:after="240" w:afterAutospacing="off"/>
-              <w:ind w:leftChars="0"/>
-              <w:jc w:val="center"/>
-              <w:rPr>
-                <w:rFonts w:ascii="굴림" w:hAnsi="굴림" w:eastAsia="굴림" w:cs="굴림"/>
-                <w:noProof w:val="0"/>
-                <w:sz w:val="20"/>
-                <w:szCs w:val="20"/>
+              <w:spacing w:after="240" w:afterAutospacing="0" w:before="240" w:beforeAutospacing="0"/>
+              <w:rPr>
                 <w:lang w:eastAsia="ko-KR"/>
-              </w:rPr>
-            </w:pPr>
-            <w:r>
-              <w:rPr>
-                <w:rFonts w:ascii="굴림" w:hAnsi="굴림" w:eastAsia="굴림" w:cs="굴림"/>
-                <w:b w:val="1"/>
-                <w:bCs w:val="1"/>
-                <w:noProof w:val="0"/>
-                <w:sz w:val="20"/>
-                <w:szCs w:val="20"/>
+                <w:rFonts w:ascii="굴림" w:eastAsia="굴림" w:hAnsi="굴림" w:cs="굴림"/>
+                <w:sz w:val="20"/>
+                <w:szCs w:val="20"/>
+              </w:rPr>
+            </w:pPr>
+            <w:r>
+              <w:rPr>
                 <w:lang w:eastAsia="ko-KR"/>
+                <w:rFonts w:ascii="굴림" w:eastAsia="굴림" w:hAnsi="굴림" w:cs="굴림"/>
+                <w:b/>
+                <w:bCs/>
+                <w:sz w:val="20"/>
+                <w:szCs w:val="20"/>
               </w:rPr>
               <w:t>테스트 목적</w:t>
             </w:r>
             <w:r>
               <w:rPr>
-                <w:rFonts w:ascii="굴림" w:hAnsi="굴림" w:eastAsia="굴림" w:cs="굴림"/>
-                <w:noProof w:val="0"/>
-                <w:sz w:val="20"/>
-                <w:szCs w:val="20"/>
                 <w:lang w:eastAsia="ko-KR"/>
-              </w:rPr>
-              <w:t>: 메인 페이지에서 각 링크와 이미지가 정상적으로 작동하는지 확인</w:t>
+                <w:rFonts w:ascii="굴림" w:eastAsia="굴림" w:hAnsi="굴림" w:cs="굴림"/>
+                <w:sz w:val="20"/>
+                <w:szCs w:val="20"/>
+              </w:rPr>
+              <w:t>: 이용 약관 페이지가 정상적으로 로드되고, 이용 약관 내용이 올바르게 표시되는지 확인</w:t>
             </w:r>
           </w:p>
         </w:tc>
@@ -1905,12 +2697,12 @@
             <w:pPr>
               <w:jc w:val="center"/>
               <w:rPr>
-                <w:rFonts w:ascii="굴림" w:hAnsi="굴림" w:eastAsia="굴림"/>
-              </w:rPr>
-            </w:pPr>
-            <w:r>
-              <w:rPr>
-                <w:rFonts w:ascii="굴림" w:hAnsi="굴림" w:eastAsia="굴림"/>
+                <w:rFonts w:ascii="굴림" w:eastAsia="굴림" w:hAnsi="굴림"/>
+              </w:rPr>
+            </w:pPr>
+            <w:r>
+              <w:rPr>
+                <w:rFonts w:ascii="굴림" w:eastAsia="굴림" w:hAnsi="굴림"/>
               </w:rPr>
               <w:t>O</w:t>
             </w:r>
@@ -1924,7 +2716,7 @@
           </w:tcPr>
           <w:p>
             <w:pPr>
-              <w:pStyle w:val="a"/>
+              <w:pStyle w:val="a1"/>
               <w:jc w:val="center"/>
             </w:pPr>
             <w:r>
@@ -1936,7 +2728,7 @@
       </w:tr>
       <w:tr>
         <w:trPr>
-          <w:trHeight w:val="300"/>
+          <w:trHeight w:val="300" w:hRule="atLeast"/>
         </w:trPr>
         <w:tc>
           <w:tcPr>
@@ -1948,14 +2740,14 @@
             <w:pPr>
               <w:jc w:val="center"/>
               <w:rPr>
-                <w:rFonts w:ascii="굴림" w:hAnsi="굴림" w:eastAsia="굴림"/>
-              </w:rPr>
-            </w:pPr>
-            <w:r>
-              <w:rPr>
-                <w:rFonts w:ascii="굴림" w:hAnsi="굴림" w:eastAsia="굴림"/>
-              </w:rPr>
-              <w:t>4</w:t>
+                <w:rFonts w:ascii="굴림" w:eastAsia="굴림" w:hAnsi="굴림"/>
+              </w:rPr>
+            </w:pPr>
+            <w:r>
+              <w:rPr>
+                <w:rFonts w:ascii="굴림" w:eastAsia="굴림" w:hAnsi="굴림"/>
+              </w:rPr>
+              <w:t>9</w:t>
             </w:r>
           </w:p>
         </w:tc>
@@ -1967,59 +2759,55 @@
           </w:tcPr>
           <w:p>
             <w:pPr>
-              <w:spacing w:before="240" w:beforeAutospacing="off" w:after="240" w:afterAutospacing="off"/>
-              <w:jc w:val="center"/>
-            </w:pPr>
-            <w:r>
-              <w:rPr>
-                <w:rFonts w:ascii="Consolas" w:hAnsi="Consolas" w:eastAsia="Consolas" w:cs="Consolas"/>
-                <w:noProof w:val="0"/>
-                <w:sz w:val="20"/>
-                <w:szCs w:val="20"/>
+              <w:jc w:val="center"/>
+              <w:spacing w:after="240" w:afterAutospacing="0" w:before="240" w:beforeAutospacing="0"/>
+            </w:pPr>
+            <w:r>
+              <w:rPr>
                 <w:lang w:eastAsia="ko-KR"/>
-              </w:rPr>
-              <w:t>Packing.js</w:t>
-            </w:r>
-          </w:p>
-          <w:p>
-            <w:pPr>
-              <w:pStyle w:val="aa"/>
+                <w:rFonts w:ascii="Consolas" w:eastAsia="Consolas" w:hAnsi="Consolas" w:cs="Consolas"/>
+                <w:sz w:val="20"/>
+                <w:szCs w:val="20"/>
+              </w:rPr>
+              <w:t>UserGuide.js</w:t>
+            </w:r>
+          </w:p>
+          <w:p>
+            <w:pPr>
+              <w:pStyle w:val="af1"/>
+              <w:ind w:leftChars="0"/>
+              <w:jc w:val="center"/>
               <w:numPr>
                 <w:ilvl w:val="0"/>
                 <w:numId w:val="10"/>
               </w:numPr>
-              <w:spacing w:before="240" w:beforeAutospacing="off" w:after="240" w:afterAutospacing="off"/>
-              <w:ind w:leftChars="0"/>
-              <w:jc w:val="center"/>
-              <w:rPr>
-                <w:rFonts w:ascii="굴림" w:hAnsi="굴림" w:eastAsia="굴림" w:cs="굴림"/>
-                <w:noProof w:val="0"/>
-                <w:sz w:val="20"/>
-                <w:szCs w:val="20"/>
+              <w:spacing w:after="240" w:afterAutospacing="0" w:before="240" w:beforeAutospacing="0"/>
+              <w:rPr>
                 <w:lang w:eastAsia="ko-KR"/>
-              </w:rPr>
-            </w:pPr>
-            <w:r>
-              <w:rPr>
-                <w:rFonts w:ascii="굴림" w:hAnsi="굴림" w:eastAsia="굴림" w:cs="굴림"/>
-                <w:b w:val="1"/>
-                <w:bCs w:val="1"/>
-                <w:noProof w:val="0"/>
-                <w:sz w:val="20"/>
-                <w:szCs w:val="20"/>
+                <w:rFonts w:ascii="굴림" w:eastAsia="굴림" w:hAnsi="굴림" w:cs="굴림"/>
+                <w:sz w:val="20"/>
+                <w:szCs w:val="20"/>
+              </w:rPr>
+            </w:pPr>
+            <w:r>
+              <w:rPr>
                 <w:lang w:eastAsia="ko-KR"/>
+                <w:rFonts w:ascii="굴림" w:eastAsia="굴림" w:hAnsi="굴림" w:cs="굴림"/>
+                <w:b/>
+                <w:bCs/>
+                <w:sz w:val="20"/>
+                <w:szCs w:val="20"/>
               </w:rPr>
               <w:t>테스트 목적</w:t>
             </w:r>
             <w:r>
               <w:rPr>
-                <w:rFonts w:ascii="굴림" w:hAnsi="굴림" w:eastAsia="굴림" w:cs="굴림"/>
-                <w:noProof w:val="0"/>
-                <w:sz w:val="20"/>
-                <w:szCs w:val="20"/>
                 <w:lang w:eastAsia="ko-KR"/>
-              </w:rPr>
-              <w:t>: 사용자가 파일을 업로드하고, 암호화된 파일 정보를 표시하는 기능이 정상적으로 작동하는지 확인</w:t>
+                <w:rFonts w:ascii="굴림" w:eastAsia="굴림" w:hAnsi="굴림" w:cs="굴림"/>
+                <w:sz w:val="20"/>
+                <w:szCs w:val="20"/>
+              </w:rPr>
+              <w:t>: 사용자 가이드 페이지에서 각 가이드 이미지와 정보가 정상적으로 표시되는지 확인</w:t>
             </w:r>
           </w:p>
         </w:tc>
@@ -2033,12 +2821,12 @@
             <w:pPr>
               <w:jc w:val="center"/>
               <w:rPr>
-                <w:rFonts w:ascii="굴림" w:hAnsi="굴림" w:eastAsia="굴림"/>
-              </w:rPr>
-            </w:pPr>
-            <w:r>
-              <w:rPr>
-                <w:rFonts w:ascii="굴림" w:hAnsi="굴림" w:eastAsia="굴림"/>
+                <w:rFonts w:ascii="굴림" w:eastAsia="굴림" w:hAnsi="굴림"/>
+              </w:rPr>
+            </w:pPr>
+            <w:r>
+              <w:rPr>
+                <w:rFonts w:ascii="굴림" w:eastAsia="굴림" w:hAnsi="굴림"/>
               </w:rPr>
               <w:t>O</w:t>
             </w:r>
@@ -2052,7 +2840,7 @@
           </w:tcPr>
           <w:p>
             <w:pPr>
-              <w:pStyle w:val="a"/>
+              <w:pStyle w:val="a1"/>
               <w:jc w:val="center"/>
             </w:pPr>
             <w:r>
@@ -2064,7 +2852,7 @@
       </w:tr>
       <w:tr>
         <w:trPr>
-          <w:trHeight w:val="300"/>
+          <w:trHeight w:val="300" w:hRule="atLeast"/>
         </w:trPr>
         <w:tc>
           <w:tcPr>
@@ -2076,14 +2864,20 @@
             <w:pPr>
               <w:jc w:val="center"/>
               <w:rPr>
-                <w:rFonts w:ascii="굴림" w:hAnsi="굴림" w:eastAsia="굴림"/>
-              </w:rPr>
-            </w:pPr>
-            <w:r>
-              <w:rPr>
-                <w:rFonts w:ascii="굴림" w:hAnsi="굴림" w:eastAsia="굴림"/>
-              </w:rPr>
-              <w:t>5</w:t>
+                <w:rFonts w:ascii="굴림" w:eastAsia="굴림" w:hAnsi="굴림"/>
+              </w:rPr>
+            </w:pPr>
+            <w:r>
+              <w:rPr>
+                <w:rFonts w:ascii="굴림" w:eastAsia="굴림" w:hAnsi="굴림"/>
+              </w:rPr>
+              <w:t>1</w:t>
+            </w:r>
+            <w:r>
+              <w:rPr>
+                <w:rFonts w:ascii="굴림" w:eastAsia="굴림" w:hAnsi="굴림"/>
+              </w:rPr>
+              <w:t>0</w:t>
             </w:r>
           </w:p>
         </w:tc>
@@ -2095,59 +2889,109 @@
           </w:tcPr>
           <w:p>
             <w:pPr>
-              <w:spacing w:before="240" w:beforeAutospacing="off" w:after="240" w:afterAutospacing="off"/>
-              <w:jc w:val="center"/>
-            </w:pPr>
-            <w:r>
-              <w:rPr>
-                <w:rFonts w:ascii="Consolas" w:hAnsi="Consolas" w:eastAsia="Consolas" w:cs="Consolas"/>
-                <w:noProof w:val="0"/>
-                <w:sz w:val="20"/>
-                <w:szCs w:val="20"/>
+              <w:jc w:val="center"/>
+              <w:spacing w:after="240" w:afterAutospacing="0" w:before="240" w:beforeAutospacing="0"/>
+            </w:pPr>
+            <w:r>
+              <w:rPr>
                 <w:lang w:eastAsia="ko-KR"/>
-              </w:rPr>
-              <w:t>PackPopup.js</w:t>
-            </w:r>
-          </w:p>
-          <w:p>
-            <w:pPr>
-              <w:pStyle w:val="aa"/>
+                <w:rFonts w:ascii="Consolas" w:eastAsia="Consolas" w:hAnsi="Consolas" w:cs="Consolas"/>
+                <w:sz w:val="20"/>
+                <w:szCs w:val="20"/>
+              </w:rPr>
+              <w:t>VirusScan.js</w:t>
+            </w:r>
+          </w:p>
+          <w:p>
+            <w:pPr>
+              <w:pStyle w:val="af1"/>
+              <w:ind w:leftChars="0"/>
+              <w:jc w:val="center"/>
               <w:numPr>
                 <w:ilvl w:val="0"/>
                 <w:numId w:val="11"/>
               </w:numPr>
-              <w:spacing w:before="240" w:beforeAutospacing="off" w:after="240" w:afterAutospacing="off"/>
-              <w:ind w:leftChars="0"/>
-              <w:jc w:val="center"/>
-              <w:rPr>
-                <w:rFonts w:ascii="굴림" w:hAnsi="굴림" w:eastAsia="굴림" w:cs="굴림"/>
-                <w:noProof w:val="0"/>
-                <w:sz w:val="20"/>
-                <w:szCs w:val="20"/>
+              <w:spacing w:after="240" w:afterAutospacing="0" w:before="240" w:beforeAutospacing="0"/>
+              <w:rPr>
                 <w:lang w:eastAsia="ko-KR"/>
-              </w:rPr>
-            </w:pPr>
-            <w:r>
-              <w:rPr>
-                <w:rFonts w:ascii="굴림" w:hAnsi="굴림" w:eastAsia="굴림" w:cs="굴림"/>
-                <w:b w:val="1"/>
-                <w:bCs w:val="1"/>
-                <w:noProof w:val="0"/>
-                <w:sz w:val="20"/>
-                <w:szCs w:val="20"/>
+                <w:rFonts w:ascii="굴림" w:eastAsia="굴림" w:hAnsi="굴림" w:cs="굴림"/>
+                <w:sz w:val="20"/>
+                <w:szCs w:val="20"/>
+              </w:rPr>
+            </w:pPr>
+            <w:r>
+              <w:rPr>
                 <w:lang w:eastAsia="ko-KR"/>
+                <w:rFonts w:ascii="굴림" w:eastAsia="굴림" w:hAnsi="굴림" w:cs="굴림"/>
+                <w:b/>
+                <w:bCs/>
+                <w:sz w:val="20"/>
+                <w:szCs w:val="20"/>
               </w:rPr>
               <w:t>테스트 목적</w:t>
             </w:r>
             <w:r>
               <w:rPr>
-                <w:rFonts w:ascii="굴림" w:hAnsi="굴림" w:eastAsia="굴림" w:cs="굴림"/>
-                <w:noProof w:val="0"/>
-                <w:sz w:val="20"/>
-                <w:szCs w:val="20"/>
                 <w:lang w:eastAsia="ko-KR"/>
-              </w:rPr>
-              <w:t>: 파일 업로드 후 팝업 창이 정상적으로 열리고 파일 정보가 표시되는지 확인</w:t>
+                <w:rFonts w:ascii="굴림" w:eastAsia="굴림" w:hAnsi="굴림" w:cs="굴림"/>
+                <w:sz w:val="20"/>
+                <w:szCs w:val="20"/>
+              </w:rPr>
+              <w:t xml:space="preserve">: 사용자가 </w:t>
+            </w:r>
+            <w:r>
+              <w:rPr>
+                <w:lang w:eastAsia="ko-KR"/>
+                <w:rFonts w:ascii="Consolas" w:eastAsia="Consolas" w:hAnsi="Consolas" w:cs="Consolas"/>
+                <w:sz w:val="20"/>
+                <w:szCs w:val="20"/>
+              </w:rPr>
+              <w:t>.</w:t>
+            </w:r>
+            <w:r>
+              <w:rPr>
+                <w:lang w:eastAsia="ko-KR"/>
+                <w:rFonts w:ascii="Consolas" w:eastAsia="Consolas" w:hAnsi="Consolas" w:cs="Consolas"/>
+                <w:sz w:val="20"/>
+                <w:szCs w:val="20"/>
+              </w:rPr>
+              <w:t>exe</w:t>
+            </w:r>
+            <w:r>
+              <w:rPr>
+                <w:lang w:eastAsia="ko-KR"/>
+                <w:rFonts w:ascii="굴림" w:eastAsia="굴림" w:hAnsi="굴림" w:cs="굴림"/>
+                <w:sz w:val="20"/>
+                <w:szCs w:val="20"/>
+              </w:rPr>
+              <w:t xml:space="preserve"> 또는 </w:t>
+            </w:r>
+            <w:r>
+              <w:rPr>
+                <w:lang w:eastAsia="ko-KR"/>
+                <w:rFonts w:ascii="Consolas" w:eastAsia="Consolas" w:hAnsi="Consolas" w:cs="Consolas"/>
+                <w:sz w:val="20"/>
+                <w:szCs w:val="20"/>
+              </w:rPr>
+              <w:t>.</w:t>
+            </w:r>
+            <w:r>
+              <w:rPr>
+                <w:lang w:eastAsia="ko-KR"/>
+                <w:rFonts w:ascii="Consolas" w:eastAsia="Consolas" w:hAnsi="Consolas" w:cs="Consolas"/>
+                <w:sz w:val="20"/>
+                <w:szCs w:val="20"/>
+              </w:rPr>
+              <w:t>dll</w:t>
+            </w:r>
+            <w:r>
+              <w:rPr>
+                <w:lang w:eastAsia="ko-KR"/>
+                <w:rFonts w:ascii="굴림" w:eastAsia="굴림" w:hAnsi="굴림" w:cs="굴림"/>
+                <w:sz w:val="20"/>
+                <w:szCs w:val="20"/>
+              </w:rPr>
+              <w:t xml:space="preserve"> 파일을 업로드하고, 서버로 전송하여 분석 결과를 팝업 창으로 표시하는 기능이 정상적으로 작동하는지 확인</w:t>
             </w:r>
           </w:p>
         </w:tc>
@@ -2161,12 +3005,12 @@
             <w:pPr>
               <w:jc w:val="center"/>
               <w:rPr>
-                <w:rFonts w:ascii="굴림" w:hAnsi="굴림" w:eastAsia="굴림"/>
-              </w:rPr>
-            </w:pPr>
-            <w:r>
-              <w:rPr>
-                <w:rFonts w:ascii="굴림" w:hAnsi="굴림" w:eastAsia="굴림"/>
+                <w:rFonts w:ascii="굴림" w:eastAsia="굴림" w:hAnsi="굴림"/>
+              </w:rPr>
+            </w:pPr>
+            <w:r>
+              <w:rPr>
+                <w:rFonts w:ascii="굴림" w:eastAsia="굴림" w:hAnsi="굴림"/>
               </w:rPr>
               <w:t>O</w:t>
             </w:r>
@@ -2180,955 +3024,7 @@
           </w:tcPr>
           <w:p>
             <w:pPr>
-              <w:pStyle w:val="a"/>
-              <w:jc w:val="center"/>
-            </w:pPr>
-            <w:r>
-              <w:rPr/>
-              <w:t>성공</w:t>
-            </w:r>
-          </w:p>
-        </w:tc>
-      </w:tr>
-      <w:tr>
-        <w:trPr>
-          <w:trHeight w:val="300"/>
-        </w:trPr>
-        <w:tc>
-          <w:tcPr>
-            <w:tcW w:w="1527" w:type="dxa"/>
-            <w:tcMar/>
-            <w:vAlign w:val="center"/>
-          </w:tcPr>
-          <w:p>
-            <w:pPr>
-              <w:jc w:val="center"/>
-              <w:rPr>
-                <w:rFonts w:ascii="굴림" w:hAnsi="굴림" w:eastAsia="굴림"/>
-              </w:rPr>
-            </w:pPr>
-            <w:r>
-              <w:rPr>
-                <w:rFonts w:ascii="굴림" w:hAnsi="굴림" w:eastAsia="굴림"/>
-              </w:rPr>
-              <w:t>6</w:t>
-            </w:r>
-          </w:p>
-        </w:tc>
-        <w:tc>
-          <w:tcPr>
-            <w:tcW w:w="5329" w:type="dxa"/>
-            <w:tcMar/>
-            <w:vAlign w:val="center"/>
-          </w:tcPr>
-          <w:p>
-            <w:pPr>
-              <w:spacing w:before="240" w:beforeAutospacing="off" w:after="240" w:afterAutospacing="off"/>
-              <w:jc w:val="center"/>
-            </w:pPr>
-            <w:r>
-              <w:rPr>
-                <w:rFonts w:ascii="Consolas" w:hAnsi="Consolas" w:eastAsia="Consolas" w:cs="Consolas"/>
-                <w:noProof w:val="0"/>
-                <w:sz w:val="20"/>
-                <w:szCs w:val="20"/>
-                <w:lang w:eastAsia="ko-KR"/>
-              </w:rPr>
-              <w:t>PrivacyPolicy.js</w:t>
-            </w:r>
-          </w:p>
-          <w:p>
-            <w:pPr>
-              <w:pStyle w:val="aa"/>
-              <w:numPr>
-                <w:ilvl w:val="0"/>
-                <w:numId w:val="12"/>
-              </w:numPr>
-              <w:spacing w:before="240" w:beforeAutospacing="off" w:after="240" w:afterAutospacing="off"/>
-              <w:ind w:leftChars="0"/>
-              <w:jc w:val="center"/>
-              <w:rPr>
-                <w:rFonts w:ascii="굴림" w:hAnsi="굴림" w:eastAsia="굴림" w:cs="굴림"/>
-                <w:noProof w:val="0"/>
-                <w:sz w:val="20"/>
-                <w:szCs w:val="20"/>
-                <w:lang w:eastAsia="ko-KR"/>
-              </w:rPr>
-            </w:pPr>
-            <w:r>
-              <w:rPr>
-                <w:rFonts w:ascii="굴림" w:hAnsi="굴림" w:eastAsia="굴림" w:cs="굴림"/>
-                <w:b w:val="1"/>
-                <w:bCs w:val="1"/>
-                <w:noProof w:val="0"/>
-                <w:sz w:val="20"/>
-                <w:szCs w:val="20"/>
-                <w:lang w:eastAsia="ko-KR"/>
-              </w:rPr>
-              <w:t>테스트 목적</w:t>
-            </w:r>
-            <w:r>
-              <w:rPr>
-                <w:rFonts w:ascii="굴림" w:hAnsi="굴림" w:eastAsia="굴림" w:cs="굴림"/>
-                <w:noProof w:val="0"/>
-                <w:sz w:val="20"/>
-                <w:szCs w:val="20"/>
-                <w:lang w:eastAsia="ko-KR"/>
-              </w:rPr>
-              <w:t>: 개인정보 처리방침 페이지가 정상적으로 로드되고 내용이 올바르게 표시되는지 확인</w:t>
-            </w:r>
-          </w:p>
-        </w:tc>
-        <w:tc>
-          <w:tcPr>
-            <w:tcW w:w="1637" w:type="dxa"/>
-            <w:tcMar/>
-            <w:vAlign w:val="center"/>
-          </w:tcPr>
-          <w:p>
-            <w:pPr>
-              <w:jc w:val="center"/>
-              <w:rPr>
-                <w:rFonts w:ascii="굴림" w:hAnsi="굴림" w:eastAsia="굴림"/>
-              </w:rPr>
-            </w:pPr>
-            <w:r>
-              <w:rPr>
-                <w:rFonts w:ascii="굴림" w:hAnsi="굴림" w:eastAsia="굴림"/>
-              </w:rPr>
-              <w:t>O</w:t>
-            </w:r>
-          </w:p>
-        </w:tc>
-        <w:tc>
-          <w:tcPr>
-            <w:tcW w:w="5194" w:type="dxa"/>
-            <w:tcMar/>
-            <w:vAlign w:val="center"/>
-          </w:tcPr>
-          <w:p>
-            <w:pPr>
-              <w:pStyle w:val="a"/>
-              <w:jc w:val="center"/>
-            </w:pPr>
-            <w:r>
-              <w:rPr/>
-              <w:t>성공</w:t>
-            </w:r>
-          </w:p>
-        </w:tc>
-      </w:tr>
-      <w:tr>
-        <w:trPr>
-          <w:trHeight w:val="300"/>
-        </w:trPr>
-        <w:tc>
-          <w:tcPr>
-            <w:tcW w:w="1527" w:type="dxa"/>
-            <w:tcMar/>
-            <w:vAlign w:val="center"/>
-          </w:tcPr>
-          <w:p>
-            <w:pPr>
-              <w:jc w:val="center"/>
-              <w:rPr>
-                <w:rFonts w:ascii="굴림" w:hAnsi="굴림" w:eastAsia="굴림"/>
-              </w:rPr>
-            </w:pPr>
-            <w:r>
-              <w:rPr>
-                <w:rFonts w:ascii="굴림" w:hAnsi="굴림" w:eastAsia="굴림"/>
-              </w:rPr>
-              <w:t>7</w:t>
-            </w:r>
-          </w:p>
-        </w:tc>
-        <w:tc>
-          <w:tcPr>
-            <w:tcW w:w="5329" w:type="dxa"/>
-            <w:tcMar/>
-            <w:vAlign w:val="center"/>
-          </w:tcPr>
-          <w:p>
-            <w:pPr>
-              <w:spacing w:before="240" w:beforeAutospacing="off" w:after="240" w:afterAutospacing="off"/>
-              <w:jc w:val="center"/>
-            </w:pPr>
-            <w:r>
-              <w:rPr>
-                <w:rFonts w:ascii="Consolas" w:hAnsi="Consolas" w:eastAsia="Consolas" w:cs="Consolas"/>
-                <w:noProof w:val="0"/>
-                <w:sz w:val="20"/>
-                <w:szCs w:val="20"/>
-                <w:lang w:val="en-US"/>
-              </w:rPr>
-              <w:t>ScanPopup.js</w:t>
-            </w:r>
-          </w:p>
-          <w:p>
-            <w:pPr>
-              <w:pStyle w:val="aa"/>
-              <w:numPr>
-                <w:ilvl w:val="0"/>
-                <w:numId w:val="13"/>
-              </w:numPr>
-              <w:spacing w:before="240" w:beforeAutospacing="off" w:after="240" w:afterAutospacing="off"/>
-              <w:ind w:leftChars="0"/>
-              <w:jc w:val="center"/>
-              <w:rPr>
-                <w:rFonts w:ascii="굴림" w:hAnsi="굴림" w:eastAsia="굴림" w:cs="굴림"/>
-                <w:noProof w:val="0"/>
-                <w:sz w:val="20"/>
-                <w:szCs w:val="20"/>
-                <w:lang w:val="en-US"/>
-              </w:rPr>
-            </w:pPr>
-            <w:proofErr w:type="spellStart"/>
-            <w:r>
-              <w:rPr>
-                <w:rFonts w:ascii="굴림" w:hAnsi="굴림" w:eastAsia="굴림" w:cs="굴림"/>
-                <w:b w:val="1"/>
-                <w:bCs w:val="1"/>
-                <w:noProof w:val="0"/>
-                <w:sz w:val="20"/>
-                <w:szCs w:val="20"/>
-                <w:lang w:val="en-US"/>
-              </w:rPr>
-              <w:t>테스트</w:t>
-            </w:r>
-            <w:proofErr w:type="spellEnd"/>
-            <w:r>
-              <w:rPr>
-                <w:rFonts w:ascii="굴림" w:hAnsi="굴림" w:eastAsia="굴림" w:cs="굴림"/>
-                <w:b w:val="1"/>
-                <w:bCs w:val="1"/>
-                <w:noProof w:val="0"/>
-                <w:sz w:val="20"/>
-                <w:szCs w:val="20"/>
-                <w:lang w:val="en-US"/>
-              </w:rPr>
-              <w:t xml:space="preserve"> </w:t>
-            </w:r>
-            <w:proofErr w:type="spellStart"/>
-            <w:r>
-              <w:rPr>
-                <w:rFonts w:ascii="굴림" w:hAnsi="굴림" w:eastAsia="굴림" w:cs="굴림"/>
-                <w:b w:val="1"/>
-                <w:bCs w:val="1"/>
-                <w:noProof w:val="0"/>
-                <w:sz w:val="20"/>
-                <w:szCs w:val="20"/>
-                <w:lang w:val="en-US"/>
-              </w:rPr>
-              <w:t>목적</w:t>
-            </w:r>
-            <w:proofErr w:type="spellEnd"/>
-            <w:r>
-              <w:rPr>
-                <w:rFonts w:ascii="굴림" w:hAnsi="굴림" w:eastAsia="굴림" w:cs="굴림"/>
-                <w:noProof w:val="0"/>
-                <w:sz w:val="20"/>
-                <w:szCs w:val="20"/>
-                <w:lang w:val="en-US"/>
-              </w:rPr>
-              <w:t xml:space="preserve">: VirusScan </w:t>
-            </w:r>
-            <w:proofErr w:type="spellStart"/>
-            <w:r>
-              <w:rPr>
-                <w:rFonts w:ascii="굴림" w:hAnsi="굴림" w:eastAsia="굴림" w:cs="굴림"/>
-                <w:noProof w:val="0"/>
-                <w:sz w:val="20"/>
-                <w:szCs w:val="20"/>
-                <w:lang w:val="en-US"/>
-              </w:rPr>
-              <w:t>페이지에서</w:t>
-            </w:r>
-            <w:proofErr w:type="spellEnd"/>
-            <w:r>
-              <w:rPr>
-                <w:rFonts w:ascii="굴림" w:hAnsi="굴림" w:eastAsia="굴림" w:cs="굴림"/>
-                <w:noProof w:val="0"/>
-                <w:sz w:val="20"/>
-                <w:szCs w:val="20"/>
-                <w:lang w:val="en-US"/>
-              </w:rPr>
-              <w:t xml:space="preserve"> </w:t>
-            </w:r>
-            <w:proofErr w:type="spellStart"/>
-            <w:r>
-              <w:rPr>
-                <w:rFonts w:ascii="굴림" w:hAnsi="굴림" w:eastAsia="굴림" w:cs="굴림"/>
-                <w:noProof w:val="0"/>
-                <w:sz w:val="20"/>
-                <w:szCs w:val="20"/>
-                <w:lang w:val="en-US"/>
-              </w:rPr>
-              <w:t>파일</w:t>
-            </w:r>
-            <w:proofErr w:type="spellEnd"/>
-            <w:r>
-              <w:rPr>
-                <w:rFonts w:ascii="굴림" w:hAnsi="굴림" w:eastAsia="굴림" w:cs="굴림"/>
-                <w:noProof w:val="0"/>
-                <w:sz w:val="20"/>
-                <w:szCs w:val="20"/>
-                <w:lang w:val="en-US"/>
-              </w:rPr>
-              <w:t xml:space="preserve"> </w:t>
-            </w:r>
-            <w:proofErr w:type="spellStart"/>
-            <w:r>
-              <w:rPr>
-                <w:rFonts w:ascii="굴림" w:hAnsi="굴림" w:eastAsia="굴림" w:cs="굴림"/>
-                <w:noProof w:val="0"/>
-                <w:sz w:val="20"/>
-                <w:szCs w:val="20"/>
-                <w:lang w:val="en-US"/>
-              </w:rPr>
-              <w:t>업로드</w:t>
-            </w:r>
-            <w:proofErr w:type="spellEnd"/>
-            <w:r>
-              <w:rPr>
-                <w:rFonts w:ascii="굴림" w:hAnsi="굴림" w:eastAsia="굴림" w:cs="굴림"/>
-                <w:noProof w:val="0"/>
-                <w:sz w:val="20"/>
-                <w:szCs w:val="20"/>
-                <w:lang w:val="en-US"/>
-              </w:rPr>
-              <w:t xml:space="preserve"> 후 </w:t>
-            </w:r>
-            <w:proofErr w:type="spellStart"/>
-            <w:r>
-              <w:rPr>
-                <w:rFonts w:ascii="굴림" w:hAnsi="굴림" w:eastAsia="굴림" w:cs="굴림"/>
-                <w:noProof w:val="0"/>
-                <w:sz w:val="20"/>
-                <w:szCs w:val="20"/>
-                <w:lang w:val="en-US"/>
-              </w:rPr>
-              <w:t>팝업에</w:t>
-            </w:r>
-            <w:proofErr w:type="spellEnd"/>
-            <w:r>
-              <w:rPr>
-                <w:rFonts w:ascii="굴림" w:hAnsi="굴림" w:eastAsia="굴림" w:cs="굴림"/>
-                <w:noProof w:val="0"/>
-                <w:sz w:val="20"/>
-                <w:szCs w:val="20"/>
-                <w:lang w:val="en-US"/>
-              </w:rPr>
-              <w:t xml:space="preserve"> </w:t>
-            </w:r>
-            <w:proofErr w:type="spellStart"/>
-            <w:r>
-              <w:rPr>
-                <w:rFonts w:ascii="굴림" w:hAnsi="굴림" w:eastAsia="굴림" w:cs="굴림"/>
-                <w:noProof w:val="0"/>
-                <w:sz w:val="20"/>
-                <w:szCs w:val="20"/>
-                <w:lang w:val="en-US"/>
-              </w:rPr>
-              <w:t>파일</w:t>
-            </w:r>
-            <w:proofErr w:type="spellEnd"/>
-            <w:r>
-              <w:rPr>
-                <w:rFonts w:ascii="굴림" w:hAnsi="굴림" w:eastAsia="굴림" w:cs="굴림"/>
-                <w:noProof w:val="0"/>
-                <w:sz w:val="20"/>
-                <w:szCs w:val="20"/>
-                <w:lang w:val="en-US"/>
-              </w:rPr>
-              <w:t xml:space="preserve"> </w:t>
-            </w:r>
-            <w:proofErr w:type="spellStart"/>
-            <w:r>
-              <w:rPr>
-                <w:rFonts w:ascii="굴림" w:hAnsi="굴림" w:eastAsia="굴림" w:cs="굴림"/>
-                <w:noProof w:val="0"/>
-                <w:sz w:val="20"/>
-                <w:szCs w:val="20"/>
-                <w:lang w:val="en-US"/>
-              </w:rPr>
-              <w:t>구조</w:t>
-            </w:r>
-            <w:proofErr w:type="spellEnd"/>
-            <w:r>
-              <w:rPr>
-                <w:rFonts w:ascii="굴림" w:hAnsi="굴림" w:eastAsia="굴림" w:cs="굴림"/>
-                <w:noProof w:val="0"/>
-                <w:sz w:val="20"/>
-                <w:szCs w:val="20"/>
-                <w:lang w:val="en-US"/>
-              </w:rPr>
-              <w:t xml:space="preserve"> </w:t>
-            </w:r>
-            <w:proofErr w:type="spellStart"/>
-            <w:r>
-              <w:rPr>
-                <w:rFonts w:ascii="굴림" w:hAnsi="굴림" w:eastAsia="굴림" w:cs="굴림"/>
-                <w:noProof w:val="0"/>
-                <w:sz w:val="20"/>
-                <w:szCs w:val="20"/>
-                <w:lang w:val="en-US"/>
-              </w:rPr>
-              <w:t>정보가</w:t>
-            </w:r>
-            <w:proofErr w:type="spellEnd"/>
-            <w:r>
-              <w:rPr>
-                <w:rFonts w:ascii="굴림" w:hAnsi="굴림" w:eastAsia="굴림" w:cs="굴림"/>
-                <w:noProof w:val="0"/>
-                <w:sz w:val="20"/>
-                <w:szCs w:val="20"/>
-                <w:lang w:val="en-US"/>
-              </w:rPr>
-              <w:t xml:space="preserve"> </w:t>
-            </w:r>
-            <w:proofErr w:type="spellStart"/>
-            <w:r>
-              <w:rPr>
-                <w:rFonts w:ascii="굴림" w:hAnsi="굴림" w:eastAsia="굴림" w:cs="굴림"/>
-                <w:noProof w:val="0"/>
-                <w:sz w:val="20"/>
-                <w:szCs w:val="20"/>
-                <w:lang w:val="en-US"/>
-              </w:rPr>
-              <w:t>올바르게</w:t>
-            </w:r>
-            <w:proofErr w:type="spellEnd"/>
-            <w:r>
-              <w:rPr>
-                <w:rFonts w:ascii="굴림" w:hAnsi="굴림" w:eastAsia="굴림" w:cs="굴림"/>
-                <w:noProof w:val="0"/>
-                <w:sz w:val="20"/>
-                <w:szCs w:val="20"/>
-                <w:lang w:val="en-US"/>
-              </w:rPr>
-              <w:t xml:space="preserve"> </w:t>
-            </w:r>
-            <w:proofErr w:type="spellStart"/>
-            <w:r>
-              <w:rPr>
-                <w:rFonts w:ascii="굴림" w:hAnsi="굴림" w:eastAsia="굴림" w:cs="굴림"/>
-                <w:noProof w:val="0"/>
-                <w:sz w:val="20"/>
-                <w:szCs w:val="20"/>
-                <w:lang w:val="en-US"/>
-              </w:rPr>
-              <w:t>표시되는지</w:t>
-            </w:r>
-            <w:proofErr w:type="spellEnd"/>
-            <w:r>
-              <w:rPr>
-                <w:rFonts w:ascii="굴림" w:hAnsi="굴림" w:eastAsia="굴림" w:cs="굴림"/>
-                <w:noProof w:val="0"/>
-                <w:sz w:val="20"/>
-                <w:szCs w:val="20"/>
-                <w:lang w:val="en-US"/>
-              </w:rPr>
-              <w:t xml:space="preserve"> </w:t>
-            </w:r>
-            <w:proofErr w:type="spellStart"/>
-            <w:r>
-              <w:rPr>
-                <w:rFonts w:ascii="굴림" w:hAnsi="굴림" w:eastAsia="굴림" w:cs="굴림"/>
-                <w:noProof w:val="0"/>
-                <w:sz w:val="20"/>
-                <w:szCs w:val="20"/>
-                <w:lang w:val="en-US"/>
-              </w:rPr>
-              <w:t>확인</w:t>
-            </w:r>
-            <w:proofErr w:type="spellEnd"/>
-          </w:p>
-        </w:tc>
-        <w:tc>
-          <w:tcPr>
-            <w:tcW w:w="1637" w:type="dxa"/>
-            <w:tcMar/>
-            <w:vAlign w:val="center"/>
-          </w:tcPr>
-          <w:p>
-            <w:pPr>
-              <w:jc w:val="center"/>
-              <w:rPr>
-                <w:rFonts w:ascii="굴림" w:hAnsi="굴림" w:eastAsia="굴림"/>
-              </w:rPr>
-            </w:pPr>
-            <w:r>
-              <w:rPr>
-                <w:rFonts w:ascii="굴림" w:hAnsi="굴림" w:eastAsia="굴림"/>
-              </w:rPr>
-              <w:t>O</w:t>
-            </w:r>
-          </w:p>
-        </w:tc>
-        <w:tc>
-          <w:tcPr>
-            <w:tcW w:w="5194" w:type="dxa"/>
-            <w:tcMar/>
-            <w:vAlign w:val="center"/>
-          </w:tcPr>
-          <w:p>
-            <w:pPr>
-              <w:pStyle w:val="a"/>
-              <w:jc w:val="center"/>
-            </w:pPr>
-            <w:r>
-              <w:rPr/>
-              <w:t>성공</w:t>
-            </w:r>
-          </w:p>
-        </w:tc>
-      </w:tr>
-      <w:tr>
-        <w:trPr>
-          <w:trHeight w:val="300"/>
-        </w:trPr>
-        <w:tc>
-          <w:tcPr>
-            <w:tcW w:w="1527" w:type="dxa"/>
-            <w:tcMar/>
-            <w:vAlign w:val="center"/>
-          </w:tcPr>
-          <w:p>
-            <w:pPr>
-              <w:jc w:val="center"/>
-              <w:rPr>
-                <w:rFonts w:ascii="굴림" w:hAnsi="굴림" w:eastAsia="굴림"/>
-              </w:rPr>
-            </w:pPr>
-            <w:r>
-              <w:rPr>
-                <w:rFonts w:ascii="굴림" w:hAnsi="굴림" w:eastAsia="굴림"/>
-              </w:rPr>
-              <w:t>8</w:t>
-            </w:r>
-          </w:p>
-        </w:tc>
-        <w:tc>
-          <w:tcPr>
-            <w:tcW w:w="5329" w:type="dxa"/>
-            <w:tcMar/>
-            <w:vAlign w:val="center"/>
-          </w:tcPr>
-          <w:p>
-            <w:pPr>
-              <w:spacing w:before="240" w:beforeAutospacing="off" w:after="240" w:afterAutospacing="off"/>
-              <w:jc w:val="center"/>
-            </w:pPr>
-            <w:r>
-              <w:rPr>
-                <w:rFonts w:ascii="Consolas" w:hAnsi="Consolas" w:eastAsia="Consolas" w:cs="Consolas"/>
-                <w:noProof w:val="0"/>
-                <w:sz w:val="20"/>
-                <w:szCs w:val="20"/>
-                <w:lang w:eastAsia="ko-KR"/>
-              </w:rPr>
-              <w:t>TermsOfUse.js</w:t>
-            </w:r>
-          </w:p>
-          <w:p>
-            <w:pPr>
-              <w:pStyle w:val="aa"/>
-              <w:numPr>
-                <w:ilvl w:val="0"/>
-                <w:numId w:val="14"/>
-              </w:numPr>
-              <w:spacing w:before="240" w:beforeAutospacing="off" w:after="240" w:afterAutospacing="off"/>
-              <w:ind w:leftChars="0"/>
-              <w:jc w:val="center"/>
-              <w:rPr>
-                <w:rFonts w:ascii="굴림" w:hAnsi="굴림" w:eastAsia="굴림" w:cs="굴림"/>
-                <w:noProof w:val="0"/>
-                <w:sz w:val="20"/>
-                <w:szCs w:val="20"/>
-                <w:lang w:eastAsia="ko-KR"/>
-              </w:rPr>
-            </w:pPr>
-            <w:r>
-              <w:rPr>
-                <w:rFonts w:ascii="굴림" w:hAnsi="굴림" w:eastAsia="굴림" w:cs="굴림"/>
-                <w:b w:val="1"/>
-                <w:bCs w:val="1"/>
-                <w:noProof w:val="0"/>
-                <w:sz w:val="20"/>
-                <w:szCs w:val="20"/>
-                <w:lang w:eastAsia="ko-KR"/>
-              </w:rPr>
-              <w:t>테스트 목적</w:t>
-            </w:r>
-            <w:r>
-              <w:rPr>
-                <w:rFonts w:ascii="굴림" w:hAnsi="굴림" w:eastAsia="굴림" w:cs="굴림"/>
-                <w:noProof w:val="0"/>
-                <w:sz w:val="20"/>
-                <w:szCs w:val="20"/>
-                <w:lang w:eastAsia="ko-KR"/>
-              </w:rPr>
-              <w:t>: 이용 약관 페이지가 정상적으로 로드되고, 이용 약관 내용이 올바르게 표시되는지 확인</w:t>
-            </w:r>
-          </w:p>
-        </w:tc>
-        <w:tc>
-          <w:tcPr>
-            <w:tcW w:w="1637" w:type="dxa"/>
-            <w:tcMar/>
-            <w:vAlign w:val="center"/>
-          </w:tcPr>
-          <w:p>
-            <w:pPr>
-              <w:jc w:val="center"/>
-              <w:rPr>
-                <w:rFonts w:ascii="굴림" w:hAnsi="굴림" w:eastAsia="굴림"/>
-              </w:rPr>
-            </w:pPr>
-            <w:r>
-              <w:rPr>
-                <w:rFonts w:ascii="굴림" w:hAnsi="굴림" w:eastAsia="굴림"/>
-              </w:rPr>
-              <w:t>O</w:t>
-            </w:r>
-          </w:p>
-        </w:tc>
-        <w:tc>
-          <w:tcPr>
-            <w:tcW w:w="5194" w:type="dxa"/>
-            <w:tcMar/>
-            <w:vAlign w:val="center"/>
-          </w:tcPr>
-          <w:p>
-            <w:pPr>
-              <w:pStyle w:val="a"/>
-              <w:jc w:val="center"/>
-            </w:pPr>
-            <w:r>
-              <w:rPr/>
-              <w:t>성공</w:t>
-            </w:r>
-          </w:p>
-        </w:tc>
-      </w:tr>
-      <w:tr>
-        <w:trPr>
-          <w:trHeight w:val="300"/>
-        </w:trPr>
-        <w:tc>
-          <w:tcPr>
-            <w:tcW w:w="1527" w:type="dxa"/>
-            <w:tcMar/>
-            <w:vAlign w:val="center"/>
-          </w:tcPr>
-          <w:p>
-            <w:pPr>
-              <w:jc w:val="center"/>
-              <w:rPr>
-                <w:rFonts w:ascii="굴림" w:hAnsi="굴림" w:eastAsia="굴림"/>
-              </w:rPr>
-            </w:pPr>
-            <w:r>
-              <w:rPr>
-                <w:rFonts w:ascii="굴림" w:hAnsi="굴림" w:eastAsia="굴림"/>
-              </w:rPr>
-              <w:t>9</w:t>
-            </w:r>
-          </w:p>
-        </w:tc>
-        <w:tc>
-          <w:tcPr>
-            <w:tcW w:w="5329" w:type="dxa"/>
-            <w:tcMar/>
-            <w:vAlign w:val="center"/>
-          </w:tcPr>
-          <w:p>
-            <w:pPr>
-              <w:spacing w:before="240" w:beforeAutospacing="off" w:after="240" w:afterAutospacing="off"/>
-              <w:jc w:val="center"/>
-            </w:pPr>
-            <w:r>
-              <w:rPr>
-                <w:rFonts w:ascii="Consolas" w:hAnsi="Consolas" w:eastAsia="Consolas" w:cs="Consolas"/>
-                <w:noProof w:val="0"/>
-                <w:sz w:val="20"/>
-                <w:szCs w:val="20"/>
-                <w:lang w:eastAsia="ko-KR"/>
-              </w:rPr>
-              <w:t>UserGuide.js</w:t>
-            </w:r>
-          </w:p>
-          <w:p>
-            <w:pPr>
-              <w:pStyle w:val="aa"/>
-              <w:numPr>
-                <w:ilvl w:val="0"/>
-                <w:numId w:val="15"/>
-              </w:numPr>
-              <w:spacing w:before="240" w:beforeAutospacing="off" w:after="240" w:afterAutospacing="off"/>
-              <w:ind w:leftChars="0"/>
-              <w:jc w:val="center"/>
-              <w:rPr>
-                <w:rFonts w:ascii="굴림" w:hAnsi="굴림" w:eastAsia="굴림" w:cs="굴림"/>
-                <w:noProof w:val="0"/>
-                <w:sz w:val="20"/>
-                <w:szCs w:val="20"/>
-                <w:lang w:eastAsia="ko-KR"/>
-              </w:rPr>
-            </w:pPr>
-            <w:r>
-              <w:rPr>
-                <w:rFonts w:ascii="굴림" w:hAnsi="굴림" w:eastAsia="굴림" w:cs="굴림"/>
-                <w:b w:val="1"/>
-                <w:bCs w:val="1"/>
-                <w:noProof w:val="0"/>
-                <w:sz w:val="20"/>
-                <w:szCs w:val="20"/>
-                <w:lang w:eastAsia="ko-KR"/>
-              </w:rPr>
-              <w:t>테스트 목적</w:t>
-            </w:r>
-            <w:r>
-              <w:rPr>
-                <w:rFonts w:ascii="굴림" w:hAnsi="굴림" w:eastAsia="굴림" w:cs="굴림"/>
-                <w:noProof w:val="0"/>
-                <w:sz w:val="20"/>
-                <w:szCs w:val="20"/>
-                <w:lang w:eastAsia="ko-KR"/>
-              </w:rPr>
-              <w:t>: 사용자 가이드 페이지에서 각 가이드 이미지와 정보가 정상적으로 표시되는지 확인</w:t>
-            </w:r>
-          </w:p>
-        </w:tc>
-        <w:tc>
-          <w:tcPr>
-            <w:tcW w:w="1637" w:type="dxa"/>
-            <w:tcMar/>
-            <w:vAlign w:val="center"/>
-          </w:tcPr>
-          <w:p>
-            <w:pPr>
-              <w:jc w:val="center"/>
-              <w:rPr>
-                <w:rFonts w:ascii="굴림" w:hAnsi="굴림" w:eastAsia="굴림"/>
-              </w:rPr>
-            </w:pPr>
-            <w:r>
-              <w:rPr>
-                <w:rFonts w:ascii="굴림" w:hAnsi="굴림" w:eastAsia="굴림"/>
-              </w:rPr>
-              <w:t>O</w:t>
-            </w:r>
-          </w:p>
-        </w:tc>
-        <w:tc>
-          <w:tcPr>
-            <w:tcW w:w="5194" w:type="dxa"/>
-            <w:tcMar/>
-            <w:vAlign w:val="center"/>
-          </w:tcPr>
-          <w:p>
-            <w:pPr>
-              <w:pStyle w:val="a"/>
-              <w:jc w:val="center"/>
-            </w:pPr>
-            <w:r>
-              <w:rPr/>
-              <w:t>성공</w:t>
-            </w:r>
-          </w:p>
-        </w:tc>
-      </w:tr>
-      <w:tr>
-        <w:trPr>
-          <w:trHeight w:val="300"/>
-        </w:trPr>
-        <w:tc>
-          <w:tcPr>
-            <w:tcW w:w="1527" w:type="dxa"/>
-            <w:tcMar/>
-            <w:vAlign w:val="center"/>
-          </w:tcPr>
-          <w:p>
-            <w:pPr>
-              <w:jc w:val="center"/>
-              <w:rPr>
-                <w:rFonts w:ascii="굴림" w:hAnsi="굴림" w:eastAsia="굴림"/>
-              </w:rPr>
-            </w:pPr>
-            <w:r>
-              <w:rPr>
-                <w:rFonts w:ascii="굴림" w:hAnsi="굴림" w:eastAsia="굴림"/>
-              </w:rPr>
-              <w:t>1</w:t>
-            </w:r>
-            <w:r>
-              <w:rPr>
-                <w:rFonts w:ascii="굴림" w:hAnsi="굴림" w:eastAsia="굴림"/>
-              </w:rPr>
-              <w:t>0</w:t>
-            </w:r>
-          </w:p>
-        </w:tc>
-        <w:tc>
-          <w:tcPr>
-            <w:tcW w:w="5329" w:type="dxa"/>
-            <w:tcMar/>
-            <w:vAlign w:val="center"/>
-          </w:tcPr>
-          <w:p>
-            <w:pPr>
-              <w:spacing w:before="240" w:beforeAutospacing="off" w:after="240" w:afterAutospacing="off"/>
-              <w:jc w:val="center"/>
-            </w:pPr>
-            <w:r>
-              <w:rPr>
-                <w:rFonts w:ascii="Consolas" w:hAnsi="Consolas" w:eastAsia="Consolas" w:cs="Consolas"/>
-                <w:noProof w:val="0"/>
-                <w:sz w:val="20"/>
-                <w:szCs w:val="20"/>
-                <w:lang w:eastAsia="ko-KR"/>
-              </w:rPr>
-              <w:t>VirusScan.js</w:t>
-            </w:r>
-          </w:p>
-          <w:p>
-            <w:pPr>
-              <w:pStyle w:val="aa"/>
-              <w:numPr>
-                <w:ilvl w:val="0"/>
-                <w:numId w:val="16"/>
-              </w:numPr>
-              <w:spacing w:before="240" w:beforeAutospacing="off" w:after="240" w:afterAutospacing="off"/>
-              <w:ind w:leftChars="0"/>
-              <w:jc w:val="center"/>
-              <w:rPr>
-                <w:rFonts w:ascii="굴림" w:hAnsi="굴림" w:eastAsia="굴림" w:cs="굴림"/>
-                <w:noProof w:val="0"/>
-                <w:sz w:val="20"/>
-                <w:szCs w:val="20"/>
-                <w:lang w:eastAsia="ko-KR"/>
-              </w:rPr>
-            </w:pPr>
-            <w:r>
-              <w:rPr>
-                <w:rFonts w:ascii="굴림" w:hAnsi="굴림" w:eastAsia="굴림" w:cs="굴림"/>
-                <w:b w:val="1"/>
-                <w:bCs w:val="1"/>
-                <w:noProof w:val="0"/>
-                <w:sz w:val="20"/>
-                <w:szCs w:val="20"/>
-                <w:lang w:eastAsia="ko-KR"/>
-              </w:rPr>
-              <w:t>테스트 목적</w:t>
-            </w:r>
-            <w:r>
-              <w:rPr>
-                <w:rFonts w:ascii="굴림" w:hAnsi="굴림" w:eastAsia="굴림" w:cs="굴림"/>
-                <w:noProof w:val="0"/>
-                <w:sz w:val="20"/>
-                <w:szCs w:val="20"/>
-                <w:lang w:eastAsia="ko-KR"/>
-              </w:rPr>
-              <w:t xml:space="preserve">: 사용자가 </w:t>
-            </w:r>
-            <w:r>
-              <w:rPr>
-                <w:rFonts w:ascii="Consolas" w:hAnsi="Consolas" w:eastAsia="Consolas" w:cs="Consolas"/>
-                <w:noProof w:val="0"/>
-                <w:sz w:val="20"/>
-                <w:szCs w:val="20"/>
-                <w:lang w:eastAsia="ko-KR"/>
-              </w:rPr>
-              <w:t>.</w:t>
-            </w:r>
-            <w:proofErr w:type="spellStart"/>
-            <w:r>
-              <w:rPr>
-                <w:rFonts w:ascii="Consolas" w:hAnsi="Consolas" w:eastAsia="Consolas" w:cs="Consolas"/>
-                <w:noProof w:val="0"/>
-                <w:sz w:val="20"/>
-                <w:szCs w:val="20"/>
-                <w:lang w:eastAsia="ko-KR"/>
-              </w:rPr>
-              <w:t>exe</w:t>
-            </w:r>
-            <w:proofErr w:type="spellEnd"/>
-            <w:r>
-              <w:rPr>
-                <w:rFonts w:ascii="굴림" w:hAnsi="굴림" w:eastAsia="굴림" w:cs="굴림"/>
-                <w:noProof w:val="0"/>
-                <w:sz w:val="20"/>
-                <w:szCs w:val="20"/>
-                <w:lang w:eastAsia="ko-KR"/>
-              </w:rPr>
-              <w:t xml:space="preserve"> 또는 </w:t>
-            </w:r>
-            <w:r>
-              <w:rPr>
-                <w:rFonts w:ascii="Consolas" w:hAnsi="Consolas" w:eastAsia="Consolas" w:cs="Consolas"/>
-                <w:noProof w:val="0"/>
-                <w:sz w:val="20"/>
-                <w:szCs w:val="20"/>
-                <w:lang w:eastAsia="ko-KR"/>
-              </w:rPr>
-              <w:t>.</w:t>
-            </w:r>
-            <w:proofErr w:type="spellStart"/>
-            <w:r>
-              <w:rPr>
-                <w:rFonts w:ascii="Consolas" w:hAnsi="Consolas" w:eastAsia="Consolas" w:cs="Consolas"/>
-                <w:noProof w:val="0"/>
-                <w:sz w:val="20"/>
-                <w:szCs w:val="20"/>
-                <w:lang w:eastAsia="ko-KR"/>
-              </w:rPr>
-              <w:t>dll</w:t>
-            </w:r>
-            <w:proofErr w:type="spellEnd"/>
-            <w:r>
-              <w:rPr>
-                <w:rFonts w:ascii="굴림" w:hAnsi="굴림" w:eastAsia="굴림" w:cs="굴림"/>
-                <w:noProof w:val="0"/>
-                <w:sz w:val="20"/>
-                <w:szCs w:val="20"/>
-                <w:lang w:eastAsia="ko-KR"/>
-              </w:rPr>
-              <w:t xml:space="preserve"> 파일을 업로드하고, 서버로 전송하여 분석 결과를 팝업 창으로 표시하는 기능이 정상적으로 작동하는지 확인</w:t>
-            </w:r>
-          </w:p>
-        </w:tc>
-        <w:tc>
-          <w:tcPr>
-            <w:tcW w:w="1637" w:type="dxa"/>
-            <w:tcMar/>
-            <w:vAlign w:val="center"/>
-          </w:tcPr>
-          <w:p>
-            <w:pPr>
-              <w:jc w:val="center"/>
-              <w:rPr>
-                <w:rFonts w:ascii="굴림" w:hAnsi="굴림" w:eastAsia="굴림"/>
-              </w:rPr>
-            </w:pPr>
-            <w:r>
-              <w:rPr>
-                <w:rFonts w:ascii="굴림" w:hAnsi="굴림" w:eastAsia="굴림"/>
-              </w:rPr>
-              <w:t>O</w:t>
-            </w:r>
-          </w:p>
-        </w:tc>
-        <w:tc>
-          <w:tcPr>
-            <w:tcW w:w="5194" w:type="dxa"/>
-            <w:tcMar/>
-            <w:vAlign w:val="center"/>
-          </w:tcPr>
-          <w:p>
-            <w:pPr>
-              <w:pStyle w:val="a"/>
+              <w:pStyle w:val="a1"/>
               <w:jc w:val="center"/>
             </w:pPr>
             <w:r>
@@ -3142,124 +3038,99 @@
     <w:p/>
     <w:p>
       <w:pPr>
-        <w:pStyle w:val="a"/>
+        <w:pStyle w:val="a1"/>
+        <w:autoSpaceDE/>
+        <w:autoSpaceDN/>
         <w:widowControl/>
         <w:wordWrap/>
+        <w:snapToGrid w:val="0"/>
+        <w:spacing w:after="100" w:afterAutospacing="1" w:before="100" w:beforeAutospacing="1" w:line="240" w:lineRule="auto"/>
+        <w:textAlignment w:val="baseline"/>
+        <w:rPr>
+          <w:sz w:val="24"/>
+          <w:szCs w:val="24"/>
+          <w:kern w:val="0"/>
+        </w:rPr>
+      </w:pPr>
+    </w:p>
+    <w:p>
+      <w:pPr>
         <w:autoSpaceDE/>
         <w:autoSpaceDN/>
+        <w:widowControl/>
+        <w:wordWrap/>
         <w:snapToGrid w:val="0"/>
-        <w:spacing w:before="100" w:beforeAutospacing="1" w:after="100" w:afterAutospacing="1" w:line="240" w:lineRule="auto"/>
+        <w:spacing w:after="100" w:afterAutospacing="1" w:before="100" w:beforeAutospacing="1" w:line="240" w:lineRule="auto"/>
         <w:textAlignment w:val="baseline"/>
         <w:rPr>
-          <w:kern w:val="0"/>
-          <w:sz w:val="24"/>
-          <w:szCs w:val="24"/>
+          <w:rFonts w:ascii="굴림" w:eastAsia="굴림" w:hAnsi="굴림" w:cs="굴림"/>
+          <w:color w:val="BABABA"/>
         </w:rPr>
       </w:pPr>
     </w:p>
     <w:p>
       <w:pPr>
-        <w:widowControl w:val="1"/>
-        <w:wordWrap/>
         <w:autoSpaceDE/>
         <w:autoSpaceDN/>
+        <w:widowControl/>
+        <w:wordWrap/>
         <w:snapToGrid w:val="0"/>
-        <w:spacing w:before="100" w:beforeAutospacing="on" w:after="100" w:afterAutospacing="on" w:line="240" w:lineRule="auto"/>
+        <w:spacing w:after="100" w:afterAutospacing="1" w:before="100" w:beforeAutospacing="1" w:line="240" w:lineRule="auto"/>
         <w:textAlignment w:val="baseline"/>
         <w:rPr>
-          <w:rFonts w:ascii="굴림" w:hAnsi="굴림" w:eastAsia="굴림" w:cs="굴림"/>
-          <w:color w:val="000000" w:themeColor="text1" w:themeTint="FF" w:themeShade="FF"/>
+          <w:rFonts w:ascii="굴림" w:eastAsia="굴림" w:hAnsi="굴림" w:cs="굴림"/>
+          <w:color w:val="BABABA"/>
         </w:rPr>
       </w:pPr>
     </w:p>
     <w:p>
       <w:pPr>
-        <w:widowControl w:val="1"/>
-        <w:wordWrap/>
         <w:autoSpaceDE/>
         <w:autoSpaceDN/>
+        <w:widowControl/>
+        <w:wordWrap/>
         <w:snapToGrid w:val="0"/>
-        <w:spacing w:before="100" w:beforeAutospacing="on" w:after="100" w:afterAutospacing="on" w:line="240" w:lineRule="auto"/>
+        <w:spacing w:after="100" w:afterAutospacing="1" w:before="100" w:beforeAutospacing="1" w:line="240" w:lineRule="auto"/>
         <w:textAlignment w:val="baseline"/>
         <w:rPr>
-          <w:rFonts w:ascii="굴림" w:hAnsi="굴림" w:eastAsia="굴림" w:cs="굴림"/>
-          <w:color w:val="000000" w:themeColor="text1" w:themeTint="FF" w:themeShade="FF"/>
+          <w:rFonts w:ascii="굴림" w:eastAsia="굴림" w:hAnsi="굴림" w:cs="굴림"/>
+          <w:color w:val="BABABA"/>
         </w:rPr>
       </w:pPr>
     </w:p>
     <w:p>
       <w:pPr>
-        <w:widowControl w:val="1"/>
-        <w:wordWrap/>
+        <w:pStyle w:val="a1"/>
         <w:autoSpaceDE/>
         <w:autoSpaceDN/>
+        <w:widowControl/>
+        <w:wordWrap/>
         <w:snapToGrid w:val="0"/>
-        <w:spacing w:before="100" w:beforeAutospacing="on" w:after="100" w:afterAutospacing="on" w:line="240" w:lineRule="auto"/>
+        <w:spacing w:after="100" w:afterAutospacing="1" w:before="100" w:beforeAutospacing="1" w:line="240" w:lineRule="auto"/>
         <w:textAlignment w:val="baseline"/>
         <w:rPr>
-          <w:rFonts w:ascii="굴림" w:hAnsi="굴림" w:eastAsia="굴림" w:cs="굴림"/>
-          <w:color w:val="000000" w:themeColor="text1" w:themeTint="FF" w:themeShade="FF"/>
-        </w:rPr>
-      </w:pPr>
-    </w:p>
-    <w:p>
-      <w:pPr>
-        <w:pStyle w:val="a"/>
-        <w:widowControl w:val="1"/>
-        <w:wordWrap/>
-        <w:autoSpaceDE/>
-        <w:autoSpaceDN/>
-        <w:snapToGrid w:val="0"/>
-        <w:spacing w:before="100" w:beforeAutospacing="on" w:after="100" w:afterAutospacing="on" w:line="240" w:lineRule="auto"/>
-        <w:textAlignment w:val="baseline"/>
-        <w:rPr>
-          <w:rFonts w:ascii="굴림" w:hAnsi="굴림" w:eastAsia="굴림" w:cs="굴림"/>
+          <w:rFonts w:ascii="굴림" w:eastAsia="굴림" w:hAnsi="굴림" w:cs="굴림"/>
           <w:color w:val="000000"/>
           <w:kern w:val="0"/>
         </w:rPr>
       </w:pPr>
     </w:p>
     <w:sectPr>
-      <w:footerReference w:type="default" r:id="rId24"/>
       <w:pgSz w:w="16838" w:h="11906" w:orient="landscape"/>
       <w:pgMar w:top="1440" w:right="1701" w:bottom="1440" w:left="1440" w:header="851" w:footer="992" w:gutter="0"/>
       <w:cols w:space="720"/>
       <w:docGrid w:linePitch="360"/>
+      <w:footerReference w:type="default" r:id="rId4"/>
     </w:sectPr>
   </w:body>
 </w:document>
 </file>
 
-<file path=word/endnotes.xml><?xml version="1.0" encoding="utf-8"?>
-<w:endnotes xmlns:wpc="http://schemas.microsoft.com/office/word/2010/wordprocessingCanvas" xmlns:cx="http://schemas.microsoft.com/office/drawing/2014/chartex" xmlns:cx1="http://schemas.microsoft.com/office/drawing/2015/9/8/chartex" xmlns:cx2="http://schemas.microsoft.com/office/drawing/2015/10/21/chartex" xmlns:cx3="http://schemas.microsoft.com/office/drawing/2016/5/9/chartex" xmlns:cx4="http://schemas.microsoft.com/office/drawing/2016/5/10/chartex" xmlns:cx5="http://schemas.microsoft.com/office/drawing/2016/5/11/chartex" xmlns:cx6="http://schemas.microsoft.com/office/drawing/2016/5/12/chartex" xmlns:cx7="http://schemas.microsoft.com/office/drawing/2016/5/13/chartex" xmlns:cx8="http://schemas.microsoft.com/office/drawing/2016/5/14/chartex" xmlns:mc="http://schemas.openxmlformats.org/markup-compatibility/2006" xmlns:aink="http://schemas.microsoft.com/office/drawing/2016/ink" xmlns:am3d="http://schemas.microsoft.com/office/drawing/2017/model3d" xmlns:o="urn:schemas-microsoft-com:office:office" xmlns:r="http://schemas.openxmlformats.org/officeDocument/2006/relationships" xmlns:m="http://schemas.openxmlformats.org/officeDocument/2006/math" xmlns:v="urn:schemas-microsoft-com:vml" xmlns:wp14="http://schemas.microsoft.com/office/word/2010/wordprocessingDrawing" xmlns:wp="http://schemas.openxmlformats.org/drawingml/2006/wordprocessingDrawing" xmlns:w10="urn:schemas-microsoft-com:office:word" xmlns:w="http://schemas.openxmlformats.org/wordprocessingml/2006/main" xmlns:w14="http://schemas.microsoft.com/office/word/2010/wordml" xmlns:w15="http://schemas.microsoft.com/office/word/2012/wordml" xmlns:w16cex="http://schemas.microsoft.com/office/word/2018/wordml/cex" xmlns:w16cid="http://schemas.microsoft.com/office/word/2016/wordml/cid" xmlns:w16="http://schemas.microsoft.com/office/word/2018/wordml" xmlns:w16sdtdh="http://schemas.microsoft.com/office/word/2020/wordml/sdtdatahash" xmlns:w16se="http://schemas.microsoft.com/office/word/2015/wordml/symex" xmlns:wpg="http://schemas.microsoft.com/office/word/2010/wordprocessingGroup" xmlns:wpi="http://schemas.microsoft.com/office/word/2010/wordprocessingInk" xmlns:wne="http://schemas.microsoft.com/office/word/2006/wordml" xmlns:wps="http://schemas.microsoft.com/office/word/2010/wordprocessingShape" mc:Ignorable="w14 w15 w16se w16cid w16 w16cex w16sdtdh wp14">
-  <w:endnote w:type="separator" w:id="-1">
-    <w:p>
-      <w:pPr>
-        <w:spacing w:after="0" w:line="240" w:lineRule="auto"/>
-      </w:pPr>
-      <w:r>
-        <w:separator/>
-      </w:r>
-    </w:p>
-  </w:endnote>
-  <w:endnote w:type="continuationSeparator" w:id="0">
-    <w:p>
-      <w:pPr>
-        <w:spacing w:after="0" w:line="240" w:lineRule="auto"/>
-      </w:pPr>
-      <w:r>
-        <w:continuationSeparator/>
-      </w:r>
-    </w:p>
-  </w:endnote>
-</w:endnotes>
-</file>
-
 <file path=word/footer1.xml><?xml version="1.0" encoding="utf-8"?>
-<w:ftr xmlns:wpc="http://schemas.microsoft.com/office/word/2010/wordprocessingCanvas" xmlns:cx="http://schemas.microsoft.com/office/drawing/2014/chartex" xmlns:cx1="http://schemas.microsoft.com/office/drawing/2015/9/8/chartex" xmlns:cx2="http://schemas.microsoft.com/office/drawing/2015/10/21/chartex" xmlns:cx3="http://schemas.microsoft.com/office/drawing/2016/5/9/chartex" xmlns:cx4="http://schemas.microsoft.com/office/drawing/2016/5/10/chartex" xmlns:cx5="http://schemas.microsoft.com/office/drawing/2016/5/11/chartex" xmlns:cx6="http://schemas.microsoft.com/office/drawing/2016/5/12/chartex" xmlns:cx7="http://schemas.microsoft.com/office/drawing/2016/5/13/chartex" xmlns:cx8="http://schemas.microsoft.com/office/drawing/2016/5/14/chartex" xmlns:mc="http://schemas.openxmlformats.org/markup-compatibility/2006" xmlns:aink="http://schemas.microsoft.com/office/drawing/2016/ink" xmlns:am3d="http://schemas.microsoft.com/office/drawing/2017/model3d" xmlns:o="urn:schemas-microsoft-com:office:office" xmlns:r="http://schemas.openxmlformats.org/officeDocument/2006/relationships" xmlns:m="http://schemas.openxmlformats.org/officeDocument/2006/math" xmlns:v="urn:schemas-microsoft-com:vml" xmlns:wp14="http://schemas.microsoft.com/office/word/2010/wordprocessingDrawing" xmlns:wp="http://schemas.openxmlformats.org/drawingml/2006/wordprocessingDrawing" xmlns:w10="urn:schemas-microsoft-com:office:word" xmlns:w="http://schemas.openxmlformats.org/wordprocessingml/2006/main" xmlns:w14="http://schemas.microsoft.com/office/word/2010/wordml" xmlns:w15="http://schemas.microsoft.com/office/word/2012/wordml" xmlns:w16cex="http://schemas.microsoft.com/office/word/2018/wordml/cex" xmlns:w16cid="http://schemas.microsoft.com/office/word/2016/wordml/cid" xmlns:w16="http://schemas.microsoft.com/office/word/2018/wordml" xmlns:w16sdtdh="http://schemas.microsoft.com/office/word/2020/wordml/sdtdatahash" xmlns:w16se="http://schemas.microsoft.com/office/word/2015/wordml/symex" xmlns:wpg="http://schemas.microsoft.com/office/word/2010/wordprocessingGroup" xmlns:wpi="http://schemas.microsoft.com/office/word/2010/wordprocessingInk" xmlns:wne="http://schemas.microsoft.com/office/word/2006/wordml" xmlns:wps="http://schemas.microsoft.com/office/word/2010/wordprocessingShape" xmlns:a="http://schemas.openxmlformats.org/drawingml/2006/main" mc:Ignorable="w14 w15 w16se w16cid w16 w16cex w16sdtdh wp14">
+<w:ftr xmlns:wpc="http://schemas.microsoft.com/office/word/2010/wordprocessingCanvas" xmlns:mc="http://schemas.openxmlformats.org/markup-compatibility/2006" xmlns:o="urn:schemas-microsoft-com:office:office" xmlns:r="http://schemas.openxmlformats.org/officeDocument/2006/relationships" xmlns:m="http://schemas.openxmlformats.org/officeDocument/2006/math" xmlns:v="urn:schemas-microsoft-com:vml" xmlns:wp14="http://schemas.microsoft.com/office/word/2010/wordprocessingDrawing" xmlns:wp="http://schemas.openxmlformats.org/drawingml/2006/wordprocessingDrawing" xmlns:w10="urn:schemas-microsoft-com:office:word" xmlns:w="http://schemas.openxmlformats.org/wordprocessingml/2006/main" xmlns:w14="http://schemas.microsoft.com/office/word/2010/wordml" xmlns:wpg="http://schemas.microsoft.com/office/word/2010/wordprocessingGroup" xmlns:wpi="http://schemas.microsoft.com/office/word/2010/wordprocessingInk" xmlns:wne="http://schemas.microsoft.com/office/word/2006/wordml" xmlns:wps="http://schemas.microsoft.com/office/word/2010/wordprocessingShape">
   <w:p>
     <w:pPr>
-      <w:pStyle w:val="a6"/>
+      <w:pStyle w:val="aff8"/>
     </w:pPr>
     <w:sdt>
       <w:sdtPr>
@@ -3269,8 +3140,8 @@
           <w:docPartUnique/>
         </w:docPartObj>
       </w:sdtPr>
-      <w:sdtEndPr/>
       <w:sdtContent>
+        <w:r/>
         <w:r>
           <w:rPr>
             <w:noProof/>
@@ -3278,7 +3149,7 @@
           <mc:AlternateContent>
             <mc:Choice Requires="wps">
               <w:drawing>
-                <wp:anchor distT="0" distB="0" distL="114300" distR="114300" simplePos="0" relativeHeight="251659264" behindDoc="0" locked="0" layoutInCell="1" hidden="0" allowOverlap="1" wp14:anchorId="1D19E092" wp14:editId="04C8F4BE">
+                <wp:anchor distT="0" distB="0" distL="114300" distR="114300" behindDoc="0" locked="0" layoutInCell="1" simplePos="0" relativeHeight="251659264" allowOverlap="1" hidden="0">
                   <wp:simplePos x="0" y="0"/>
                   <wp:positionH relativeFrom="page">
                     <wp:align>right</wp:align>
@@ -3289,10 +3160,8 @@
                   <wp:extent cx="2125980" cy="2054860"/>
                   <wp:effectExtent l="0" t="0" r="0" b="0"/>
                   <wp:wrapNone/>
-                  <wp:docPr id="2052" name="shape2052"/>
-                  <wp:cNvGraphicFramePr>
-                    <a:graphicFrameLocks xmlns:a="http://schemas.openxmlformats.org/drawingml/2006/main"/>
-                  </wp:cNvGraphicFramePr>
+                  <wp:docPr id="2052" name="shape2052" hidden="0"/>
+                  <wp:cNvGraphicFramePr/>
                   <a:graphic xmlns:a="http://schemas.openxmlformats.org/drawingml/2006/main">
                     <a:graphicData uri="http://schemas.microsoft.com/office/word/2010/wordprocessingShape">
                       <wps:wsp>
@@ -3305,12 +3174,12 @@
                             <a:ext cx="2125980" cy="2054860"/>
                           </a:xfrm>
                           <a:prstGeom prst="triangle">
-                            <a:avLst>
+                            <a:avLst xmlns="http://schemas.openxmlformats.org/drawingml/2006/main">
                               <a:gd name="adj" fmla="val 100000"/>
                             </a:avLst>
                           </a:prstGeom>
                           <a:solidFill>
-                            <a:srgbClr val="D2EAF1"/>
+                            <a:srgbClr val="d2eaf1"/>
                           </a:solidFill>
                           <a:ln>
                             <a:noFill/>
@@ -3344,17 +3213,17 @@
                               </w:r>
                               <w:r>
                                 <w:rPr>
-                                  <w:rFonts w:asciiTheme="majorHAnsi" w:hAnsiTheme="majorHAnsi" w:eastAsiaTheme="majorEastAsia" w:cstheme="majorBidi"/>
+                                  <w:lang w:val="ko-KR"/>
+                                  <w:rFonts w:asciiTheme="majorHAnsi" w:eastAsiaTheme="majorEastAsia" w:hAnsiTheme="majorHAnsi" w:cstheme="majorBidi"/>
                                   <w:color w:val="FFFFFF"/>
                                   <w:sz w:val="72"/>
                                   <w:szCs w:val="72"/>
-                                  <w:lang w:val="ko-KR"/>
                                 </w:rPr>
                                 <w:t>2</w:t>
                               </w:r>
                               <w:r>
                                 <w:rPr>
-                                  <w:rFonts w:asciiTheme="majorHAnsi" w:hAnsiTheme="majorHAnsi" w:eastAsiaTheme="majorEastAsia" w:cstheme="majorBidi"/>
+                                  <w:rFonts w:asciiTheme="majorHAnsi" w:eastAsiaTheme="majorEastAsia" w:hAnsiTheme="majorHAnsi" w:cstheme="majorBidi"/>
                                   <w:color w:val="FFFFFF"/>
                                   <w:sz w:val="72"/>
                                   <w:szCs w:val="72"/>
@@ -3375,20 +3244,15 @@
             </mc:Choice>
             <mc:Fallback>
               <w:pict>
-                <v:shapetype id="_x0000_t5" coordsize="21600,21600" o:spt="5" adj="10800" path="m@0,l,21600r21600,xe" w14:anchorId="1D19E092">
-                  <v:stroke joinstyle="miter"/>
+                <v:shapetype coordsize="21600, 21600" adj="21600" path="m@0,0l0,21600r21600,0xe">
                   <v:formulas>
                     <v:f eqn="val #0"/>
                     <v:f eqn="prod #0 1 2"/>
                     <v:f eqn="sum @1 10800 0"/>
                   </v:formulas>
-                  <v:path textboxrect="0,10800,10800,18000;5400,10800,16200,18000;10800,10800,21600,18000;0,7200,7200,21600;7200,7200,14400,21600;14400,7200,21600,21600" gradientshapeok="t" o:connecttype="custom" o:connectlocs="@0,0;@1,10800;0,21600;10800,21600;21600,21600;@2,10800"/>
-                  <v:handles>
-                    <v:h position="#0,topLeft" xrange="0,21600"/>
-                  </v:handles>
                 </v:shapetype>
-                <v:shape id="shape2052" style="position:absolute;left:0;text-align:left;margin-left:116.2pt;margin-top:0;width:167.4pt;height:161.8pt;z-index:251659264;visibility:visible;mso-wrap-style:square;mso-wrap-distance-left:9pt;mso-wrap-distance-top:0;mso-wrap-distance-right:9pt;mso-wrap-distance-bottom:0;mso-position-horizontal:right;mso-position-horizontal-relative:page;mso-position-vertical:bottom;mso-position-vertical-relative:page;v-text-anchor:top" o:spid="_x0000_s1026" fillcolor="#d2eaf1" stroked="f" type="#_x0000_t5" adj="21600" o:gfxdata="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">
-                  <v:textbox>
+                <v:shape id="2052" type="#_x0000_t5" o:spt="5" style="position:absolute;margin-left:0pt;margin-top:0pt;width:167.4pt;height:161.8pt;mso-position-horizontal:right;mso-position-horizontal-relative:page;mso-position-vertical:bottom;mso-position-vertical-relative:page;v-text-anchor:top;mso-wrap-style:square;z-index:251659264" coordsize="21600, 21600" o:allowincell="t" filled="t" fillcolor="#d2eaf1" stroked="f" adj="21600">
+                  <v:textbox inset="2.5mm,1.3mm,2.5mm,1.3mm">
                     <w:txbxContent>
                       <w:p>
                         <w:pPr>
@@ -3416,17 +3280,17 @@
                         </w:r>
                         <w:r>
                           <w:rPr>
-                            <w:rFonts w:asciiTheme="majorHAnsi" w:hAnsiTheme="majorHAnsi" w:eastAsiaTheme="majorEastAsia" w:cstheme="majorBidi"/>
+                            <w:lang w:val="ko-KR"/>
+                            <w:rFonts w:asciiTheme="majorHAnsi" w:eastAsiaTheme="majorEastAsia" w:hAnsiTheme="majorHAnsi" w:cstheme="majorBidi"/>
                             <w:color w:val="FFFFFF"/>
                             <w:sz w:val="72"/>
                             <w:szCs w:val="72"/>
-                            <w:lang w:val="ko-KR"/>
                           </w:rPr>
                           <w:t>2</w:t>
                         </w:r>
                         <w:r>
                           <w:rPr>
-                            <w:rFonts w:asciiTheme="majorHAnsi" w:hAnsiTheme="majorHAnsi" w:eastAsiaTheme="majorEastAsia" w:cstheme="majorBidi"/>
+                            <w:rFonts w:asciiTheme="majorHAnsi" w:eastAsiaTheme="majorEastAsia" w:hAnsiTheme="majorHAnsi" w:cstheme="majorBidi"/>
                             <w:color w:val="FFFFFF"/>
                             <w:sz w:val="72"/>
                             <w:szCs w:val="72"/>
@@ -3436,7 +3300,7 @@
                       </w:p>
                     </w:txbxContent>
                   </v:textbox>
-                  <w10:wrap anchorx="page" anchory="page"/>
+                  <v:stroke joinstyle="round"/>
                 </v:shape>
               </w:pict>
             </mc:Fallback>
@@ -3444,6 +3308,11 @@
         </w:r>
       </w:sdtContent>
     </w:sdt>
+    <w:r>
+      <w:rPr>
+        <w:noProof/>
+      </w:rPr>
+    </w:r>
     <w:r>
       <w:rPr>
         <w:rFonts w:hint="eastAsia"/>
@@ -3458,21 +3327,21 @@
 </file>
 
 <file path=word/footer2.xml><?xml version="1.0" encoding="utf-8"?>
-<w:ftr xmlns:wpc="http://schemas.microsoft.com/office/word/2010/wordprocessingCanvas" xmlns:cx="http://schemas.microsoft.com/office/drawing/2014/chartex" xmlns:cx1="http://schemas.microsoft.com/office/drawing/2015/9/8/chartex" xmlns:cx2="http://schemas.microsoft.com/office/drawing/2015/10/21/chartex" xmlns:cx3="http://schemas.microsoft.com/office/drawing/2016/5/9/chartex" xmlns:cx4="http://schemas.microsoft.com/office/drawing/2016/5/10/chartex" xmlns:cx5="http://schemas.microsoft.com/office/drawing/2016/5/11/chartex" xmlns:cx6="http://schemas.microsoft.com/office/drawing/2016/5/12/chartex" xmlns:cx7="http://schemas.microsoft.com/office/drawing/2016/5/13/chartex" xmlns:cx8="http://schemas.microsoft.com/office/drawing/2016/5/14/chartex" xmlns:mc="http://schemas.openxmlformats.org/markup-compatibility/2006" xmlns:aink="http://schemas.microsoft.com/office/drawing/2016/ink" xmlns:am3d="http://schemas.microsoft.com/office/drawing/2017/model3d" xmlns:o="urn:schemas-microsoft-com:office:office" xmlns:r="http://schemas.openxmlformats.org/officeDocument/2006/relationships" xmlns:m="http://schemas.openxmlformats.org/officeDocument/2006/math" xmlns:v="urn:schemas-microsoft-com:vml" xmlns:wp14="http://schemas.microsoft.com/office/word/2010/wordprocessingDrawing" xmlns:wp="http://schemas.openxmlformats.org/drawingml/2006/wordprocessingDrawing" xmlns:w10="urn:schemas-microsoft-com:office:word" xmlns:w="http://schemas.openxmlformats.org/wordprocessingml/2006/main" xmlns:w14="http://schemas.microsoft.com/office/word/2010/wordml" xmlns:w15="http://schemas.microsoft.com/office/word/2012/wordml" xmlns:w16cex="http://schemas.microsoft.com/office/word/2018/wordml/cex" xmlns:w16cid="http://schemas.microsoft.com/office/word/2016/wordml/cid" xmlns:w16="http://schemas.microsoft.com/office/word/2018/wordml" xmlns:w16sdtdh="http://schemas.microsoft.com/office/word/2020/wordml/sdtdatahash" xmlns:w16se="http://schemas.microsoft.com/office/word/2015/wordml/symex" xmlns:wpg="http://schemas.microsoft.com/office/word/2010/wordprocessingGroup" xmlns:wpi="http://schemas.microsoft.com/office/word/2010/wordprocessingInk" xmlns:wne="http://schemas.microsoft.com/office/word/2006/wordml" xmlns:wps="http://schemas.microsoft.com/office/word/2010/wordprocessingShape" xmlns:a="http://schemas.openxmlformats.org/drawingml/2006/main" mc:Ignorable="w14 w15 w16se w16cid w16 w16cex w16sdtdh wp14">
+<w:ftr xmlns:wpc="http://schemas.microsoft.com/office/word/2010/wordprocessingCanvas" xmlns:mc="http://schemas.openxmlformats.org/markup-compatibility/2006" xmlns:o="urn:schemas-microsoft-com:office:office" xmlns:r="http://schemas.openxmlformats.org/officeDocument/2006/relationships" xmlns:m="http://schemas.openxmlformats.org/officeDocument/2006/math" xmlns:v="urn:schemas-microsoft-com:vml" xmlns:wp14="http://schemas.microsoft.com/office/word/2010/wordprocessingDrawing" xmlns:wp="http://schemas.openxmlformats.org/drawingml/2006/wordprocessingDrawing" xmlns:w10="urn:schemas-microsoft-com:office:word" xmlns:w="http://schemas.openxmlformats.org/wordprocessingml/2006/main" xmlns:w14="http://schemas.microsoft.com/office/word/2010/wordml" xmlns:wpg="http://schemas.microsoft.com/office/word/2010/wordprocessingGroup" xmlns:wpi="http://schemas.microsoft.com/office/word/2010/wordprocessingInk" xmlns:wne="http://schemas.microsoft.com/office/word/2006/wordml" xmlns:wps="http://schemas.microsoft.com/office/word/2010/wordprocessingShape">
   <w:p>
     <w:pPr>
-      <w:pStyle w:val="a6"/>
+      <w:pStyle w:val="aff8"/>
     </w:pPr>
     <w:sdt>
       <w:sdtPr>
-        <w:id w:val="1949273511"/>
+        <w:id w:val="-1"/>
         <w:docPartObj>
           <w:docPartGallery w:val="Page Numbers (Bottom of Page)"/>
           <w:docPartUnique/>
         </w:docPartObj>
       </w:sdtPr>
-      <w:sdtEndPr/>
       <w:sdtContent>
+        <w:r/>
         <w:r>
           <w:rPr>
             <w:noProof/>
@@ -3480,7 +3349,7 @@
           <mc:AlternateContent>
             <mc:Choice Requires="wps">
               <w:drawing>
-                <wp:anchor distT="0" distB="0" distL="114300" distR="114300" simplePos="0" relativeHeight="251673600" behindDoc="0" locked="0" layoutInCell="1" hidden="0" allowOverlap="1" wp14:anchorId="7451DB37" wp14:editId="0353CEC3">
+                <wp:anchor distT="0" distB="0" distL="114300" distR="114300" behindDoc="0" locked="0" layoutInCell="1" simplePos="0" relativeHeight="251673600" allowOverlap="1" hidden="0">
                   <wp:simplePos x="0" y="0"/>
                   <wp:positionH relativeFrom="page">
                     <wp:align>right</wp:align>
@@ -3491,10 +3360,8 @@
                   <wp:extent cx="2125980" cy="2054860"/>
                   <wp:effectExtent l="0" t="0" r="0" b="0"/>
                   <wp:wrapNone/>
-                  <wp:docPr id="2" name="shape2051"/>
-                  <wp:cNvGraphicFramePr>
-                    <a:graphicFrameLocks xmlns:a="http://schemas.openxmlformats.org/drawingml/2006/main"/>
-                  </wp:cNvGraphicFramePr>
+                  <wp:docPr id="2050" name="shape2050" hidden="0"/>
+                  <wp:cNvGraphicFramePr/>
                   <a:graphic xmlns:a="http://schemas.openxmlformats.org/drawingml/2006/main">
                     <a:graphicData uri="http://schemas.microsoft.com/office/word/2010/wordprocessingShape">
                       <wps:wsp>
@@ -3507,12 +3374,12 @@
                             <a:ext cx="2125980" cy="2054860"/>
                           </a:xfrm>
                           <a:prstGeom prst="triangle">
-                            <a:avLst>
+                            <a:avLst xmlns="http://schemas.openxmlformats.org/drawingml/2006/main">
                               <a:gd name="adj" fmla="val 100000"/>
                             </a:avLst>
                           </a:prstGeom>
                           <a:solidFill>
-                            <a:srgbClr val="D2EAF1"/>
+                            <a:srgbClr val="d2eaf1"/>
                           </a:solidFill>
                           <a:ln>
                             <a:noFill/>
@@ -3546,17 +3413,17 @@
                               </w:r>
                               <w:r>
                                 <w:rPr>
-                                  <w:rFonts w:asciiTheme="majorHAnsi" w:hAnsiTheme="majorHAnsi" w:eastAsiaTheme="majorEastAsia" w:cstheme="majorBidi"/>
+                                  <w:lang w:val="ko-KR"/>
+                                  <w:rFonts w:asciiTheme="majorHAnsi" w:eastAsiaTheme="majorEastAsia" w:hAnsiTheme="majorHAnsi" w:cstheme="majorBidi"/>
                                   <w:color w:val="FFFFFF"/>
                                   <w:sz w:val="72"/>
                                   <w:szCs w:val="72"/>
-                                  <w:lang w:val="ko-KR"/>
                                 </w:rPr>
                                 <w:t>2</w:t>
                               </w:r>
                               <w:r>
                                 <w:rPr>
-                                  <w:rFonts w:asciiTheme="majorHAnsi" w:hAnsiTheme="majorHAnsi" w:eastAsiaTheme="majorEastAsia" w:cstheme="majorBidi"/>
+                                  <w:rFonts w:asciiTheme="majorHAnsi" w:eastAsiaTheme="majorEastAsia" w:hAnsiTheme="majorHAnsi" w:cstheme="majorBidi"/>
                                   <w:color w:val="FFFFFF"/>
                                   <w:sz w:val="72"/>
                                   <w:szCs w:val="72"/>
@@ -3577,20 +3444,15 @@
             </mc:Choice>
             <mc:Fallback>
               <w:pict>
-                <v:shapetype id="_x0000_t5" coordsize="21600,21600" o:spt="5" adj="10800" path="m@0,l,21600r21600,xe" w14:anchorId="7451DB37">
-                  <v:stroke joinstyle="miter"/>
+                <v:shapetype coordsize="21600, 21600" adj="21600" path="m@0,0l0,21600r21600,0xe">
                   <v:formulas>
                     <v:f eqn="val #0"/>
                     <v:f eqn="prod #0 1 2"/>
                     <v:f eqn="sum @1 10800 0"/>
                   </v:formulas>
-                  <v:path textboxrect="0,10800,10800,18000;5400,10800,16200,18000;10800,10800,21600,18000;0,7200,7200,21600;7200,7200,14400,21600;14400,7200,21600,21600" gradientshapeok="t" o:connecttype="custom" o:connectlocs="@0,0;@1,10800;0,21600;10800,21600;21600,21600;@2,10800"/>
-                  <v:handles>
-                    <v:h position="#0,topLeft" xrange="0,21600"/>
-                  </v:handles>
                 </v:shapetype>
-                <v:shape id="shape2051" style="position:absolute;left:0;text-align:left;margin-left:116.2pt;margin-top:0;width:167.4pt;height:161.8pt;z-index:251673600;visibility:visible;mso-wrap-style:square;mso-wrap-distance-left:9pt;mso-wrap-distance-top:0;mso-wrap-distance-right:9pt;mso-wrap-distance-bottom:0;mso-position-horizontal:right;mso-position-horizontal-relative:page;mso-position-vertical:bottom;mso-position-vertical-relative:page;v-text-anchor:top" o:spid="_x0000_s1027" fillcolor="#d2eaf1" stroked="f" type="#_x0000_t5" adj="21600" o:gfxdata="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">
-                  <v:textbox>
+                <v:shape id="2050" type="#_x0000_t5" o:spt="5" style="position:absolute;margin-left:0pt;margin-top:0pt;width:167.4pt;height:161.8pt;mso-position-horizontal:right;mso-position-horizontal-relative:page;mso-position-vertical:bottom;mso-position-vertical-relative:page;v-text-anchor:top;mso-wrap-style:square;z-index:251673600" coordsize="21600, 21600" o:allowincell="t" filled="t" fillcolor="#d2eaf1" stroked="f" adj="21600">
+                  <v:textbox inset="2.5mm,1.3mm,2.5mm,1.3mm">
                     <w:txbxContent>
                       <w:p>
                         <w:pPr>
@@ -3618,17 +3480,17 @@
                         </w:r>
                         <w:r>
                           <w:rPr>
-                            <w:rFonts w:asciiTheme="majorHAnsi" w:hAnsiTheme="majorHAnsi" w:eastAsiaTheme="majorEastAsia" w:cstheme="majorBidi"/>
+                            <w:lang w:val="ko-KR"/>
+                            <w:rFonts w:asciiTheme="majorHAnsi" w:eastAsiaTheme="majorEastAsia" w:hAnsiTheme="majorHAnsi" w:cstheme="majorBidi"/>
                             <w:color w:val="FFFFFF"/>
                             <w:sz w:val="72"/>
                             <w:szCs w:val="72"/>
-                            <w:lang w:val="ko-KR"/>
                           </w:rPr>
                           <w:t>2</w:t>
                         </w:r>
                         <w:r>
                           <w:rPr>
-                            <w:rFonts w:asciiTheme="majorHAnsi" w:hAnsiTheme="majorHAnsi" w:eastAsiaTheme="majorEastAsia" w:cstheme="majorBidi"/>
+                            <w:rFonts w:asciiTheme="majorHAnsi" w:eastAsiaTheme="majorEastAsia" w:hAnsiTheme="majorHAnsi" w:cstheme="majorBidi"/>
                             <w:color w:val="FFFFFF"/>
                             <w:sz w:val="72"/>
                             <w:szCs w:val="72"/>
@@ -3638,7 +3500,7 @@
                       </w:p>
                     </w:txbxContent>
                   </v:textbox>
-                  <w10:wrap anchorx="page" anchory="page"/>
+                  <v:stroke joinstyle="round"/>
                 </v:shape>
               </w:pict>
             </mc:Fallback>
@@ -3648,19 +3510,24 @@
     </w:sdt>
     <w:r>
       <w:rPr>
-        <w:rFonts w:ascii="굴림" w:hAnsi="굴림" w:eastAsia="굴림" w:cs="굴림"/>
+        <w:noProof/>
+      </w:rPr>
+    </w:r>
+    <w:r>
+      <w:rPr>
+        <w:rFonts w:ascii="굴림" w:eastAsia="굴림" w:hAnsi="굴림" w:cs="굴림"/>
         <w:color w:val="000000"/>
+        <w:szCs w:val="20"/>
         <w:kern w:val="0"/>
-        <w:szCs w:val="20"/>
-      </w:rPr>
-      <w:pict w14:anchorId="40DC2E59">
-        <v:rect id="_x0000_i1026" style="width:684.85pt;height:1.5pt;mso-position-vertical-relative:line" o:hr="t" o:hrstd="t" o:hrnoshade="t" o:hralign="center" fillcolor="black" stroked="f"/>
+      </w:rPr>
+      <w:pict>
+        <v:rect id="2051" style="margin-left:0pt;margin-top:0pt;width:684.85pt;height:1.5pt;mso-position-horizontal-relative:column;mso-position-vertical-relative:line;z-index:0" o:hrpct="1000" o:hralign="center" o:hrstd="t" o:hrnoshade="t" o:hr="t" o:allowincell="t" filled="t" fillcolor="#0" stroked="f"/>
       </w:pict>
     </w:r>
   </w:p>
   <w:p>
     <w:pPr>
-      <w:pStyle w:val="a6"/>
+      <w:pStyle w:val="aff8"/>
     </w:pPr>
     <w:r>
       <w:rPr>
@@ -3675,52 +3542,27 @@
 </w:ftr>
 </file>
 
-<file path=word/footnotes.xml><?xml version="1.0" encoding="utf-8"?>
-<w:footnotes xmlns:wpc="http://schemas.microsoft.com/office/word/2010/wordprocessingCanvas" xmlns:cx="http://schemas.microsoft.com/office/drawing/2014/chartex" xmlns:cx1="http://schemas.microsoft.com/office/drawing/2015/9/8/chartex" xmlns:cx2="http://schemas.microsoft.com/office/drawing/2015/10/21/chartex" xmlns:cx3="http://schemas.microsoft.com/office/drawing/2016/5/9/chartex" xmlns:cx4="http://schemas.microsoft.com/office/drawing/2016/5/10/chartex" xmlns:cx5="http://schemas.microsoft.com/office/drawing/2016/5/11/chartex" xmlns:cx6="http://schemas.microsoft.com/office/drawing/2016/5/12/chartex" xmlns:cx7="http://schemas.microsoft.com/office/drawing/2016/5/13/chartex" xmlns:cx8="http://schemas.microsoft.com/office/drawing/2016/5/14/chartex" xmlns:mc="http://schemas.openxmlformats.org/markup-compatibility/2006" xmlns:aink="http://schemas.microsoft.com/office/drawing/2016/ink" xmlns:am3d="http://schemas.microsoft.com/office/drawing/2017/model3d" xmlns:o="urn:schemas-microsoft-com:office:office" xmlns:r="http://schemas.openxmlformats.org/officeDocument/2006/relationships" xmlns:m="http://schemas.openxmlformats.org/officeDocument/2006/math" xmlns:v="urn:schemas-microsoft-com:vml" xmlns:wp14="http://schemas.microsoft.com/office/word/2010/wordprocessingDrawing" xmlns:wp="http://schemas.openxmlformats.org/drawingml/2006/wordprocessingDrawing" xmlns:w10="urn:schemas-microsoft-com:office:word" xmlns:w="http://schemas.openxmlformats.org/wordprocessingml/2006/main" xmlns:w14="http://schemas.microsoft.com/office/word/2010/wordml" xmlns:w15="http://schemas.microsoft.com/office/word/2012/wordml" xmlns:w16cex="http://schemas.microsoft.com/office/word/2018/wordml/cex" xmlns:w16cid="http://schemas.microsoft.com/office/word/2016/wordml/cid" xmlns:w16="http://schemas.microsoft.com/office/word/2018/wordml" xmlns:w16sdtdh="http://schemas.microsoft.com/office/word/2020/wordml/sdtdatahash" xmlns:w16se="http://schemas.microsoft.com/office/word/2015/wordml/symex" xmlns:wpg="http://schemas.microsoft.com/office/word/2010/wordprocessingGroup" xmlns:wpi="http://schemas.microsoft.com/office/word/2010/wordprocessingInk" xmlns:wne="http://schemas.microsoft.com/office/word/2006/wordml" xmlns:wps="http://schemas.microsoft.com/office/word/2010/wordprocessingShape" mc:Ignorable="w14 w15 w16se w16cid w16 w16cex w16sdtdh wp14">
-  <w:footnote w:type="separator" w:id="-1">
-    <w:p>
-      <w:pPr>
-        <w:spacing w:after="0" w:line="240" w:lineRule="auto"/>
-      </w:pPr>
-      <w:r>
-        <w:separator/>
-      </w:r>
-    </w:p>
-  </w:footnote>
-  <w:footnote w:type="continuationSeparator" w:id="0">
-    <w:p>
-      <w:pPr>
-        <w:spacing w:after="0" w:line="240" w:lineRule="auto"/>
-      </w:pPr>
-      <w:r>
-        <w:continuationSeparator/>
-      </w:r>
-    </w:p>
-  </w:footnote>
-</w:footnotes>
-</file>
-
 <file path=word/header1.xml><?xml version="1.0" encoding="utf-8"?>
-<w:hdr xmlns:wpc="http://schemas.microsoft.com/office/word/2010/wordprocessingCanvas" xmlns:cx="http://schemas.microsoft.com/office/drawing/2014/chartex" xmlns:cx1="http://schemas.microsoft.com/office/drawing/2015/9/8/chartex" xmlns:cx2="http://schemas.microsoft.com/office/drawing/2015/10/21/chartex" xmlns:cx3="http://schemas.microsoft.com/office/drawing/2016/5/9/chartex" xmlns:cx4="http://schemas.microsoft.com/office/drawing/2016/5/10/chartex" xmlns:cx5="http://schemas.microsoft.com/office/drawing/2016/5/11/chartex" xmlns:cx6="http://schemas.microsoft.com/office/drawing/2016/5/12/chartex" xmlns:cx7="http://schemas.microsoft.com/office/drawing/2016/5/13/chartex" xmlns:cx8="http://schemas.microsoft.com/office/drawing/2016/5/14/chartex" xmlns:mc="http://schemas.openxmlformats.org/markup-compatibility/2006" xmlns:aink="http://schemas.microsoft.com/office/drawing/2016/ink" xmlns:am3d="http://schemas.microsoft.com/office/drawing/2017/model3d" xmlns:o="urn:schemas-microsoft-com:office:office" xmlns:r="http://schemas.openxmlformats.org/officeDocument/2006/relationships" xmlns:m="http://schemas.openxmlformats.org/officeDocument/2006/math" xmlns:v="urn:schemas-microsoft-com:vml" xmlns:wp14="http://schemas.microsoft.com/office/word/2010/wordprocessingDrawing" xmlns:wp="http://schemas.openxmlformats.org/drawingml/2006/wordprocessingDrawing" xmlns:w10="urn:schemas-microsoft-com:office:word" xmlns:w="http://schemas.openxmlformats.org/wordprocessingml/2006/main" xmlns:w14="http://schemas.microsoft.com/office/word/2010/wordml" xmlns:w15="http://schemas.microsoft.com/office/word/2012/wordml" xmlns:w16cex="http://schemas.microsoft.com/office/word/2018/wordml/cex" xmlns:w16cid="http://schemas.microsoft.com/office/word/2016/wordml/cid" xmlns:w16="http://schemas.microsoft.com/office/word/2018/wordml" xmlns:w16sdtdh="http://schemas.microsoft.com/office/word/2020/wordml/sdtdatahash" xmlns:w16se="http://schemas.microsoft.com/office/word/2015/wordml/symex" xmlns:wpg="http://schemas.microsoft.com/office/word/2010/wordprocessingGroup" xmlns:wpi="http://schemas.microsoft.com/office/word/2010/wordprocessingInk" xmlns:wne="http://schemas.microsoft.com/office/word/2006/wordml" xmlns:wps="http://schemas.microsoft.com/office/word/2010/wordprocessingShape" mc:Ignorable="w14 w15 w16se w16cid w16 w16cex w16sdtdh wp14">
+<w:hdr xmlns:wpc="http://schemas.microsoft.com/office/word/2010/wordprocessingCanvas" xmlns:mc="http://schemas.openxmlformats.org/markup-compatibility/2006" xmlns:o="urn:schemas-microsoft-com:office:office" xmlns:r="http://schemas.openxmlformats.org/officeDocument/2006/relationships" xmlns:m="http://schemas.openxmlformats.org/officeDocument/2006/math" xmlns:v="urn:schemas-microsoft-com:vml" xmlns:wp14="http://schemas.microsoft.com/office/word/2010/wordprocessingDrawing" xmlns:wp="http://schemas.openxmlformats.org/drawingml/2006/wordprocessingDrawing" xmlns:w10="urn:schemas-microsoft-com:office:word" xmlns:w="http://schemas.openxmlformats.org/wordprocessingml/2006/main" xmlns:w14="http://schemas.microsoft.com/office/word/2010/wordml" xmlns:wpg="http://schemas.microsoft.com/office/word/2010/wordprocessingGroup" xmlns:wpi="http://schemas.microsoft.com/office/word/2010/wordprocessingInk" xmlns:wne="http://schemas.microsoft.com/office/word/2006/wordml" xmlns:wps="http://schemas.microsoft.com/office/word/2010/wordprocessingShape">
   <w:tbl>
     <w:tblPr>
       <w:tblW w:w="13762" w:type="dxa"/>
       <w:tblInd w:w="92" w:type="dxa"/>
       <w:tblBorders>
-        <w:top w:val="single" w:color="auto" w:sz="4" w:space="0"/>
-        <w:left w:val="single" w:color="auto" w:sz="4" w:space="0"/>
-        <w:bottom w:val="single" w:color="auto" w:sz="4" w:space="0"/>
-        <w:right w:val="single" w:color="auto" w:sz="4" w:space="0"/>
-        <w:insideH w:val="single" w:color="auto" w:sz="4" w:space="0"/>
-        <w:insideV w:val="single" w:color="auto" w:sz="4" w:space="0"/>
+        <w:top w:val="single" w:sz="4" w:space="0" w:color="auto"/>
+        <w:left w:val="single" w:sz="4" w:space="0" w:color="auto"/>
+        <w:bottom w:val="single" w:sz="4" w:space="0" w:color="auto"/>
+        <w:right w:val="single" w:sz="4" w:space="0" w:color="auto"/>
+        <w:insideH w:val="single" w:sz="4" w:space="0" w:color="auto"/>
+        <w:insideV w:val="single" w:sz="4" w:space="0" w:color="auto"/>
       </w:tblBorders>
+      <w:tblLook w:val="04A0" w:firstRow="1" w:lastRow="0" w:firstColumn="1" w:lastColumn="0" w:noHBand="0" w:noVBand="1"/>
       <w:tblCellMar>
         <w:top w:w="15" w:type="dxa"/>
         <w:left w:w="15" w:type="dxa"/>
         <w:bottom w:w="15" w:type="dxa"/>
         <w:right w:w="15" w:type="dxa"/>
       </w:tblCellMar>
-      <w:tblLook w:val="04A0" w:firstRow="1" w:lastRow="0" w:firstColumn="1" w:lastColumn="0" w:noHBand="0" w:noVBand="1"/>
     </w:tblPr>
     <w:tblGrid>
       <w:gridCol w:w="1721"/>
@@ -3731,7 +3573,7 @@
     <w:tr>
       <w:trPr>
         <w:cantSplit/>
-        <w:trHeight w:val="66"/>
+        <w:trHeight w:val="66" w:hRule="atLeast"/>
       </w:trPr>
       <w:tc>
         <w:tcPr>
@@ -3742,31 +3584,31 @@
         </w:tcPr>
         <w:p>
           <w:pPr>
+            <w:autoSpaceDE/>
+            <w:autoSpaceDN/>
             <w:widowControl/>
             <w:wordWrap/>
-            <w:autoSpaceDE/>
-            <w:autoSpaceDN/>
             <w:snapToGrid w:val="0"/>
+            <w:jc w:val="center"/>
             <w:spacing w:after="0" w:line="240" w:lineRule="auto"/>
-            <w:jc w:val="center"/>
             <w:textAlignment w:val="baseline"/>
             <w:rPr>
-              <w:rFonts w:ascii="굴림" w:hAnsi="굴림" w:eastAsia="굴림" w:cs="굴림"/>
+              <w:rFonts w:ascii="굴림" w:eastAsia="굴림" w:hAnsi="굴림" w:cs="굴림"/>
               <w:b/>
               <w:bCs/>
               <w:color w:val="000000"/>
+              <w:szCs w:val="20"/>
               <w:kern w:val="0"/>
-              <w:szCs w:val="20"/>
             </w:rPr>
           </w:pPr>
           <w:r>
             <w:rPr>
-              <w:rFonts w:hint="eastAsia" w:ascii="굴림" w:hAnsi="굴림" w:eastAsia="굴림" w:cs="굴림"/>
+              <w:rFonts w:ascii="굴림" w:eastAsia="굴림" w:hAnsi="굴림" w:cs="굴림" w:hint="eastAsia"/>
               <w:b/>
               <w:bCs/>
               <w:color w:val="000000"/>
+              <w:szCs w:val="20"/>
               <w:kern w:val="0"/>
-              <w:szCs w:val="20"/>
             </w:rPr>
             <w:t>프로젝트 명</w:t>
           </w:r>
@@ -3781,36 +3623,36 @@
         </w:tcPr>
         <w:p>
           <w:pPr>
+            <w:autoSpaceDE/>
+            <w:autoSpaceDN/>
             <w:widowControl/>
             <w:wordWrap/>
-            <w:autoSpaceDE/>
-            <w:autoSpaceDN/>
             <w:snapToGrid w:val="0"/>
+            <w:jc w:val="center"/>
             <w:spacing w:after="0" w:line="240" w:lineRule="auto"/>
-            <w:jc w:val="center"/>
             <w:textAlignment w:val="baseline"/>
             <w:rPr>
-              <w:rFonts w:ascii="굴림" w:hAnsi="굴림" w:eastAsia="굴림" w:cs="굴림"/>
+              <w:rFonts w:ascii="굴림" w:eastAsia="굴림" w:hAnsi="굴림" w:cs="굴림"/>
               <w:color w:val="000000"/>
+              <w:szCs w:val="20"/>
               <w:kern w:val="0"/>
-              <w:szCs w:val="20"/>
             </w:rPr>
           </w:pPr>
           <w:r>
             <w:rPr>
-              <w:rFonts w:hint="eastAsia" w:ascii="굴림" w:hAnsi="굴림" w:eastAsia="굴림" w:cs="굴림"/>
+              <w:rFonts w:ascii="굴림" w:eastAsia="굴림" w:hAnsi="굴림" w:cs="굴림" w:hint="eastAsia"/>
               <w:color w:val="000000"/>
+              <w:szCs w:val="20"/>
               <w:kern w:val="0"/>
-              <w:szCs w:val="20"/>
             </w:rPr>
             <w:t>P</w:t>
           </w:r>
           <w:r>
             <w:rPr>
-              <w:rFonts w:ascii="굴림" w:hAnsi="굴림" w:eastAsia="굴림" w:cs="굴림"/>
+              <w:rFonts w:ascii="굴림" w:eastAsia="굴림" w:hAnsi="굴림" w:cs="굴림"/>
               <w:color w:val="000000"/>
+              <w:szCs w:val="20"/>
               <w:kern w:val="0"/>
-              <w:szCs w:val="20"/>
             </w:rPr>
             <w:t>re-vision</w:t>
           </w:r>
@@ -3825,31 +3667,31 @@
         </w:tcPr>
         <w:p>
           <w:pPr>
+            <w:autoSpaceDE/>
+            <w:autoSpaceDN/>
             <w:widowControl/>
             <w:wordWrap/>
-            <w:autoSpaceDE/>
-            <w:autoSpaceDN/>
             <w:snapToGrid w:val="0"/>
+            <w:jc w:val="center"/>
             <w:spacing w:after="0" w:line="240" w:lineRule="auto"/>
-            <w:jc w:val="center"/>
             <w:textAlignment w:val="baseline"/>
             <w:rPr>
-              <w:rFonts w:ascii="굴림" w:hAnsi="굴림" w:eastAsia="굴림" w:cs="굴림"/>
+              <w:rFonts w:ascii="굴림" w:eastAsia="굴림" w:hAnsi="굴림" w:cs="굴림"/>
               <w:b/>
               <w:bCs/>
               <w:color w:val="000000"/>
+              <w:szCs w:val="20"/>
               <w:kern w:val="0"/>
-              <w:szCs w:val="20"/>
             </w:rPr>
           </w:pPr>
           <w:r>
             <w:rPr>
-              <w:rFonts w:hint="eastAsia" w:ascii="굴림" w:hAnsi="굴림" w:eastAsia="굴림" w:cs="굴림"/>
+              <w:rFonts w:ascii="굴림" w:eastAsia="굴림" w:hAnsi="굴림" w:cs="굴림" w:hint="eastAsia"/>
               <w:b/>
               <w:bCs/>
               <w:color w:val="000000"/>
+              <w:szCs w:val="20"/>
               <w:kern w:val="0"/>
-              <w:szCs w:val="20"/>
             </w:rPr>
             <w:t>단 계</w:t>
           </w:r>
@@ -3865,22 +3707,22 @@
         <w:p>
           <w:pPr>
             <w:snapToGrid w:val="0"/>
+            <w:jc w:val="center"/>
             <w:spacing w:after="0" w:line="240" w:lineRule="auto"/>
-            <w:jc w:val="center"/>
             <w:textAlignment w:val="baseline"/>
             <w:rPr>
-              <w:rFonts w:ascii="굴림" w:hAnsi="굴림" w:eastAsia="굴림" w:cs="굴림"/>
+              <w:rFonts w:ascii="굴림" w:eastAsia="굴림" w:hAnsi="굴림" w:cs="굴림"/>
               <w:color w:val="000000"/>
+              <w:szCs w:val="20"/>
               <w:kern w:val="0"/>
-              <w:szCs w:val="20"/>
             </w:rPr>
           </w:pPr>
           <w:r>
             <w:rPr>
-              <w:rFonts w:hint="eastAsia" w:ascii="굴림" w:hAnsi="굴림" w:eastAsia="굴림" w:cs="굴림"/>
+              <w:rFonts w:ascii="굴림" w:eastAsia="굴림" w:hAnsi="굴림" w:cs="굴림" w:hint="eastAsia"/>
               <w:color w:val="000000"/>
+              <w:szCs w:val="20"/>
               <w:kern w:val="0"/>
-              <w:szCs w:val="20"/>
             </w:rPr>
             <w:t>1</w:t>
           </w:r>
@@ -3890,7 +3732,7 @@
     <w:tr>
       <w:trPr>
         <w:cantSplit/>
-        <w:trHeight w:val="66"/>
+        <w:trHeight w:val="66" w:hRule="atLeast"/>
       </w:trPr>
       <w:tc>
         <w:tcPr>
@@ -3900,31 +3742,31 @@
         </w:tcPr>
         <w:p>
           <w:pPr>
+            <w:autoSpaceDE/>
+            <w:autoSpaceDN/>
             <w:widowControl/>
             <w:wordWrap/>
-            <w:autoSpaceDE/>
-            <w:autoSpaceDN/>
             <w:snapToGrid w:val="0"/>
+            <w:jc w:val="center"/>
             <w:spacing w:after="0" w:line="240" w:lineRule="auto"/>
-            <w:jc w:val="center"/>
             <w:textAlignment w:val="baseline"/>
             <w:rPr>
-              <w:rFonts w:ascii="굴림" w:hAnsi="굴림" w:eastAsia="굴림" w:cs="굴림"/>
+              <w:rFonts w:ascii="굴림" w:eastAsia="굴림" w:hAnsi="굴림" w:cs="굴림"/>
               <w:b/>
               <w:bCs/>
               <w:color w:val="000000"/>
+              <w:szCs w:val="20"/>
               <w:kern w:val="0"/>
-              <w:szCs w:val="20"/>
             </w:rPr>
           </w:pPr>
           <w:r>
             <w:rPr>
-              <w:rFonts w:hint="eastAsia" w:ascii="굴림" w:hAnsi="굴림" w:eastAsia="굴림" w:cs="굴림"/>
+              <w:rFonts w:ascii="굴림" w:eastAsia="굴림" w:hAnsi="굴림" w:cs="굴림" w:hint="eastAsia"/>
               <w:b/>
               <w:bCs/>
               <w:color w:val="000000"/>
+              <w:szCs w:val="20"/>
               <w:kern w:val="0"/>
-              <w:szCs w:val="20"/>
             </w:rPr>
             <w:t>버 전</w:t>
           </w:r>
@@ -3938,36 +3780,36 @@
         </w:tcPr>
         <w:p>
           <w:pPr>
+            <w:autoSpaceDE/>
+            <w:autoSpaceDN/>
             <w:widowControl/>
             <w:wordWrap/>
-            <w:autoSpaceDE/>
-            <w:autoSpaceDN/>
             <w:snapToGrid w:val="0"/>
+            <w:jc w:val="center"/>
             <w:spacing w:after="0" w:line="240" w:lineRule="auto"/>
-            <w:jc w:val="center"/>
             <w:textAlignment w:val="baseline"/>
             <w:rPr>
-              <w:rFonts w:ascii="굴림" w:hAnsi="굴림" w:eastAsia="굴림" w:cs="굴림"/>
+              <w:rFonts w:ascii="굴림" w:eastAsia="굴림" w:hAnsi="굴림" w:cs="굴림"/>
               <w:color w:val="000000"/>
+              <w:szCs w:val="20"/>
               <w:kern w:val="0"/>
-              <w:szCs w:val="20"/>
             </w:rPr>
           </w:pPr>
           <w:r>
             <w:rPr>
-              <w:rFonts w:hint="eastAsia" w:ascii="굴림" w:hAnsi="굴림" w:eastAsia="굴림" w:cs="굴림"/>
+              <w:rFonts w:ascii="굴림" w:eastAsia="굴림" w:hAnsi="굴림" w:cs="굴림" w:hint="eastAsia"/>
               <w:color w:val="000000"/>
+              <w:szCs w:val="20"/>
               <w:kern w:val="0"/>
-              <w:szCs w:val="20"/>
             </w:rPr>
             <w:t>1</w:t>
           </w:r>
           <w:r>
             <w:rPr>
-              <w:rFonts w:ascii="굴림" w:hAnsi="굴림" w:eastAsia="굴림" w:cs="굴림"/>
+              <w:rFonts w:ascii="굴림" w:eastAsia="굴림" w:hAnsi="굴림" w:cs="굴림"/>
               <w:color w:val="000000"/>
+              <w:szCs w:val="20"/>
               <w:kern w:val="0"/>
-              <w:szCs w:val="20"/>
             </w:rPr>
             <w:t>.0</w:t>
           </w:r>
@@ -3981,31 +3823,31 @@
         </w:tcPr>
         <w:p>
           <w:pPr>
+            <w:autoSpaceDE/>
+            <w:autoSpaceDN/>
             <w:widowControl/>
             <w:wordWrap/>
-            <w:autoSpaceDE/>
-            <w:autoSpaceDN/>
             <w:snapToGrid w:val="0"/>
+            <w:jc w:val="center"/>
             <w:spacing w:after="0" w:line="240" w:lineRule="auto"/>
-            <w:jc w:val="center"/>
             <w:textAlignment w:val="baseline"/>
             <w:rPr>
-              <w:rFonts w:ascii="굴림" w:hAnsi="굴림" w:eastAsia="굴림" w:cs="굴림"/>
+              <w:rFonts w:ascii="굴림" w:eastAsia="굴림" w:hAnsi="굴림" w:cs="굴림"/>
               <w:b/>
               <w:bCs/>
               <w:color w:val="000000"/>
+              <w:szCs w:val="20"/>
               <w:kern w:val="0"/>
-              <w:szCs w:val="20"/>
             </w:rPr>
           </w:pPr>
           <w:r>
             <w:rPr>
-              <w:rFonts w:hint="eastAsia" w:ascii="굴림" w:hAnsi="굴림" w:eastAsia="굴림" w:cs="굴림"/>
+              <w:rFonts w:ascii="굴림" w:eastAsia="굴림" w:hAnsi="굴림" w:cs="굴림" w:hint="eastAsia"/>
               <w:b/>
               <w:bCs/>
               <w:color w:val="000000"/>
+              <w:szCs w:val="20"/>
               <w:kern w:val="0"/>
-              <w:szCs w:val="20"/>
             </w:rPr>
             <w:t>작성일</w:t>
           </w:r>
@@ -4019,36 +3861,36 @@
         </w:tcPr>
         <w:p>
           <w:pPr>
+            <w:autoSpaceDE/>
+            <w:autoSpaceDN/>
             <w:widowControl/>
             <w:wordWrap/>
-            <w:autoSpaceDE/>
-            <w:autoSpaceDN/>
             <w:snapToGrid w:val="0"/>
+            <w:jc w:val="center"/>
             <w:spacing w:after="0" w:line="240" w:lineRule="auto"/>
-            <w:jc w:val="center"/>
             <w:textAlignment w:val="baseline"/>
             <w:rPr>
-              <w:rFonts w:ascii="굴림" w:hAnsi="굴림" w:eastAsia="굴림" w:cs="굴림"/>
+              <w:rFonts w:ascii="굴림" w:eastAsia="굴림" w:hAnsi="굴림" w:cs="굴림"/>
               <w:color w:val="000000"/>
+              <w:szCs w:val="20"/>
               <w:kern w:val="0"/>
-              <w:szCs w:val="20"/>
             </w:rPr>
           </w:pPr>
           <w:r>
             <w:rPr>
-              <w:rFonts w:hint="eastAsia" w:ascii="굴림" w:hAnsi="굴림" w:eastAsia="굴림" w:cs="굴림"/>
+              <w:rFonts w:ascii="굴림" w:eastAsia="굴림" w:hAnsi="굴림" w:cs="굴림" w:hint="eastAsia"/>
               <w:color w:val="000000"/>
+              <w:szCs w:val="20"/>
               <w:kern w:val="0"/>
-              <w:szCs w:val="20"/>
             </w:rPr>
             <w:t>2</w:t>
           </w:r>
           <w:r>
             <w:rPr>
-              <w:rFonts w:ascii="굴림" w:hAnsi="굴림" w:eastAsia="굴림" w:cs="굴림"/>
+              <w:rFonts w:ascii="굴림" w:eastAsia="굴림" w:hAnsi="굴림" w:cs="굴림"/>
               <w:color w:val="000000"/>
+              <w:szCs w:val="20"/>
               <w:kern w:val="0"/>
-              <w:szCs w:val="20"/>
             </w:rPr>
             <w:t>024-10-01</w:t>
           </w:r>
@@ -4058,7 +3900,7 @@
     <w:tr>
       <w:trPr>
         <w:cantSplit/>
-        <w:trHeight w:val="66"/>
+        <w:trHeight w:val="66" w:hRule="atLeast"/>
       </w:trPr>
       <w:tc>
         <w:tcPr>
@@ -4068,31 +3910,31 @@
         </w:tcPr>
         <w:p>
           <w:pPr>
+            <w:autoSpaceDE/>
+            <w:autoSpaceDN/>
             <w:widowControl/>
             <w:wordWrap/>
-            <w:autoSpaceDE/>
-            <w:autoSpaceDN/>
             <w:snapToGrid w:val="0"/>
+            <w:jc w:val="center"/>
             <w:spacing w:after="0" w:line="240" w:lineRule="auto"/>
-            <w:jc w:val="center"/>
             <w:textAlignment w:val="baseline"/>
             <w:rPr>
-              <w:rFonts w:ascii="굴림" w:hAnsi="굴림" w:eastAsia="굴림" w:cs="굴림"/>
+              <w:rFonts w:ascii="굴림" w:eastAsia="굴림" w:hAnsi="굴림" w:cs="굴림"/>
               <w:b/>
               <w:bCs/>
               <w:color w:val="000000"/>
+              <w:szCs w:val="20"/>
               <w:kern w:val="0"/>
-              <w:szCs w:val="20"/>
             </w:rPr>
           </w:pPr>
           <w:r>
             <w:rPr>
-              <w:rFonts w:hint="eastAsia" w:ascii="굴림" w:hAnsi="굴림" w:eastAsia="굴림" w:cs="굴림"/>
+              <w:rFonts w:ascii="굴림" w:eastAsia="굴림" w:hAnsi="굴림" w:cs="굴림" w:hint="eastAsia"/>
               <w:b/>
               <w:bCs/>
               <w:color w:val="000000"/>
+              <w:szCs w:val="20"/>
               <w:kern w:val="0"/>
-              <w:szCs w:val="20"/>
             </w:rPr>
             <w:t>작성자</w:t>
           </w:r>
@@ -4106,27 +3948,27 @@
         </w:tcPr>
         <w:p>
           <w:pPr>
+            <w:autoSpaceDE/>
+            <w:autoSpaceDN/>
             <w:widowControl/>
             <w:wordWrap/>
-            <w:autoSpaceDE/>
-            <w:autoSpaceDN/>
             <w:snapToGrid w:val="0"/>
+            <w:jc w:val="center"/>
             <w:spacing w:after="0" w:line="240" w:lineRule="auto"/>
-            <w:jc w:val="center"/>
             <w:textAlignment w:val="baseline"/>
             <w:rPr>
-              <w:rFonts w:ascii="굴림" w:hAnsi="굴림" w:eastAsia="굴림" w:cs="굴림"/>
+              <w:rFonts w:ascii="굴림" w:eastAsia="굴림" w:hAnsi="굴림" w:cs="굴림"/>
               <w:color w:val="000000"/>
+              <w:szCs w:val="20"/>
               <w:kern w:val="0"/>
-              <w:szCs w:val="20"/>
             </w:rPr>
           </w:pPr>
           <w:r>
             <w:rPr>
-              <w:rFonts w:hint="eastAsia" w:ascii="굴림" w:hAnsi="굴림" w:eastAsia="굴림" w:cs="굴림"/>
+              <w:rFonts w:ascii="굴림" w:eastAsia="굴림" w:hAnsi="굴림" w:cs="굴림" w:hint="eastAsia"/>
               <w:color w:val="000000"/>
+              <w:szCs w:val="20"/>
               <w:kern w:val="0"/>
-              <w:szCs w:val="20"/>
             </w:rPr>
             <w:t>우건희</w:t>
           </w:r>
@@ -4140,31 +3982,31 @@
         </w:tcPr>
         <w:p>
           <w:pPr>
+            <w:autoSpaceDE/>
+            <w:autoSpaceDN/>
             <w:widowControl/>
             <w:wordWrap/>
-            <w:autoSpaceDE/>
-            <w:autoSpaceDN/>
             <w:snapToGrid w:val="0"/>
+            <w:jc w:val="center"/>
             <w:spacing w:after="0" w:line="240" w:lineRule="auto"/>
-            <w:jc w:val="center"/>
             <w:textAlignment w:val="baseline"/>
             <w:rPr>
-              <w:rFonts w:ascii="굴림" w:hAnsi="굴림" w:eastAsia="굴림" w:cs="굴림"/>
+              <w:rFonts w:ascii="굴림" w:eastAsia="굴림" w:hAnsi="굴림" w:cs="굴림"/>
               <w:b/>
               <w:bCs/>
               <w:color w:val="000000"/>
+              <w:szCs w:val="20"/>
               <w:kern w:val="0"/>
-              <w:szCs w:val="20"/>
             </w:rPr>
           </w:pPr>
           <w:r>
             <w:rPr>
-              <w:rFonts w:hint="eastAsia" w:ascii="굴림" w:hAnsi="굴림" w:eastAsia="굴림" w:cs="굴림"/>
+              <w:rFonts w:ascii="굴림" w:eastAsia="굴림" w:hAnsi="굴림" w:cs="굴림" w:hint="eastAsia"/>
               <w:b/>
               <w:bCs/>
               <w:color w:val="000000"/>
+              <w:szCs w:val="20"/>
               <w:kern w:val="0"/>
-              <w:szCs w:val="20"/>
             </w:rPr>
             <w:t>검토자</w:t>
           </w:r>
@@ -4178,45 +4020,45 @@
         </w:tcPr>
         <w:p>
           <w:pPr>
+            <w:autoSpaceDE/>
+            <w:autoSpaceDN/>
             <w:widowControl/>
             <w:wordWrap/>
-            <w:autoSpaceDE/>
-            <w:autoSpaceDN/>
             <w:snapToGrid w:val="0"/>
+            <w:jc w:val="center"/>
             <w:spacing w:after="0" w:line="240" w:lineRule="auto"/>
-            <w:jc w:val="center"/>
             <w:textAlignment w:val="baseline"/>
             <w:rPr>
-              <w:rFonts w:ascii="굴림" w:hAnsi="굴림" w:eastAsia="굴림" w:cs="굴림"/>
+              <w:rFonts w:ascii="굴림" w:eastAsia="굴림" w:hAnsi="굴림" w:cs="굴림"/>
               <w:color w:val="000000"/>
+              <w:szCs w:val="20"/>
               <w:kern w:val="0"/>
-              <w:szCs w:val="20"/>
             </w:rPr>
           </w:pPr>
           <w:r>
             <w:rPr>
-              <w:rFonts w:hint="eastAsia" w:ascii="굴림" w:hAnsi="굴림" w:eastAsia="굴림" w:cs="굴림"/>
+              <w:rFonts w:ascii="굴림" w:eastAsia="굴림" w:hAnsi="굴림" w:cs="굴림" w:hint="eastAsia"/>
               <w:color w:val="000000"/>
+              <w:szCs w:val="20"/>
               <w:kern w:val="0"/>
-              <w:szCs w:val="20"/>
             </w:rPr>
             <w:t>김효진,</w:t>
           </w:r>
           <w:r>
             <w:rPr>
-              <w:rFonts w:ascii="굴림" w:hAnsi="굴림" w:eastAsia="굴림" w:cs="굴림"/>
+              <w:rFonts w:ascii="굴림" w:eastAsia="굴림" w:hAnsi="굴림" w:cs="굴림"/>
               <w:color w:val="000000"/>
+              <w:szCs w:val="20"/>
               <w:kern w:val="0"/>
-              <w:szCs w:val="20"/>
             </w:rPr>
             <w:t xml:space="preserve"> </w:t>
           </w:r>
           <w:r>
             <w:rPr>
-              <w:rFonts w:hint="eastAsia" w:ascii="굴림" w:hAnsi="굴림" w:eastAsia="굴림" w:cs="굴림"/>
+              <w:rFonts w:ascii="굴림" w:eastAsia="굴림" w:hAnsi="굴림" w:cs="굴림" w:hint="eastAsia"/>
               <w:color w:val="000000"/>
+              <w:szCs w:val="20"/>
               <w:kern w:val="0"/>
-              <w:szCs w:val="20"/>
             </w:rPr>
             <w:t>김선우</w:t>
           </w:r>
@@ -4226,33 +4068,33 @@
   </w:tbl>
   <w:p>
     <w:pPr>
-      <w:pStyle w:val="a4"/>
+      <w:pStyle w:val="afe"/>
     </w:pPr>
   </w:p>
 </w:hdr>
 </file>
 
 <file path=word/header2.xml><?xml version="1.0" encoding="utf-8"?>
-<w:hdr xmlns:wpc="http://schemas.microsoft.com/office/word/2010/wordprocessingCanvas" xmlns:cx="http://schemas.microsoft.com/office/drawing/2014/chartex" xmlns:cx1="http://schemas.microsoft.com/office/drawing/2015/9/8/chartex" xmlns:cx2="http://schemas.microsoft.com/office/drawing/2015/10/21/chartex" xmlns:cx3="http://schemas.microsoft.com/office/drawing/2016/5/9/chartex" xmlns:cx4="http://schemas.microsoft.com/office/drawing/2016/5/10/chartex" xmlns:cx5="http://schemas.microsoft.com/office/drawing/2016/5/11/chartex" xmlns:cx6="http://schemas.microsoft.com/office/drawing/2016/5/12/chartex" xmlns:cx7="http://schemas.microsoft.com/office/drawing/2016/5/13/chartex" xmlns:cx8="http://schemas.microsoft.com/office/drawing/2016/5/14/chartex" xmlns:mc="http://schemas.openxmlformats.org/markup-compatibility/2006" xmlns:aink="http://schemas.microsoft.com/office/drawing/2016/ink" xmlns:am3d="http://schemas.microsoft.com/office/drawing/2017/model3d" xmlns:o="urn:schemas-microsoft-com:office:office" xmlns:r="http://schemas.openxmlformats.org/officeDocument/2006/relationships" xmlns:m="http://schemas.openxmlformats.org/officeDocument/2006/math" xmlns:v="urn:schemas-microsoft-com:vml" xmlns:wp14="http://schemas.microsoft.com/office/word/2010/wordprocessingDrawing" xmlns:wp="http://schemas.openxmlformats.org/drawingml/2006/wordprocessingDrawing" xmlns:w10="urn:schemas-microsoft-com:office:word" xmlns:w="http://schemas.openxmlformats.org/wordprocessingml/2006/main" xmlns:w14="http://schemas.microsoft.com/office/word/2010/wordml" xmlns:w15="http://schemas.microsoft.com/office/word/2012/wordml" xmlns:w16cex="http://schemas.microsoft.com/office/word/2018/wordml/cex" xmlns:w16cid="http://schemas.microsoft.com/office/word/2016/wordml/cid" xmlns:w16="http://schemas.microsoft.com/office/word/2018/wordml" xmlns:w16sdtdh="http://schemas.microsoft.com/office/word/2020/wordml/sdtdatahash" xmlns:w16se="http://schemas.microsoft.com/office/word/2015/wordml/symex" xmlns:wpg="http://schemas.microsoft.com/office/word/2010/wordprocessingGroup" xmlns:wpi="http://schemas.microsoft.com/office/word/2010/wordprocessingInk" xmlns:wne="http://schemas.microsoft.com/office/word/2006/wordml" xmlns:wps="http://schemas.microsoft.com/office/word/2010/wordprocessingShape" mc:Ignorable="w14 w15 w16se w16cid w16 w16cex w16sdtdh wp14">
+<w:hdr xmlns:wpc="http://schemas.microsoft.com/office/word/2010/wordprocessingCanvas" xmlns:mc="http://schemas.openxmlformats.org/markup-compatibility/2006" xmlns:o="urn:schemas-microsoft-com:office:office" xmlns:r="http://schemas.openxmlformats.org/officeDocument/2006/relationships" xmlns:m="http://schemas.openxmlformats.org/officeDocument/2006/math" xmlns:v="urn:schemas-microsoft-com:vml" xmlns:wp14="http://schemas.microsoft.com/office/word/2010/wordprocessingDrawing" xmlns:wp="http://schemas.openxmlformats.org/drawingml/2006/wordprocessingDrawing" xmlns:w10="urn:schemas-microsoft-com:office:word" xmlns:w="http://schemas.openxmlformats.org/wordprocessingml/2006/main" xmlns:w14="http://schemas.microsoft.com/office/word/2010/wordml" xmlns:wpg="http://schemas.microsoft.com/office/word/2010/wordprocessingGroup" xmlns:wpi="http://schemas.microsoft.com/office/word/2010/wordprocessingInk" xmlns:wne="http://schemas.microsoft.com/office/word/2006/wordml" xmlns:wps="http://schemas.microsoft.com/office/word/2010/wordprocessingShape">
   <w:tbl>
     <w:tblPr>
       <w:tblW w:w="13762" w:type="dxa"/>
       <w:tblInd w:w="92" w:type="dxa"/>
       <w:tblBorders>
-        <w:top w:val="single" w:color="auto" w:sz="4" w:space="0"/>
-        <w:left w:val="single" w:color="auto" w:sz="4" w:space="0"/>
-        <w:bottom w:val="single" w:color="auto" w:sz="4" w:space="0"/>
-        <w:right w:val="single" w:color="auto" w:sz="4" w:space="0"/>
-        <w:insideH w:val="single" w:color="auto" w:sz="4" w:space="0"/>
-        <w:insideV w:val="single" w:color="auto" w:sz="4" w:space="0"/>
+        <w:top w:val="single" w:sz="4" w:space="0" w:color="auto"/>
+        <w:left w:val="single" w:sz="4" w:space="0" w:color="auto"/>
+        <w:bottom w:val="single" w:sz="4" w:space="0" w:color="auto"/>
+        <w:right w:val="single" w:sz="4" w:space="0" w:color="auto"/>
+        <w:insideH w:val="single" w:sz="4" w:space="0" w:color="auto"/>
+        <w:insideV w:val="single" w:sz="4" w:space="0" w:color="auto"/>
       </w:tblBorders>
+      <w:tblLook w:val="04A0" w:firstRow="1" w:lastRow="0" w:firstColumn="1" w:lastColumn="0" w:noHBand="0" w:noVBand="1"/>
       <w:tblCellMar>
         <w:top w:w="15" w:type="dxa"/>
         <w:left w:w="15" w:type="dxa"/>
         <w:bottom w:w="15" w:type="dxa"/>
         <w:right w:w="15" w:type="dxa"/>
       </w:tblCellMar>
-      <w:tblLook w:val="04A0" w:firstRow="1" w:lastRow="0" w:firstColumn="1" w:lastColumn="0" w:noHBand="0" w:noVBand="1"/>
     </w:tblPr>
     <w:tblGrid>
       <w:gridCol w:w="1721"/>
@@ -4263,7 +4105,7 @@
     <w:tr>
       <w:trPr>
         <w:cantSplit/>
-        <w:trHeight w:val="66"/>
+        <w:trHeight w:val="66" w:hRule="atLeast"/>
       </w:trPr>
       <w:tc>
         <w:tcPr>
@@ -4274,31 +4116,31 @@
         </w:tcPr>
         <w:p>
           <w:pPr>
+            <w:autoSpaceDE/>
+            <w:autoSpaceDN/>
             <w:widowControl/>
             <w:wordWrap/>
-            <w:autoSpaceDE/>
-            <w:autoSpaceDN/>
             <w:snapToGrid w:val="0"/>
+            <w:jc w:val="center"/>
             <w:spacing w:after="0" w:line="240" w:lineRule="auto"/>
-            <w:jc w:val="center"/>
             <w:textAlignment w:val="baseline"/>
             <w:rPr>
-              <w:rFonts w:ascii="굴림" w:hAnsi="굴림" w:eastAsia="굴림" w:cs="굴림"/>
+              <w:rFonts w:ascii="굴림" w:eastAsia="굴림" w:hAnsi="굴림" w:cs="굴림"/>
               <w:b/>
               <w:bCs/>
               <w:color w:val="000000"/>
+              <w:szCs w:val="20"/>
               <w:kern w:val="0"/>
-              <w:szCs w:val="20"/>
             </w:rPr>
           </w:pPr>
           <w:r>
             <w:rPr>
-              <w:rFonts w:hint="eastAsia" w:ascii="굴림" w:hAnsi="굴림" w:eastAsia="굴림" w:cs="굴림"/>
+              <w:rFonts w:ascii="굴림" w:eastAsia="굴림" w:hAnsi="굴림" w:cs="굴림" w:hint="eastAsia"/>
               <w:b/>
               <w:bCs/>
               <w:color w:val="000000"/>
+              <w:szCs w:val="20"/>
               <w:kern w:val="0"/>
-              <w:szCs w:val="20"/>
             </w:rPr>
             <w:t>프로젝트 명</w:t>
           </w:r>
@@ -4313,36 +4155,36 @@
         </w:tcPr>
         <w:p>
           <w:pPr>
+            <w:autoSpaceDE/>
+            <w:autoSpaceDN/>
             <w:widowControl/>
             <w:wordWrap/>
-            <w:autoSpaceDE/>
-            <w:autoSpaceDN/>
             <w:snapToGrid w:val="0"/>
+            <w:jc w:val="center"/>
             <w:spacing w:after="0" w:line="240" w:lineRule="auto"/>
-            <w:jc w:val="center"/>
             <w:textAlignment w:val="baseline"/>
             <w:rPr>
-              <w:rFonts w:ascii="굴림" w:hAnsi="굴림" w:eastAsia="굴림" w:cs="굴림"/>
+              <w:rFonts w:ascii="굴림" w:eastAsia="굴림" w:hAnsi="굴림" w:cs="굴림"/>
               <w:color w:val="000000"/>
+              <w:szCs w:val="20"/>
               <w:kern w:val="0"/>
-              <w:szCs w:val="20"/>
             </w:rPr>
           </w:pPr>
           <w:r>
             <w:rPr>
-              <w:rFonts w:hint="eastAsia" w:ascii="굴림" w:hAnsi="굴림" w:eastAsia="굴림" w:cs="굴림"/>
+              <w:rFonts w:ascii="굴림" w:eastAsia="굴림" w:hAnsi="굴림" w:cs="굴림" w:hint="eastAsia"/>
               <w:color w:val="000000"/>
+              <w:szCs w:val="20"/>
               <w:kern w:val="0"/>
-              <w:szCs w:val="20"/>
             </w:rPr>
             <w:t>P</w:t>
           </w:r>
           <w:r>
             <w:rPr>
-              <w:rFonts w:ascii="굴림" w:hAnsi="굴림" w:eastAsia="굴림" w:cs="굴림"/>
+              <w:rFonts w:ascii="굴림" w:eastAsia="굴림" w:hAnsi="굴림" w:cs="굴림"/>
               <w:color w:val="000000"/>
+              <w:szCs w:val="20"/>
               <w:kern w:val="0"/>
-              <w:szCs w:val="20"/>
             </w:rPr>
             <w:t>re-vision</w:t>
           </w:r>
@@ -4357,31 +4199,31 @@
         </w:tcPr>
         <w:p>
           <w:pPr>
+            <w:autoSpaceDE/>
+            <w:autoSpaceDN/>
             <w:widowControl/>
             <w:wordWrap/>
-            <w:autoSpaceDE/>
-            <w:autoSpaceDN/>
             <w:snapToGrid w:val="0"/>
+            <w:jc w:val="center"/>
             <w:spacing w:after="0" w:line="240" w:lineRule="auto"/>
-            <w:jc w:val="center"/>
             <w:textAlignment w:val="baseline"/>
             <w:rPr>
-              <w:rFonts w:ascii="굴림" w:hAnsi="굴림" w:eastAsia="굴림" w:cs="굴림"/>
+              <w:rFonts w:ascii="굴림" w:eastAsia="굴림" w:hAnsi="굴림" w:cs="굴림"/>
               <w:b/>
               <w:bCs/>
               <w:color w:val="000000"/>
+              <w:szCs w:val="20"/>
               <w:kern w:val="0"/>
-              <w:szCs w:val="20"/>
             </w:rPr>
           </w:pPr>
           <w:r>
             <w:rPr>
-              <w:rFonts w:hint="eastAsia" w:ascii="굴림" w:hAnsi="굴림" w:eastAsia="굴림" w:cs="굴림"/>
+              <w:rFonts w:ascii="굴림" w:eastAsia="굴림" w:hAnsi="굴림" w:cs="굴림" w:hint="eastAsia"/>
               <w:b/>
               <w:bCs/>
               <w:color w:val="000000"/>
+              <w:szCs w:val="20"/>
               <w:kern w:val="0"/>
-              <w:szCs w:val="20"/>
             </w:rPr>
             <w:t>단 계</w:t>
           </w:r>
@@ -4397,22 +4239,22 @@
         <w:p>
           <w:pPr>
             <w:snapToGrid w:val="0"/>
+            <w:jc w:val="center"/>
             <w:spacing w:after="0" w:line="240" w:lineRule="auto"/>
-            <w:jc w:val="center"/>
             <w:textAlignment w:val="baseline"/>
             <w:rPr>
-              <w:rFonts w:ascii="굴림" w:hAnsi="굴림" w:eastAsia="굴림" w:cs="굴림"/>
+              <w:rFonts w:ascii="굴림" w:eastAsia="굴림" w:hAnsi="굴림" w:cs="굴림"/>
               <w:color w:val="000000"/>
+              <w:szCs w:val="20"/>
               <w:kern w:val="0"/>
-              <w:szCs w:val="20"/>
             </w:rPr>
           </w:pPr>
           <w:r>
             <w:rPr>
-              <w:rFonts w:hint="eastAsia" w:ascii="굴림" w:hAnsi="굴림" w:eastAsia="굴림" w:cs="굴림"/>
+              <w:rFonts w:ascii="굴림" w:eastAsia="굴림" w:hAnsi="굴림" w:cs="굴림" w:hint="eastAsia"/>
               <w:color w:val="000000"/>
+              <w:szCs w:val="20"/>
               <w:kern w:val="0"/>
-              <w:szCs w:val="20"/>
             </w:rPr>
             <w:t>1</w:t>
           </w:r>
@@ -4422,7 +4264,7 @@
     <w:tr>
       <w:trPr>
         <w:cantSplit/>
-        <w:trHeight w:val="66"/>
+        <w:trHeight w:val="66" w:hRule="atLeast"/>
       </w:trPr>
       <w:tc>
         <w:tcPr>
@@ -4432,31 +4274,31 @@
         </w:tcPr>
         <w:p>
           <w:pPr>
+            <w:autoSpaceDE/>
+            <w:autoSpaceDN/>
             <w:widowControl/>
             <w:wordWrap/>
-            <w:autoSpaceDE/>
-            <w:autoSpaceDN/>
             <w:snapToGrid w:val="0"/>
+            <w:jc w:val="center"/>
             <w:spacing w:after="0" w:line="240" w:lineRule="auto"/>
-            <w:jc w:val="center"/>
             <w:textAlignment w:val="baseline"/>
             <w:rPr>
-              <w:rFonts w:ascii="굴림" w:hAnsi="굴림" w:eastAsia="굴림" w:cs="굴림"/>
+              <w:rFonts w:ascii="굴림" w:eastAsia="굴림" w:hAnsi="굴림" w:cs="굴림"/>
               <w:b/>
               <w:bCs/>
               <w:color w:val="000000"/>
+              <w:szCs w:val="20"/>
               <w:kern w:val="0"/>
-              <w:szCs w:val="20"/>
             </w:rPr>
           </w:pPr>
           <w:r>
             <w:rPr>
-              <w:rFonts w:hint="eastAsia" w:ascii="굴림" w:hAnsi="굴림" w:eastAsia="굴림" w:cs="굴림"/>
+              <w:rFonts w:ascii="굴림" w:eastAsia="굴림" w:hAnsi="굴림" w:cs="굴림" w:hint="eastAsia"/>
               <w:b/>
               <w:bCs/>
               <w:color w:val="000000"/>
+              <w:szCs w:val="20"/>
               <w:kern w:val="0"/>
-              <w:szCs w:val="20"/>
             </w:rPr>
             <w:t>버 전</w:t>
           </w:r>
@@ -4470,36 +4312,36 @@
         </w:tcPr>
         <w:p>
           <w:pPr>
+            <w:autoSpaceDE/>
+            <w:autoSpaceDN/>
             <w:widowControl/>
             <w:wordWrap/>
-            <w:autoSpaceDE/>
-            <w:autoSpaceDN/>
             <w:snapToGrid w:val="0"/>
+            <w:jc w:val="center"/>
             <w:spacing w:after="0" w:line="240" w:lineRule="auto"/>
-            <w:jc w:val="center"/>
             <w:textAlignment w:val="baseline"/>
             <w:rPr>
-              <w:rFonts w:ascii="굴림" w:hAnsi="굴림" w:eastAsia="굴림" w:cs="굴림"/>
+              <w:rFonts w:ascii="굴림" w:eastAsia="굴림" w:hAnsi="굴림" w:cs="굴림"/>
               <w:color w:val="000000"/>
+              <w:szCs w:val="20"/>
               <w:kern w:val="0"/>
-              <w:szCs w:val="20"/>
             </w:rPr>
           </w:pPr>
           <w:r>
             <w:rPr>
-              <w:rFonts w:hint="eastAsia" w:ascii="굴림" w:hAnsi="굴림" w:eastAsia="굴림" w:cs="굴림"/>
+              <w:rFonts w:ascii="굴림" w:eastAsia="굴림" w:hAnsi="굴림" w:cs="굴림" w:hint="eastAsia"/>
               <w:color w:val="000000"/>
+              <w:szCs w:val="20"/>
               <w:kern w:val="0"/>
-              <w:szCs w:val="20"/>
             </w:rPr>
             <w:t>1</w:t>
           </w:r>
           <w:r>
             <w:rPr>
-              <w:rFonts w:ascii="굴림" w:hAnsi="굴림" w:eastAsia="굴림" w:cs="굴림"/>
+              <w:rFonts w:ascii="굴림" w:eastAsia="굴림" w:hAnsi="굴림" w:cs="굴림"/>
               <w:color w:val="000000"/>
+              <w:szCs w:val="20"/>
               <w:kern w:val="0"/>
-              <w:szCs w:val="20"/>
             </w:rPr>
             <w:t>.0</w:t>
           </w:r>
@@ -4513,31 +4355,31 @@
         </w:tcPr>
         <w:p>
           <w:pPr>
+            <w:autoSpaceDE/>
+            <w:autoSpaceDN/>
             <w:widowControl/>
             <w:wordWrap/>
-            <w:autoSpaceDE/>
-            <w:autoSpaceDN/>
             <w:snapToGrid w:val="0"/>
+            <w:jc w:val="center"/>
             <w:spacing w:after="0" w:line="240" w:lineRule="auto"/>
-            <w:jc w:val="center"/>
             <w:textAlignment w:val="baseline"/>
             <w:rPr>
-              <w:rFonts w:ascii="굴림" w:hAnsi="굴림" w:eastAsia="굴림" w:cs="굴림"/>
+              <w:rFonts w:ascii="굴림" w:eastAsia="굴림" w:hAnsi="굴림" w:cs="굴림"/>
               <w:b/>
               <w:bCs/>
               <w:color w:val="000000"/>
+              <w:szCs w:val="20"/>
               <w:kern w:val="0"/>
-              <w:szCs w:val="20"/>
             </w:rPr>
           </w:pPr>
           <w:r>
             <w:rPr>
-              <w:rFonts w:hint="eastAsia" w:ascii="굴림" w:hAnsi="굴림" w:eastAsia="굴림" w:cs="굴림"/>
+              <w:rFonts w:ascii="굴림" w:eastAsia="굴림" w:hAnsi="굴림" w:cs="굴림" w:hint="eastAsia"/>
               <w:b/>
               <w:bCs/>
               <w:color w:val="000000"/>
+              <w:szCs w:val="20"/>
               <w:kern w:val="0"/>
-              <w:szCs w:val="20"/>
             </w:rPr>
             <w:t>작성일</w:t>
           </w:r>
@@ -4551,38 +4393,49 @@
         </w:tcPr>
         <w:p>
           <w:pPr>
+            <w:autoSpaceDE/>
+            <w:autoSpaceDN/>
             <w:widowControl/>
             <w:wordWrap/>
-            <w:autoSpaceDE/>
-            <w:autoSpaceDN/>
             <w:snapToGrid w:val="0"/>
+            <w:jc w:val="center"/>
             <w:spacing w:after="0" w:line="240" w:lineRule="auto"/>
-            <w:jc w:val="center"/>
             <w:textAlignment w:val="baseline"/>
             <w:rPr>
-              <w:rFonts w:ascii="굴림" w:hAnsi="굴림" w:eastAsia="굴림" w:cs="굴림"/>
+              <w:rFonts w:ascii="굴림" w:eastAsia="굴림" w:hAnsi="굴림" w:cs="굴림"/>
               <w:color w:val="000000"/>
+              <w:szCs w:val="20"/>
               <w:kern w:val="0"/>
-              <w:szCs w:val="20"/>
             </w:rPr>
           </w:pPr>
           <w:r>
             <w:rPr>
-              <w:rFonts w:hint="eastAsia" w:ascii="굴림" w:hAnsi="굴림" w:eastAsia="굴림" w:cs="굴림"/>
+              <w:rFonts w:ascii="굴림" w:eastAsia="굴림" w:hAnsi="굴림" w:cs="굴림" w:hint="eastAsia"/>
               <w:color w:val="000000"/>
+              <w:szCs w:val="20"/>
               <w:kern w:val="0"/>
-              <w:szCs w:val="20"/>
             </w:rPr>
             <w:t>2</w:t>
           </w:r>
           <w:r>
             <w:rPr>
-              <w:rFonts w:ascii="굴림" w:hAnsi="굴림" w:eastAsia="굴림" w:cs="굴림"/>
+              <w:rFonts w:ascii="굴림" w:eastAsia="굴림" w:hAnsi="굴림" w:cs="굴림"/>
               <w:color w:val="000000"/>
+              <w:szCs w:val="20"/>
               <w:kern w:val="0"/>
+            </w:rPr>
+            <w:t>024-10-</w:t>
+          </w:r>
+          <w:r>
+            <w:rPr>
+              <w:lang w:eastAsia="ko-KR"/>
+              <w:rFonts w:ascii="굴림" w:eastAsia="굴림" w:hAnsi="굴림" w:cs="굴림"/>
+              <w:color w:val="000000"/>
               <w:szCs w:val="20"/>
+              <w:kern w:val="0"/>
+              <w:rtl w:val="off"/>
             </w:rPr>
-            <w:t>024-10-01</w:t>
+            <w:t>14</w:t>
           </w:r>
         </w:p>
       </w:tc>
@@ -4590,7 +4443,7 @@
     <w:tr>
       <w:trPr>
         <w:cantSplit/>
-        <w:trHeight w:val="66"/>
+        <w:trHeight w:val="66" w:hRule="atLeast"/>
       </w:trPr>
       <w:tc>
         <w:tcPr>
@@ -4600,31 +4453,31 @@
         </w:tcPr>
         <w:p>
           <w:pPr>
+            <w:autoSpaceDE/>
+            <w:autoSpaceDN/>
             <w:widowControl/>
             <w:wordWrap/>
-            <w:autoSpaceDE/>
-            <w:autoSpaceDN/>
             <w:snapToGrid w:val="0"/>
+            <w:jc w:val="center"/>
             <w:spacing w:after="0" w:line="240" w:lineRule="auto"/>
-            <w:jc w:val="center"/>
             <w:textAlignment w:val="baseline"/>
             <w:rPr>
-              <w:rFonts w:ascii="굴림" w:hAnsi="굴림" w:eastAsia="굴림" w:cs="굴림"/>
+              <w:rFonts w:ascii="굴림" w:eastAsia="굴림" w:hAnsi="굴림" w:cs="굴림"/>
               <w:b/>
               <w:bCs/>
               <w:color w:val="000000"/>
+              <w:szCs w:val="20"/>
               <w:kern w:val="0"/>
-              <w:szCs w:val="20"/>
             </w:rPr>
           </w:pPr>
           <w:r>
             <w:rPr>
-              <w:rFonts w:hint="eastAsia" w:ascii="굴림" w:hAnsi="굴림" w:eastAsia="굴림" w:cs="굴림"/>
+              <w:rFonts w:ascii="굴림" w:eastAsia="굴림" w:hAnsi="굴림" w:cs="굴림" w:hint="eastAsia"/>
               <w:b/>
               <w:bCs/>
               <w:color w:val="000000"/>
+              <w:szCs w:val="20"/>
               <w:kern w:val="0"/>
-              <w:szCs w:val="20"/>
             </w:rPr>
             <w:t>작성자</w:t>
           </w:r>
@@ -4638,29 +4491,31 @@
         </w:tcPr>
         <w:p>
           <w:pPr>
+            <w:autoSpaceDE/>
+            <w:autoSpaceDN/>
             <w:widowControl/>
             <w:wordWrap/>
-            <w:autoSpaceDE/>
-            <w:autoSpaceDN/>
             <w:snapToGrid w:val="0"/>
+            <w:jc w:val="center"/>
             <w:spacing w:after="0" w:line="240" w:lineRule="auto"/>
-            <w:jc w:val="center"/>
             <w:textAlignment w:val="baseline"/>
             <w:rPr>
-              <w:rFonts w:ascii="굴림" w:hAnsi="굴림" w:eastAsia="굴림" w:cs="굴림"/>
+              <w:rFonts w:ascii="굴림" w:eastAsia="굴림" w:hAnsi="굴림" w:cs="굴림"/>
               <w:color w:val="000000"/>
+              <w:szCs w:val="20"/>
               <w:kern w:val="0"/>
-              <w:szCs w:val="20"/>
             </w:rPr>
           </w:pPr>
           <w:r>
             <w:rPr>
-              <w:rFonts w:hint="eastAsia" w:ascii="굴림" w:hAnsi="굴림" w:eastAsia="굴림" w:cs="굴림"/>
+              <w:lang w:eastAsia="ko-KR"/>
+              <w:rFonts w:ascii="굴림" w:eastAsia="굴림" w:hAnsi="굴림" w:cs="굴림"/>
               <w:color w:val="000000"/>
+              <w:szCs w:val="20"/>
               <w:kern w:val="0"/>
-              <w:szCs w:val="20"/>
+              <w:rtl w:val="off"/>
             </w:rPr>
-            <w:t>우건희</w:t>
+            <w:t>김선우</w:t>
           </w:r>
         </w:p>
       </w:tc>
@@ -4672,31 +4527,31 @@
         </w:tcPr>
         <w:p>
           <w:pPr>
+            <w:autoSpaceDE/>
+            <w:autoSpaceDN/>
             <w:widowControl/>
             <w:wordWrap/>
-            <w:autoSpaceDE/>
-            <w:autoSpaceDN/>
             <w:snapToGrid w:val="0"/>
+            <w:jc w:val="center"/>
             <w:spacing w:after="0" w:line="240" w:lineRule="auto"/>
-            <w:jc w:val="center"/>
             <w:textAlignment w:val="baseline"/>
             <w:rPr>
-              <w:rFonts w:ascii="굴림" w:hAnsi="굴림" w:eastAsia="굴림" w:cs="굴림"/>
+              <w:rFonts w:ascii="굴림" w:eastAsia="굴림" w:hAnsi="굴림" w:cs="굴림"/>
               <w:b/>
               <w:bCs/>
               <w:color w:val="000000"/>
+              <w:szCs w:val="20"/>
               <w:kern w:val="0"/>
-              <w:szCs w:val="20"/>
             </w:rPr>
           </w:pPr>
           <w:r>
             <w:rPr>
-              <w:rFonts w:hint="eastAsia" w:ascii="굴림" w:hAnsi="굴림" w:eastAsia="굴림" w:cs="굴림"/>
+              <w:rFonts w:ascii="굴림" w:eastAsia="굴림" w:hAnsi="굴림" w:cs="굴림" w:hint="eastAsia"/>
               <w:b/>
               <w:bCs/>
               <w:color w:val="000000"/>
+              <w:szCs w:val="20"/>
               <w:kern w:val="0"/>
-              <w:szCs w:val="20"/>
             </w:rPr>
             <w:t>검토자</w:t>
           </w:r>
@@ -4710,47 +4565,40 @@
         </w:tcPr>
         <w:p>
           <w:pPr>
+            <w:autoSpaceDE/>
+            <w:autoSpaceDN/>
             <w:widowControl/>
             <w:wordWrap/>
-            <w:autoSpaceDE/>
-            <w:autoSpaceDN/>
             <w:snapToGrid w:val="0"/>
+            <w:jc w:val="center"/>
             <w:spacing w:after="0" w:line="240" w:lineRule="auto"/>
-            <w:jc w:val="center"/>
             <w:textAlignment w:val="baseline"/>
             <w:rPr>
-              <w:rFonts w:ascii="굴림" w:hAnsi="굴림" w:eastAsia="굴림" w:cs="굴림"/>
+              <w:rFonts w:ascii="굴림" w:eastAsia="굴림" w:hAnsi="굴림" w:cs="굴림"/>
               <w:color w:val="000000"/>
+              <w:szCs w:val="20"/>
               <w:kern w:val="0"/>
-              <w:szCs w:val="20"/>
             </w:rPr>
           </w:pPr>
           <w:r>
             <w:rPr>
-              <w:rFonts w:hint="eastAsia" w:ascii="굴림" w:hAnsi="굴림" w:eastAsia="굴림" w:cs="굴림"/>
+              <w:lang w:eastAsia="ko-KR"/>
+              <w:rFonts w:ascii="굴림" w:eastAsia="굴림" w:hAnsi="굴림" w:cs="굴림" w:hint="eastAsia"/>
               <w:color w:val="000000"/>
+              <w:szCs w:val="20"/>
               <w:kern w:val="0"/>
-              <w:szCs w:val="20"/>
+              <w:rtl w:val="off"/>
             </w:rPr>
-            <w:t>김효진,</w:t>
+            <w:t xml:space="preserve">우건희, </w:t>
           </w:r>
           <w:r>
             <w:rPr>
-              <w:rFonts w:ascii="굴림" w:hAnsi="굴림" w:eastAsia="굴림" w:cs="굴림"/>
+              <w:rFonts w:ascii="굴림" w:eastAsia="굴림" w:hAnsi="굴림" w:cs="굴림" w:hint="eastAsia"/>
               <w:color w:val="000000"/>
+              <w:szCs w:val="20"/>
               <w:kern w:val="0"/>
-              <w:szCs w:val="20"/>
             </w:rPr>
-            <w:t xml:space="preserve"> </w:t>
-          </w:r>
-          <w:r>
-            <w:rPr>
-              <w:rFonts w:hint="eastAsia" w:ascii="굴림" w:hAnsi="굴림" w:eastAsia="굴림" w:cs="굴림"/>
-              <w:color w:val="000000"/>
-              <w:kern w:val="0"/>
-              <w:szCs w:val="20"/>
-            </w:rPr>
-            <w:t>김선우</w:t>
+            <w:t>김효진</w:t>
           </w:r>
         </w:p>
       </w:tc>
@@ -4758,17 +4606,17 @@
   </w:tbl>
   <w:p>
     <w:pPr>
-      <w:pStyle w:val="a4"/>
+      <w:pStyle w:val="afe"/>
     </w:pPr>
     <w:r>
       <w:rPr>
-        <w:rFonts w:ascii="굴림" w:hAnsi="굴림" w:eastAsia="굴림" w:cs="굴림"/>
+        <w:rFonts w:ascii="굴림" w:eastAsia="굴림" w:hAnsi="굴림" w:cs="굴림"/>
         <w:color w:val="000000"/>
+        <w:szCs w:val="20"/>
         <w:kern w:val="0"/>
-        <w:szCs w:val="20"/>
-      </w:rPr>
-      <w:pict w14:anchorId="086C7D70">
-        <v:rect id="1025" style="width:684.85pt;height:1.5pt;mso-position-vertical-relative:line" o:spid="_x0000_i1025" o:hr="t" o:hrstd="t" o:hrnoshade="t" o:hralign="center" fillcolor="black" stroked="f"/>
+      </w:rPr>
+      <w:pict>
+        <v:rect id="2049" style="margin-left:0pt;margin-top:0pt;width:684.85pt;height:1.5pt;mso-position-horizontal-relative:column;mso-position-vertical-relative:line;z-index:0" o:hrpct="1000" o:hralign="center" o:hrstd="t" o:hrnoshade="t" o:hr="t" o:allowincell="t" filled="t" fillcolor="#0" stroked="f"/>
       </w:pict>
     </w:r>
   </w:p>
@@ -4776,11 +4624,11 @@
 </file>
 
 <file path=word/numbering.xml><?xml version="1.0" encoding="utf-8"?>
-<w:numbering xmlns:wpc="http://schemas.microsoft.com/office/word/2010/wordprocessingCanvas" xmlns:cx="http://schemas.microsoft.com/office/drawing/2014/chartex" xmlns:cx1="http://schemas.microsoft.com/office/drawing/2015/9/8/chartex" xmlns:cx2="http://schemas.microsoft.com/office/drawing/2015/10/21/chartex" xmlns:cx3="http://schemas.microsoft.com/office/drawing/2016/5/9/chartex" xmlns:cx4="http://schemas.microsoft.com/office/drawing/2016/5/10/chartex" xmlns:cx5="http://schemas.microsoft.com/office/drawing/2016/5/11/chartex" xmlns:cx6="http://schemas.microsoft.com/office/drawing/2016/5/12/chartex" xmlns:cx7="http://schemas.microsoft.com/office/drawing/2016/5/13/chartex" xmlns:cx8="http://schemas.microsoft.com/office/drawing/2016/5/14/chartex" xmlns:mc="http://schemas.openxmlformats.org/markup-compatibility/2006" xmlns:aink="http://schemas.microsoft.com/office/drawing/2016/ink" xmlns:am3d="http://schemas.microsoft.com/office/drawing/2017/model3d" xmlns:o="urn:schemas-microsoft-com:office:office" xmlns:r="http://schemas.openxmlformats.org/officeDocument/2006/relationships" xmlns:m="http://schemas.openxmlformats.org/officeDocument/2006/math" xmlns:v="urn:schemas-microsoft-com:vml" xmlns:wp14="http://schemas.microsoft.com/office/word/2010/wordprocessingDrawing" xmlns:wp="http://schemas.openxmlformats.org/drawingml/2006/wordprocessingDrawing" xmlns:w10="urn:schemas-microsoft-com:office:word" xmlns:w="http://schemas.openxmlformats.org/wordprocessingml/2006/main" xmlns:w14="http://schemas.microsoft.com/office/word/2010/wordml" xmlns:w15="http://schemas.microsoft.com/office/word/2012/wordml" xmlns:w16cex="http://schemas.microsoft.com/office/word/2018/wordml/cex" xmlns:w16cid="http://schemas.microsoft.com/office/word/2016/wordml/cid" xmlns:w16="http://schemas.microsoft.com/office/word/2018/wordml" xmlns:w16sdtdh="http://schemas.microsoft.com/office/word/2020/wordml/sdtdatahash" xmlns:w16se="http://schemas.microsoft.com/office/word/2015/wordml/symex" xmlns:wpg="http://schemas.microsoft.com/office/word/2010/wordprocessingGroup" xmlns:wpi="http://schemas.microsoft.com/office/word/2010/wordprocessingInk" xmlns:wne="http://schemas.microsoft.com/office/word/2006/wordml" xmlns:wps="http://schemas.microsoft.com/office/word/2010/wordprocessingShape" mc:Ignorable="w14 w15 w16se w16cid w16 w16cex w16sdtdh wp14">
-  <w:abstractNum xmlns:w="http://schemas.openxmlformats.org/wordprocessingml/2006/main" w:abstractNumId="15">
+<w:numbering xmlns:ve="http://schemas.openxmlformats.org/markup-compatibility/2006" xmlns:o="urn:schemas-microsoft-com:office:office" xmlns:r="http://schemas.openxmlformats.org/officeDocument/2006/relationships" xmlns:m="http://schemas.openxmlformats.org/officeDocument/2006/math" xmlns:v="urn:schemas-microsoft-com:vml" xmlns:wp="http://schemas.openxmlformats.org/drawingml/2006/wordprocessingDrawing" xmlns:w10="urn:schemas-microsoft-com:office:word" xmlns:w="http://schemas.openxmlformats.org/wordprocessingml/2006/main" xmlns:w14="http://schemas.microsoft.com/office/word/2010/wordml" xmlns:wne="http://schemas.microsoft.com/office/word/2006/wordml">
+  <w:abstractNum w:abstractNumId="0">
     <w:nsid w:val="2f5a2222"/>
-    <w:multiLevelType xmlns:w="http://schemas.openxmlformats.org/wordprocessingml/2006/main" w:val="hybridMultilevel"/>
-    <w:lvl xmlns:w="http://schemas.openxmlformats.org/wordprocessingml/2006/main" w:ilvl="0">
+    <w:multiLevelType w:val="hybridMultilevel"/>
+    <w:lvl w:ilvl="0">
       <w:start w:val="1"/>
       <w:numFmt w:val="bullet"/>
       <w:lvlText w:val=""/>
@@ -4789,10 +4637,10 @@
         <w:ind w:left="800" w:hanging="400"/>
       </w:pPr>
       <w:rPr>
-        <w:rFonts w:hint="default" w:ascii="Symbol" w:hAnsi="Symbol"/>
-      </w:rPr>
-    </w:lvl>
-    <w:lvl xmlns:w="http://schemas.openxmlformats.org/wordprocessingml/2006/main" w:ilvl="1">
+        <w:rFonts w:ascii="Symbol" w:hAnsi="Symbol" w:hint="default"/>
+      </w:rPr>
+    </w:lvl>
+    <w:lvl w:ilvl="1">
       <w:start w:val="1"/>
       <w:numFmt w:val="bullet"/>
       <w:lvlText w:val="o"/>
@@ -4801,10 +4649,10 @@
         <w:ind w:left="1200" w:hanging="400"/>
       </w:pPr>
       <w:rPr>
-        <w:rFonts w:hint="default" w:ascii="Courier New" w:hAnsi="Courier New"/>
-      </w:rPr>
-    </w:lvl>
-    <w:lvl xmlns:w="http://schemas.openxmlformats.org/wordprocessingml/2006/main" w:ilvl="2">
+        <w:rFonts w:ascii="Courier New" w:hAnsi="Courier New" w:hint="default"/>
+      </w:rPr>
+    </w:lvl>
+    <w:lvl w:ilvl="2">
       <w:start w:val="1"/>
       <w:numFmt w:val="bullet"/>
       <w:lvlText w:val=""/>
@@ -4813,10 +4661,10 @@
         <w:ind w:left="1600" w:hanging="400"/>
       </w:pPr>
       <w:rPr>
-        <w:rFonts w:hint="default" w:ascii="Wingdings" w:hAnsi="Wingdings"/>
-      </w:rPr>
-    </w:lvl>
-    <w:lvl xmlns:w="http://schemas.openxmlformats.org/wordprocessingml/2006/main" w:ilvl="3">
+        <w:rFonts w:ascii="Wingdings" w:hAnsi="Wingdings" w:hint="default"/>
+      </w:rPr>
+    </w:lvl>
+    <w:lvl w:ilvl="3">
       <w:start w:val="1"/>
       <w:numFmt w:val="bullet"/>
       <w:lvlText w:val=""/>
@@ -4825,10 +4673,10 @@
         <w:ind w:left="2000" w:hanging="400"/>
       </w:pPr>
       <w:rPr>
-        <w:rFonts w:hint="default" w:ascii="Symbol" w:hAnsi="Symbol"/>
-      </w:rPr>
-    </w:lvl>
-    <w:lvl xmlns:w="http://schemas.openxmlformats.org/wordprocessingml/2006/main" w:ilvl="4">
+        <w:rFonts w:ascii="Symbol" w:hAnsi="Symbol" w:hint="default"/>
+      </w:rPr>
+    </w:lvl>
+    <w:lvl w:ilvl="4">
       <w:start w:val="1"/>
       <w:numFmt w:val="bullet"/>
       <w:lvlText w:val="o"/>
@@ -4837,10 +4685,10 @@
         <w:ind w:left="2400" w:hanging="400"/>
       </w:pPr>
       <w:rPr>
-        <w:rFonts w:hint="default" w:ascii="Courier New" w:hAnsi="Courier New"/>
-      </w:rPr>
-    </w:lvl>
-    <w:lvl xmlns:w="http://schemas.openxmlformats.org/wordprocessingml/2006/main" w:ilvl="5">
+        <w:rFonts w:ascii="Courier New" w:hAnsi="Courier New" w:hint="default"/>
+      </w:rPr>
+    </w:lvl>
+    <w:lvl w:ilvl="5">
       <w:start w:val="1"/>
       <w:numFmt w:val="bullet"/>
       <w:lvlText w:val=""/>
@@ -4849,10 +4697,10 @@
         <w:ind w:left="2800" w:hanging="400"/>
       </w:pPr>
       <w:rPr>
-        <w:rFonts w:hint="default" w:ascii="Wingdings" w:hAnsi="Wingdings"/>
-      </w:rPr>
-    </w:lvl>
-    <w:lvl xmlns:w="http://schemas.openxmlformats.org/wordprocessingml/2006/main" w:ilvl="6">
+        <w:rFonts w:ascii="Wingdings" w:hAnsi="Wingdings" w:hint="default"/>
+      </w:rPr>
+    </w:lvl>
+    <w:lvl w:ilvl="6">
       <w:start w:val="1"/>
       <w:numFmt w:val="bullet"/>
       <w:lvlText w:val=""/>
@@ -4861,10 +4709,10 @@
         <w:ind w:left="3200" w:hanging="400"/>
       </w:pPr>
       <w:rPr>
-        <w:rFonts w:hint="default" w:ascii="Symbol" w:hAnsi="Symbol"/>
-      </w:rPr>
-    </w:lvl>
-    <w:lvl xmlns:w="http://schemas.openxmlformats.org/wordprocessingml/2006/main" w:ilvl="7">
+        <w:rFonts w:ascii="Symbol" w:hAnsi="Symbol" w:hint="default"/>
+      </w:rPr>
+    </w:lvl>
+    <w:lvl w:ilvl="7">
       <w:start w:val="1"/>
       <w:numFmt w:val="bullet"/>
       <w:lvlText w:val="o"/>
@@ -4873,10 +4721,10 @@
         <w:ind w:left="3600" w:hanging="400"/>
       </w:pPr>
       <w:rPr>
-        <w:rFonts w:hint="default" w:ascii="Courier New" w:hAnsi="Courier New"/>
-      </w:rPr>
-    </w:lvl>
-    <w:lvl xmlns:w="http://schemas.openxmlformats.org/wordprocessingml/2006/main" w:ilvl="8">
+        <w:rFonts w:ascii="Courier New" w:hAnsi="Courier New" w:hint="default"/>
+      </w:rPr>
+    </w:lvl>
+    <w:lvl w:ilvl="8">
       <w:start w:val="1"/>
       <w:numFmt w:val="bullet"/>
       <w:lvlText w:val=""/>
@@ -4885,14 +4733,14 @@
         <w:ind w:left="4000" w:hanging="400"/>
       </w:pPr>
       <w:rPr>
-        <w:rFonts w:hint="default" w:ascii="Wingdings" w:hAnsi="Wingdings"/>
+        <w:rFonts w:ascii="Wingdings" w:hAnsi="Wingdings" w:hint="default"/>
       </w:rPr>
     </w:lvl>
   </w:abstractNum>
-  <w:abstractNum xmlns:w="http://schemas.openxmlformats.org/wordprocessingml/2006/main" w:abstractNumId="14">
+  <w:abstractNum w:abstractNumId="1">
     <w:nsid w:val="a951334"/>
-    <w:multiLevelType xmlns:w="http://schemas.openxmlformats.org/wordprocessingml/2006/main" w:val="hybridMultilevel"/>
-    <w:lvl xmlns:w="http://schemas.openxmlformats.org/wordprocessingml/2006/main" w:ilvl="0">
+    <w:multiLevelType w:val="hybridMultilevel"/>
+    <w:lvl w:ilvl="0">
       <w:start w:val="1"/>
       <w:numFmt w:val="bullet"/>
       <w:lvlText w:val=""/>
@@ -4901,10 +4749,10 @@
         <w:ind w:left="800" w:hanging="400"/>
       </w:pPr>
       <w:rPr>
-        <w:rFonts w:hint="default" w:ascii="Symbol" w:hAnsi="Symbol"/>
-      </w:rPr>
-    </w:lvl>
-    <w:lvl xmlns:w="http://schemas.openxmlformats.org/wordprocessingml/2006/main" w:ilvl="1">
+        <w:rFonts w:ascii="Symbol" w:hAnsi="Symbol" w:hint="default"/>
+      </w:rPr>
+    </w:lvl>
+    <w:lvl w:ilvl="1">
       <w:start w:val="1"/>
       <w:numFmt w:val="bullet"/>
       <w:lvlText w:val="o"/>
@@ -4913,10 +4761,10 @@
         <w:ind w:left="1200" w:hanging="400"/>
       </w:pPr>
       <w:rPr>
-        <w:rFonts w:hint="default" w:ascii="Courier New" w:hAnsi="Courier New"/>
-      </w:rPr>
-    </w:lvl>
-    <w:lvl xmlns:w="http://schemas.openxmlformats.org/wordprocessingml/2006/main" w:ilvl="2">
+        <w:rFonts w:ascii="Courier New" w:hAnsi="Courier New" w:hint="default"/>
+      </w:rPr>
+    </w:lvl>
+    <w:lvl w:ilvl="2">
       <w:start w:val="1"/>
       <w:numFmt w:val="bullet"/>
       <w:lvlText w:val=""/>
@@ -4925,10 +4773,10 @@
         <w:ind w:left="1600" w:hanging="400"/>
       </w:pPr>
       <w:rPr>
-        <w:rFonts w:hint="default" w:ascii="Wingdings" w:hAnsi="Wingdings"/>
-      </w:rPr>
-    </w:lvl>
-    <w:lvl xmlns:w="http://schemas.openxmlformats.org/wordprocessingml/2006/main" w:ilvl="3">
+        <w:rFonts w:ascii="Wingdings" w:hAnsi="Wingdings" w:hint="default"/>
+      </w:rPr>
+    </w:lvl>
+    <w:lvl w:ilvl="3">
       <w:start w:val="1"/>
       <w:numFmt w:val="bullet"/>
       <w:lvlText w:val=""/>
@@ -4937,10 +4785,10 @@
         <w:ind w:left="2000" w:hanging="400"/>
       </w:pPr>
       <w:rPr>
-        <w:rFonts w:hint="default" w:ascii="Symbol" w:hAnsi="Symbol"/>
-      </w:rPr>
-    </w:lvl>
-    <w:lvl xmlns:w="http://schemas.openxmlformats.org/wordprocessingml/2006/main" w:ilvl="4">
+        <w:rFonts w:ascii="Symbol" w:hAnsi="Symbol" w:hint="default"/>
+      </w:rPr>
+    </w:lvl>
+    <w:lvl w:ilvl="4">
       <w:start w:val="1"/>
       <w:numFmt w:val="bullet"/>
       <w:lvlText w:val="o"/>
@@ -4949,10 +4797,10 @@
         <w:ind w:left="2400" w:hanging="400"/>
       </w:pPr>
       <w:rPr>
-        <w:rFonts w:hint="default" w:ascii="Courier New" w:hAnsi="Courier New"/>
-      </w:rPr>
-    </w:lvl>
-    <w:lvl xmlns:w="http://schemas.openxmlformats.org/wordprocessingml/2006/main" w:ilvl="5">
+        <w:rFonts w:ascii="Courier New" w:hAnsi="Courier New" w:hint="default"/>
+      </w:rPr>
+    </w:lvl>
+    <w:lvl w:ilvl="5">
       <w:start w:val="1"/>
       <w:numFmt w:val="bullet"/>
       <w:lvlText w:val=""/>
@@ -4961,10 +4809,10 @@
         <w:ind w:left="2800" w:hanging="400"/>
       </w:pPr>
       <w:rPr>
-        <w:rFonts w:hint="default" w:ascii="Wingdings" w:hAnsi="Wingdings"/>
-      </w:rPr>
-    </w:lvl>
-    <w:lvl xmlns:w="http://schemas.openxmlformats.org/wordprocessingml/2006/main" w:ilvl="6">
+        <w:rFonts w:ascii="Wingdings" w:hAnsi="Wingdings" w:hint="default"/>
+      </w:rPr>
+    </w:lvl>
+    <w:lvl w:ilvl="6">
       <w:start w:val="1"/>
       <w:numFmt w:val="bullet"/>
       <w:lvlText w:val=""/>
@@ -4973,10 +4821,10 @@
         <w:ind w:left="3200" w:hanging="400"/>
       </w:pPr>
       <w:rPr>
-        <w:rFonts w:hint="default" w:ascii="Symbol" w:hAnsi="Symbol"/>
-      </w:rPr>
-    </w:lvl>
-    <w:lvl xmlns:w="http://schemas.openxmlformats.org/wordprocessingml/2006/main" w:ilvl="7">
+        <w:rFonts w:ascii="Symbol" w:hAnsi="Symbol" w:hint="default"/>
+      </w:rPr>
+    </w:lvl>
+    <w:lvl w:ilvl="7">
       <w:start w:val="1"/>
       <w:numFmt w:val="bullet"/>
       <w:lvlText w:val="o"/>
@@ -4985,10 +4833,10 @@
         <w:ind w:left="3600" w:hanging="400"/>
       </w:pPr>
       <w:rPr>
-        <w:rFonts w:hint="default" w:ascii="Courier New" w:hAnsi="Courier New"/>
-      </w:rPr>
-    </w:lvl>
-    <w:lvl xmlns:w="http://schemas.openxmlformats.org/wordprocessingml/2006/main" w:ilvl="8">
+        <w:rFonts w:ascii="Courier New" w:hAnsi="Courier New" w:hint="default"/>
+      </w:rPr>
+    </w:lvl>
+    <w:lvl w:ilvl="8">
       <w:start w:val="1"/>
       <w:numFmt w:val="bullet"/>
       <w:lvlText w:val=""/>
@@ -4997,14 +4845,14 @@
         <w:ind w:left="4000" w:hanging="400"/>
       </w:pPr>
       <w:rPr>
-        <w:rFonts w:hint="default" w:ascii="Wingdings" w:hAnsi="Wingdings"/>
+        <w:rFonts w:ascii="Wingdings" w:hAnsi="Wingdings" w:hint="default"/>
       </w:rPr>
     </w:lvl>
   </w:abstractNum>
-  <w:abstractNum xmlns:w="http://schemas.openxmlformats.org/wordprocessingml/2006/main" w:abstractNumId="13">
+  <w:abstractNum w:abstractNumId="2">
     <w:nsid w:val="6488172b"/>
-    <w:multiLevelType xmlns:w="http://schemas.openxmlformats.org/wordprocessingml/2006/main" w:val="hybridMultilevel"/>
-    <w:lvl xmlns:w="http://schemas.openxmlformats.org/wordprocessingml/2006/main" w:ilvl="0">
+    <w:multiLevelType w:val="hybridMultilevel"/>
+    <w:lvl w:ilvl="0">
       <w:start w:val="1"/>
       <w:numFmt w:val="bullet"/>
       <w:lvlText w:val=""/>
@@ -5013,10 +4861,10 @@
         <w:ind w:left="800" w:hanging="400"/>
       </w:pPr>
       <w:rPr>
-        <w:rFonts w:hint="default" w:ascii="Symbol" w:hAnsi="Symbol"/>
-      </w:rPr>
-    </w:lvl>
-    <w:lvl xmlns:w="http://schemas.openxmlformats.org/wordprocessingml/2006/main" w:ilvl="1">
+        <w:rFonts w:ascii="Symbol" w:hAnsi="Symbol" w:hint="default"/>
+      </w:rPr>
+    </w:lvl>
+    <w:lvl w:ilvl="1">
       <w:start w:val="1"/>
       <w:numFmt w:val="bullet"/>
       <w:lvlText w:val="o"/>
@@ -5025,10 +4873,10 @@
         <w:ind w:left="1200" w:hanging="400"/>
       </w:pPr>
       <w:rPr>
-        <w:rFonts w:hint="default" w:ascii="Courier New" w:hAnsi="Courier New"/>
-      </w:rPr>
-    </w:lvl>
-    <w:lvl xmlns:w="http://schemas.openxmlformats.org/wordprocessingml/2006/main" w:ilvl="2">
+        <w:rFonts w:ascii="Courier New" w:hAnsi="Courier New" w:hint="default"/>
+      </w:rPr>
+    </w:lvl>
+    <w:lvl w:ilvl="2">
       <w:start w:val="1"/>
       <w:numFmt w:val="bullet"/>
       <w:lvlText w:val=""/>
@@ -5037,10 +4885,10 @@
         <w:ind w:left="1600" w:hanging="400"/>
       </w:pPr>
       <w:rPr>
-        <w:rFonts w:hint="default" w:ascii="Wingdings" w:hAnsi="Wingdings"/>
-      </w:rPr>
-    </w:lvl>
-    <w:lvl xmlns:w="http://schemas.openxmlformats.org/wordprocessingml/2006/main" w:ilvl="3">
+        <w:rFonts w:ascii="Wingdings" w:hAnsi="Wingdings" w:hint="default"/>
+      </w:rPr>
+    </w:lvl>
+    <w:lvl w:ilvl="3">
       <w:start w:val="1"/>
       <w:numFmt w:val="bullet"/>
       <w:lvlText w:val=""/>
@@ -5049,10 +4897,10 @@
         <w:ind w:left="2000" w:hanging="400"/>
       </w:pPr>
       <w:rPr>
-        <w:rFonts w:hint="default" w:ascii="Symbol" w:hAnsi="Symbol"/>
-      </w:rPr>
-    </w:lvl>
-    <w:lvl xmlns:w="http://schemas.openxmlformats.org/wordprocessingml/2006/main" w:ilvl="4">
+        <w:rFonts w:ascii="Symbol" w:hAnsi="Symbol" w:hint="default"/>
+      </w:rPr>
+    </w:lvl>
+    <w:lvl w:ilvl="4">
       <w:start w:val="1"/>
       <w:numFmt w:val="bullet"/>
       <w:lvlText w:val="o"/>
@@ -5061,10 +4909,10 @@
         <w:ind w:left="2400" w:hanging="400"/>
       </w:pPr>
       <w:rPr>
-        <w:rFonts w:hint="default" w:ascii="Courier New" w:hAnsi="Courier New"/>
-      </w:rPr>
-    </w:lvl>
-    <w:lvl xmlns:w="http://schemas.openxmlformats.org/wordprocessingml/2006/main" w:ilvl="5">
+        <w:rFonts w:ascii="Courier New" w:hAnsi="Courier New" w:hint="default"/>
+      </w:rPr>
+    </w:lvl>
+    <w:lvl w:ilvl="5">
       <w:start w:val="1"/>
       <w:numFmt w:val="bullet"/>
       <w:lvlText w:val=""/>
@@ -5073,10 +4921,10 @@
         <w:ind w:left="2800" w:hanging="400"/>
       </w:pPr>
       <w:rPr>
-        <w:rFonts w:hint="default" w:ascii="Wingdings" w:hAnsi="Wingdings"/>
-      </w:rPr>
-    </w:lvl>
-    <w:lvl xmlns:w="http://schemas.openxmlformats.org/wordprocessingml/2006/main" w:ilvl="6">
+        <w:rFonts w:ascii="Wingdings" w:hAnsi="Wingdings" w:hint="default"/>
+      </w:rPr>
+    </w:lvl>
+    <w:lvl w:ilvl="6">
       <w:start w:val="1"/>
       <w:numFmt w:val="bullet"/>
       <w:lvlText w:val=""/>
@@ -5085,10 +4933,10 @@
         <w:ind w:left="3200" w:hanging="400"/>
       </w:pPr>
       <w:rPr>
-        <w:rFonts w:hint="default" w:ascii="Symbol" w:hAnsi="Symbol"/>
-      </w:rPr>
-    </w:lvl>
-    <w:lvl xmlns:w="http://schemas.openxmlformats.org/wordprocessingml/2006/main" w:ilvl="7">
+        <w:rFonts w:ascii="Symbol" w:hAnsi="Symbol" w:hint="default"/>
+      </w:rPr>
+    </w:lvl>
+    <w:lvl w:ilvl="7">
       <w:start w:val="1"/>
       <w:numFmt w:val="bullet"/>
       <w:lvlText w:val="o"/>
@@ -5097,10 +4945,10 @@
         <w:ind w:left="3600" w:hanging="400"/>
       </w:pPr>
       <w:rPr>
-        <w:rFonts w:hint="default" w:ascii="Courier New" w:hAnsi="Courier New"/>
-      </w:rPr>
-    </w:lvl>
-    <w:lvl xmlns:w="http://schemas.openxmlformats.org/wordprocessingml/2006/main" w:ilvl="8">
+        <w:rFonts w:ascii="Courier New" w:hAnsi="Courier New" w:hint="default"/>
+      </w:rPr>
+    </w:lvl>
+    <w:lvl w:ilvl="8">
       <w:start w:val="1"/>
       <w:numFmt w:val="bullet"/>
       <w:lvlText w:val=""/>
@@ -5109,14 +4957,14 @@
         <w:ind w:left="4000" w:hanging="400"/>
       </w:pPr>
       <w:rPr>
-        <w:rFonts w:hint="default" w:ascii="Wingdings" w:hAnsi="Wingdings"/>
+        <w:rFonts w:ascii="Wingdings" w:hAnsi="Wingdings" w:hint="default"/>
       </w:rPr>
     </w:lvl>
   </w:abstractNum>
-  <w:abstractNum xmlns:w="http://schemas.openxmlformats.org/wordprocessingml/2006/main" w:abstractNumId="12">
+  <w:abstractNum w:abstractNumId="3">
     <w:nsid w:val="2d301ae4"/>
-    <w:multiLevelType xmlns:w="http://schemas.openxmlformats.org/wordprocessingml/2006/main" w:val="hybridMultilevel"/>
-    <w:lvl xmlns:w="http://schemas.openxmlformats.org/wordprocessingml/2006/main" w:ilvl="0">
+    <w:multiLevelType w:val="hybridMultilevel"/>
+    <w:lvl w:ilvl="0">
       <w:start w:val="1"/>
       <w:numFmt w:val="bullet"/>
       <w:lvlText w:val=""/>
@@ -5125,10 +4973,10 @@
         <w:ind w:left="800" w:hanging="400"/>
       </w:pPr>
       <w:rPr>
-        <w:rFonts w:hint="default" w:ascii="Symbol" w:hAnsi="Symbol"/>
-      </w:rPr>
-    </w:lvl>
-    <w:lvl xmlns:w="http://schemas.openxmlformats.org/wordprocessingml/2006/main" w:ilvl="1">
+        <w:rFonts w:ascii="Symbol" w:hAnsi="Symbol" w:hint="default"/>
+      </w:rPr>
+    </w:lvl>
+    <w:lvl w:ilvl="1">
       <w:start w:val="1"/>
       <w:numFmt w:val="bullet"/>
       <w:lvlText w:val="o"/>
@@ -5137,10 +4985,10 @@
         <w:ind w:left="1200" w:hanging="400"/>
       </w:pPr>
       <w:rPr>
-        <w:rFonts w:hint="default" w:ascii="Courier New" w:hAnsi="Courier New"/>
-      </w:rPr>
-    </w:lvl>
-    <w:lvl xmlns:w="http://schemas.openxmlformats.org/wordprocessingml/2006/main" w:ilvl="2">
+        <w:rFonts w:ascii="Courier New" w:hAnsi="Courier New" w:hint="default"/>
+      </w:rPr>
+    </w:lvl>
+    <w:lvl w:ilvl="2">
       <w:start w:val="1"/>
       <w:numFmt w:val="bullet"/>
       <w:lvlText w:val=""/>
@@ -5149,10 +4997,10 @@
         <w:ind w:left="1600" w:hanging="400"/>
       </w:pPr>
       <w:rPr>
-        <w:rFonts w:hint="default" w:ascii="Wingdings" w:hAnsi="Wingdings"/>
-      </w:rPr>
-    </w:lvl>
-    <w:lvl xmlns:w="http://schemas.openxmlformats.org/wordprocessingml/2006/main" w:ilvl="3">
+        <w:rFonts w:ascii="Wingdings" w:hAnsi="Wingdings" w:hint="default"/>
+      </w:rPr>
+    </w:lvl>
+    <w:lvl w:ilvl="3">
       <w:start w:val="1"/>
       <w:numFmt w:val="bullet"/>
       <w:lvlText w:val=""/>
@@ -5161,10 +5009,10 @@
         <w:ind w:left="2000" w:hanging="400"/>
       </w:pPr>
       <w:rPr>
-        <w:rFonts w:hint="default" w:ascii="Symbol" w:hAnsi="Symbol"/>
-      </w:rPr>
-    </w:lvl>
-    <w:lvl xmlns:w="http://schemas.openxmlformats.org/wordprocessingml/2006/main" w:ilvl="4">
+        <w:rFonts w:ascii="Symbol" w:hAnsi="Symbol" w:hint="default"/>
+      </w:rPr>
+    </w:lvl>
+    <w:lvl w:ilvl="4">
       <w:start w:val="1"/>
       <w:numFmt w:val="bullet"/>
       <w:lvlText w:val="o"/>
@@ -5173,10 +5021,10 @@
         <w:ind w:left="2400" w:hanging="400"/>
       </w:pPr>
       <w:rPr>
-        <w:rFonts w:hint="default" w:ascii="Courier New" w:hAnsi="Courier New"/>
-      </w:rPr>
-    </w:lvl>
-    <w:lvl xmlns:w="http://schemas.openxmlformats.org/wordprocessingml/2006/main" w:ilvl="5">
+        <w:rFonts w:ascii="Courier New" w:hAnsi="Courier New" w:hint="default"/>
+      </w:rPr>
+    </w:lvl>
+    <w:lvl w:ilvl="5">
       <w:start w:val="1"/>
       <w:numFmt w:val="bullet"/>
       <w:lvlText w:val=""/>
@@ -5185,10 +5033,10 @@
         <w:ind w:left="2800" w:hanging="400"/>
       </w:pPr>
       <w:rPr>
-        <w:rFonts w:hint="default" w:ascii="Wingdings" w:hAnsi="Wingdings"/>
-      </w:rPr>
-    </w:lvl>
-    <w:lvl xmlns:w="http://schemas.openxmlformats.org/wordprocessingml/2006/main" w:ilvl="6">
+        <w:rFonts w:ascii="Wingdings" w:hAnsi="Wingdings" w:hint="default"/>
+      </w:rPr>
+    </w:lvl>
+    <w:lvl w:ilvl="6">
       <w:start w:val="1"/>
       <w:numFmt w:val="bullet"/>
       <w:lvlText w:val=""/>
@@ -5197,10 +5045,10 @@
         <w:ind w:left="3200" w:hanging="400"/>
       </w:pPr>
       <w:rPr>
-        <w:rFonts w:hint="default" w:ascii="Symbol" w:hAnsi="Symbol"/>
-      </w:rPr>
-    </w:lvl>
-    <w:lvl xmlns:w="http://schemas.openxmlformats.org/wordprocessingml/2006/main" w:ilvl="7">
+        <w:rFonts w:ascii="Symbol" w:hAnsi="Symbol" w:hint="default"/>
+      </w:rPr>
+    </w:lvl>
+    <w:lvl w:ilvl="7">
       <w:start w:val="1"/>
       <w:numFmt w:val="bullet"/>
       <w:lvlText w:val="o"/>
@@ -5209,10 +5057,10 @@
         <w:ind w:left="3600" w:hanging="400"/>
       </w:pPr>
       <w:rPr>
-        <w:rFonts w:hint="default" w:ascii="Courier New" w:hAnsi="Courier New"/>
-      </w:rPr>
-    </w:lvl>
-    <w:lvl xmlns:w="http://schemas.openxmlformats.org/wordprocessingml/2006/main" w:ilvl="8">
+        <w:rFonts w:ascii="Courier New" w:hAnsi="Courier New" w:hint="default"/>
+      </w:rPr>
+    </w:lvl>
+    <w:lvl w:ilvl="8">
       <w:start w:val="1"/>
       <w:numFmt w:val="bullet"/>
       <w:lvlText w:val=""/>
@@ -5221,14 +5069,14 @@
         <w:ind w:left="4000" w:hanging="400"/>
       </w:pPr>
       <w:rPr>
-        <w:rFonts w:hint="default" w:ascii="Wingdings" w:hAnsi="Wingdings"/>
+        <w:rFonts w:ascii="Wingdings" w:hAnsi="Wingdings" w:hint="default"/>
       </w:rPr>
     </w:lvl>
   </w:abstractNum>
-  <w:abstractNum xmlns:w="http://schemas.openxmlformats.org/wordprocessingml/2006/main" w:abstractNumId="11">
+  <w:abstractNum w:abstractNumId="4">
     <w:nsid w:val="6baae6a"/>
-    <w:multiLevelType xmlns:w="http://schemas.openxmlformats.org/wordprocessingml/2006/main" w:val="hybridMultilevel"/>
-    <w:lvl xmlns:w="http://schemas.openxmlformats.org/wordprocessingml/2006/main" w:ilvl="0">
+    <w:multiLevelType w:val="hybridMultilevel"/>
+    <w:lvl w:ilvl="0">
       <w:start w:val="1"/>
       <w:numFmt w:val="bullet"/>
       <w:lvlText w:val=""/>
@@ -5237,10 +5085,10 @@
         <w:ind w:left="800" w:hanging="400"/>
       </w:pPr>
       <w:rPr>
-        <w:rFonts w:hint="default" w:ascii="Symbol" w:hAnsi="Symbol"/>
-      </w:rPr>
-    </w:lvl>
-    <w:lvl xmlns:w="http://schemas.openxmlformats.org/wordprocessingml/2006/main" w:ilvl="1">
+        <w:rFonts w:ascii="Symbol" w:hAnsi="Symbol" w:hint="default"/>
+      </w:rPr>
+    </w:lvl>
+    <w:lvl w:ilvl="1">
       <w:start w:val="1"/>
       <w:numFmt w:val="bullet"/>
       <w:lvlText w:val="o"/>
@@ -5249,10 +5097,10 @@
         <w:ind w:left="1200" w:hanging="400"/>
       </w:pPr>
       <w:rPr>
-        <w:rFonts w:hint="default" w:ascii="Courier New" w:hAnsi="Courier New"/>
-      </w:rPr>
-    </w:lvl>
-    <w:lvl xmlns:w="http://schemas.openxmlformats.org/wordprocessingml/2006/main" w:ilvl="2">
+        <w:rFonts w:ascii="Courier New" w:hAnsi="Courier New" w:hint="default"/>
+      </w:rPr>
+    </w:lvl>
+    <w:lvl w:ilvl="2">
       <w:start w:val="1"/>
       <w:numFmt w:val="bullet"/>
       <w:lvlText w:val=""/>
@@ -5261,10 +5109,10 @@
         <w:ind w:left="1600" w:hanging="400"/>
       </w:pPr>
       <w:rPr>
-        <w:rFonts w:hint="default" w:ascii="Wingdings" w:hAnsi="Wingdings"/>
-      </w:rPr>
-    </w:lvl>
-    <w:lvl xmlns:w="http://schemas.openxmlformats.org/wordprocessingml/2006/main" w:ilvl="3">
+        <w:rFonts w:ascii="Wingdings" w:hAnsi="Wingdings" w:hint="default"/>
+      </w:rPr>
+    </w:lvl>
+    <w:lvl w:ilvl="3">
       <w:start w:val="1"/>
       <w:numFmt w:val="bullet"/>
       <w:lvlText w:val=""/>
@@ -5273,10 +5121,10 @@
         <w:ind w:left="2000" w:hanging="400"/>
       </w:pPr>
       <w:rPr>
-        <w:rFonts w:hint="default" w:ascii="Symbol" w:hAnsi="Symbol"/>
-      </w:rPr>
-    </w:lvl>
-    <w:lvl xmlns:w="http://schemas.openxmlformats.org/wordprocessingml/2006/main" w:ilvl="4">
+        <w:rFonts w:ascii="Symbol" w:hAnsi="Symbol" w:hint="default"/>
+      </w:rPr>
+    </w:lvl>
+    <w:lvl w:ilvl="4">
       <w:start w:val="1"/>
       <w:numFmt w:val="bullet"/>
       <w:lvlText w:val="o"/>
@@ -5285,10 +5133,10 @@
         <w:ind w:left="2400" w:hanging="400"/>
       </w:pPr>
       <w:rPr>
-        <w:rFonts w:hint="default" w:ascii="Courier New" w:hAnsi="Courier New"/>
-      </w:rPr>
-    </w:lvl>
-    <w:lvl xmlns:w="http://schemas.openxmlformats.org/wordprocessingml/2006/main" w:ilvl="5">
+        <w:rFonts w:ascii="Courier New" w:hAnsi="Courier New" w:hint="default"/>
+      </w:rPr>
+    </w:lvl>
+    <w:lvl w:ilvl="5">
       <w:start w:val="1"/>
       <w:numFmt w:val="bullet"/>
       <w:lvlText w:val=""/>
@@ -5297,10 +5145,10 @@
         <w:ind w:left="2800" w:hanging="400"/>
       </w:pPr>
       <w:rPr>
-        <w:rFonts w:hint="default" w:ascii="Wingdings" w:hAnsi="Wingdings"/>
-      </w:rPr>
-    </w:lvl>
-    <w:lvl xmlns:w="http://schemas.openxmlformats.org/wordprocessingml/2006/main" w:ilvl="6">
+        <w:rFonts w:ascii="Wingdings" w:hAnsi="Wingdings" w:hint="default"/>
+      </w:rPr>
+    </w:lvl>
+    <w:lvl w:ilvl="6">
       <w:start w:val="1"/>
       <w:numFmt w:val="bullet"/>
       <w:lvlText w:val=""/>
@@ -5309,10 +5157,10 @@
         <w:ind w:left="3200" w:hanging="400"/>
       </w:pPr>
       <w:rPr>
-        <w:rFonts w:hint="default" w:ascii="Symbol" w:hAnsi="Symbol"/>
-      </w:rPr>
-    </w:lvl>
-    <w:lvl xmlns:w="http://schemas.openxmlformats.org/wordprocessingml/2006/main" w:ilvl="7">
+        <w:rFonts w:ascii="Symbol" w:hAnsi="Symbol" w:hint="default"/>
+      </w:rPr>
+    </w:lvl>
+    <w:lvl w:ilvl="7">
       <w:start w:val="1"/>
       <w:numFmt w:val="bullet"/>
       <w:lvlText w:val="o"/>
@@ -5321,10 +5169,10 @@
         <w:ind w:left="3600" w:hanging="400"/>
       </w:pPr>
       <w:rPr>
-        <w:rFonts w:hint="default" w:ascii="Courier New" w:hAnsi="Courier New"/>
-      </w:rPr>
-    </w:lvl>
-    <w:lvl xmlns:w="http://schemas.openxmlformats.org/wordprocessingml/2006/main" w:ilvl="8">
+        <w:rFonts w:ascii="Courier New" w:hAnsi="Courier New" w:hint="default"/>
+      </w:rPr>
+    </w:lvl>
+    <w:lvl w:ilvl="8">
       <w:start w:val="1"/>
       <w:numFmt w:val="bullet"/>
       <w:lvlText w:val=""/>
@@ -5333,14 +5181,14 @@
         <w:ind w:left="4000" w:hanging="400"/>
       </w:pPr>
       <w:rPr>
-        <w:rFonts w:hint="default" w:ascii="Wingdings" w:hAnsi="Wingdings"/>
+        <w:rFonts w:ascii="Wingdings" w:hAnsi="Wingdings" w:hint="default"/>
       </w:rPr>
     </w:lvl>
   </w:abstractNum>
-  <w:abstractNum xmlns:w="http://schemas.openxmlformats.org/wordprocessingml/2006/main" w:abstractNumId="10">
+  <w:abstractNum w:abstractNumId="5">
     <w:nsid w:val="2070c908"/>
-    <w:multiLevelType xmlns:w="http://schemas.openxmlformats.org/wordprocessingml/2006/main" w:val="hybridMultilevel"/>
-    <w:lvl xmlns:w="http://schemas.openxmlformats.org/wordprocessingml/2006/main" w:ilvl="0">
+    <w:multiLevelType w:val="hybridMultilevel"/>
+    <w:lvl w:ilvl="0">
       <w:start w:val="1"/>
       <w:numFmt w:val="bullet"/>
       <w:lvlText w:val=""/>
@@ -5349,10 +5197,10 @@
         <w:ind w:left="800" w:hanging="400"/>
       </w:pPr>
       <w:rPr>
-        <w:rFonts w:hint="default" w:ascii="Symbol" w:hAnsi="Symbol"/>
-      </w:rPr>
-    </w:lvl>
-    <w:lvl xmlns:w="http://schemas.openxmlformats.org/wordprocessingml/2006/main" w:ilvl="1">
+        <w:rFonts w:ascii="Symbol" w:hAnsi="Symbol" w:hint="default"/>
+      </w:rPr>
+    </w:lvl>
+    <w:lvl w:ilvl="1">
       <w:start w:val="1"/>
       <w:numFmt w:val="bullet"/>
       <w:lvlText w:val="o"/>
@@ -5361,10 +5209,10 @@
         <w:ind w:left="1200" w:hanging="400"/>
       </w:pPr>
       <w:rPr>
-        <w:rFonts w:hint="default" w:ascii="Courier New" w:hAnsi="Courier New"/>
-      </w:rPr>
-    </w:lvl>
-    <w:lvl xmlns:w="http://schemas.openxmlformats.org/wordprocessingml/2006/main" w:ilvl="2">
+        <w:rFonts w:ascii="Courier New" w:hAnsi="Courier New" w:hint="default"/>
+      </w:rPr>
+    </w:lvl>
+    <w:lvl w:ilvl="2">
       <w:start w:val="1"/>
       <w:numFmt w:val="bullet"/>
       <w:lvlText w:val=""/>
@@ -5373,10 +5221,10 @@
         <w:ind w:left="1600" w:hanging="400"/>
       </w:pPr>
       <w:rPr>
-        <w:rFonts w:hint="default" w:ascii="Wingdings" w:hAnsi="Wingdings"/>
-      </w:rPr>
-    </w:lvl>
-    <w:lvl xmlns:w="http://schemas.openxmlformats.org/wordprocessingml/2006/main" w:ilvl="3">
+        <w:rFonts w:ascii="Wingdings" w:hAnsi="Wingdings" w:hint="default"/>
+      </w:rPr>
+    </w:lvl>
+    <w:lvl w:ilvl="3">
       <w:start w:val="1"/>
       <w:numFmt w:val="bullet"/>
       <w:lvlText w:val=""/>
@@ -5385,10 +5233,10 @@
         <w:ind w:left="2000" w:hanging="400"/>
       </w:pPr>
       <w:rPr>
-        <w:rFonts w:hint="default" w:ascii="Symbol" w:hAnsi="Symbol"/>
-      </w:rPr>
-    </w:lvl>
-    <w:lvl xmlns:w="http://schemas.openxmlformats.org/wordprocessingml/2006/main" w:ilvl="4">
+        <w:rFonts w:ascii="Symbol" w:hAnsi="Symbol" w:hint="default"/>
+      </w:rPr>
+    </w:lvl>
+    <w:lvl w:ilvl="4">
       <w:start w:val="1"/>
       <w:numFmt w:val="bullet"/>
       <w:lvlText w:val="o"/>
@@ -5397,10 +5245,10 @@
         <w:ind w:left="2400" w:hanging="400"/>
       </w:pPr>
       <w:rPr>
-        <w:rFonts w:hint="default" w:ascii="Courier New" w:hAnsi="Courier New"/>
-      </w:rPr>
-    </w:lvl>
-    <w:lvl xmlns:w="http://schemas.openxmlformats.org/wordprocessingml/2006/main" w:ilvl="5">
+        <w:rFonts w:ascii="Courier New" w:hAnsi="Courier New" w:hint="default"/>
+      </w:rPr>
+    </w:lvl>
+    <w:lvl w:ilvl="5">
       <w:start w:val="1"/>
       <w:numFmt w:val="bullet"/>
       <w:lvlText w:val=""/>
@@ -5409,10 +5257,10 @@
         <w:ind w:left="2800" w:hanging="400"/>
       </w:pPr>
       <w:rPr>
-        <w:rFonts w:hint="default" w:ascii="Wingdings" w:hAnsi="Wingdings"/>
-      </w:rPr>
-    </w:lvl>
-    <w:lvl xmlns:w="http://schemas.openxmlformats.org/wordprocessingml/2006/main" w:ilvl="6">
+        <w:rFonts w:ascii="Wingdings" w:hAnsi="Wingdings" w:hint="default"/>
+      </w:rPr>
+    </w:lvl>
+    <w:lvl w:ilvl="6">
       <w:start w:val="1"/>
       <w:numFmt w:val="bullet"/>
       <w:lvlText w:val=""/>
@@ -5421,10 +5269,10 @@
         <w:ind w:left="3200" w:hanging="400"/>
       </w:pPr>
       <w:rPr>
-        <w:rFonts w:hint="default" w:ascii="Symbol" w:hAnsi="Symbol"/>
-      </w:rPr>
-    </w:lvl>
-    <w:lvl xmlns:w="http://schemas.openxmlformats.org/wordprocessingml/2006/main" w:ilvl="7">
+        <w:rFonts w:ascii="Symbol" w:hAnsi="Symbol" w:hint="default"/>
+      </w:rPr>
+    </w:lvl>
+    <w:lvl w:ilvl="7">
       <w:start w:val="1"/>
       <w:numFmt w:val="bullet"/>
       <w:lvlText w:val="o"/>
@@ -5433,10 +5281,10 @@
         <w:ind w:left="3600" w:hanging="400"/>
       </w:pPr>
       <w:rPr>
-        <w:rFonts w:hint="default" w:ascii="Courier New" w:hAnsi="Courier New"/>
-      </w:rPr>
-    </w:lvl>
-    <w:lvl xmlns:w="http://schemas.openxmlformats.org/wordprocessingml/2006/main" w:ilvl="8">
+        <w:rFonts w:ascii="Courier New" w:hAnsi="Courier New" w:hint="default"/>
+      </w:rPr>
+    </w:lvl>
+    <w:lvl w:ilvl="8">
       <w:start w:val="1"/>
       <w:numFmt w:val="bullet"/>
       <w:lvlText w:val=""/>
@@ -5445,14 +5293,14 @@
         <w:ind w:left="4000" w:hanging="400"/>
       </w:pPr>
       <w:rPr>
-        <w:rFonts w:hint="default" w:ascii="Wingdings" w:hAnsi="Wingdings"/>
+        <w:rFonts w:ascii="Wingdings" w:hAnsi="Wingdings" w:hint="default"/>
       </w:rPr>
     </w:lvl>
   </w:abstractNum>
-  <w:abstractNum xmlns:w="http://schemas.openxmlformats.org/wordprocessingml/2006/main" w:abstractNumId="9">
+  <w:abstractNum w:abstractNumId="6">
     <w:nsid w:val="8c6e212"/>
-    <w:multiLevelType xmlns:w="http://schemas.openxmlformats.org/wordprocessingml/2006/main" w:val="hybridMultilevel"/>
-    <w:lvl xmlns:w="http://schemas.openxmlformats.org/wordprocessingml/2006/main" w:ilvl="0">
+    <w:multiLevelType w:val="hybridMultilevel"/>
+    <w:lvl w:ilvl="0">
       <w:start w:val="1"/>
       <w:numFmt w:val="bullet"/>
       <w:lvlText w:val=""/>
@@ -5461,10 +5309,10 @@
         <w:ind w:left="800" w:hanging="400"/>
       </w:pPr>
       <w:rPr>
-        <w:rFonts w:hint="default" w:ascii="Symbol" w:hAnsi="Symbol"/>
-      </w:rPr>
-    </w:lvl>
-    <w:lvl xmlns:w="http://schemas.openxmlformats.org/wordprocessingml/2006/main" w:ilvl="1">
+        <w:rFonts w:ascii="Symbol" w:hAnsi="Symbol" w:hint="default"/>
+      </w:rPr>
+    </w:lvl>
+    <w:lvl w:ilvl="1">
       <w:start w:val="1"/>
       <w:numFmt w:val="bullet"/>
       <w:lvlText w:val="o"/>
@@ -5473,10 +5321,10 @@
         <w:ind w:left="1200" w:hanging="400"/>
       </w:pPr>
       <w:rPr>
-        <w:rFonts w:hint="default" w:ascii="Courier New" w:hAnsi="Courier New"/>
-      </w:rPr>
-    </w:lvl>
-    <w:lvl xmlns:w="http://schemas.openxmlformats.org/wordprocessingml/2006/main" w:ilvl="2">
+        <w:rFonts w:ascii="Courier New" w:hAnsi="Courier New" w:hint="default"/>
+      </w:rPr>
+    </w:lvl>
+    <w:lvl w:ilvl="2">
       <w:start w:val="1"/>
       <w:numFmt w:val="bullet"/>
       <w:lvlText w:val=""/>
@@ -5485,10 +5333,10 @@
         <w:ind w:left="1600" w:hanging="400"/>
       </w:pPr>
       <w:rPr>
-        <w:rFonts w:hint="default" w:ascii="Wingdings" w:hAnsi="Wingdings"/>
-      </w:rPr>
-    </w:lvl>
-    <w:lvl xmlns:w="http://schemas.openxmlformats.org/wordprocessingml/2006/main" w:ilvl="3">
+        <w:rFonts w:ascii="Wingdings" w:hAnsi="Wingdings" w:hint="default"/>
+      </w:rPr>
+    </w:lvl>
+    <w:lvl w:ilvl="3">
       <w:start w:val="1"/>
       <w:numFmt w:val="bullet"/>
       <w:lvlText w:val=""/>
@@ -5497,10 +5345,10 @@
         <w:ind w:left="2000" w:hanging="400"/>
       </w:pPr>
       <w:rPr>
-        <w:rFonts w:hint="default" w:ascii="Symbol" w:hAnsi="Symbol"/>
-      </w:rPr>
-    </w:lvl>
-    <w:lvl xmlns:w="http://schemas.openxmlformats.org/wordprocessingml/2006/main" w:ilvl="4">
+        <w:rFonts w:ascii="Symbol" w:hAnsi="Symbol" w:hint="default"/>
+      </w:rPr>
+    </w:lvl>
+    <w:lvl w:ilvl="4">
       <w:start w:val="1"/>
       <w:numFmt w:val="bullet"/>
       <w:lvlText w:val="o"/>
@@ -5509,10 +5357,10 @@
         <w:ind w:left="2400" w:hanging="400"/>
       </w:pPr>
       <w:rPr>
-        <w:rFonts w:hint="default" w:ascii="Courier New" w:hAnsi="Courier New"/>
-      </w:rPr>
-    </w:lvl>
-    <w:lvl xmlns:w="http://schemas.openxmlformats.org/wordprocessingml/2006/main" w:ilvl="5">
+        <w:rFonts w:ascii="Courier New" w:hAnsi="Courier New" w:hint="default"/>
+      </w:rPr>
+    </w:lvl>
+    <w:lvl w:ilvl="5">
       <w:start w:val="1"/>
       <w:numFmt w:val="bullet"/>
       <w:lvlText w:val=""/>
@@ -5521,10 +5369,10 @@
         <w:ind w:left="2800" w:hanging="400"/>
       </w:pPr>
       <w:rPr>
-        <w:rFonts w:hint="default" w:ascii="Wingdings" w:hAnsi="Wingdings"/>
-      </w:rPr>
-    </w:lvl>
-    <w:lvl xmlns:w="http://schemas.openxmlformats.org/wordprocessingml/2006/main" w:ilvl="6">
+        <w:rFonts w:ascii="Wingdings" w:hAnsi="Wingdings" w:hint="default"/>
+      </w:rPr>
+    </w:lvl>
+    <w:lvl w:ilvl="6">
       <w:start w:val="1"/>
       <w:numFmt w:val="bullet"/>
       <w:lvlText w:val=""/>
@@ -5533,10 +5381,10 @@
         <w:ind w:left="3200" w:hanging="400"/>
       </w:pPr>
       <w:rPr>
-        <w:rFonts w:hint="default" w:ascii="Symbol" w:hAnsi="Symbol"/>
-      </w:rPr>
-    </w:lvl>
-    <w:lvl xmlns:w="http://schemas.openxmlformats.org/wordprocessingml/2006/main" w:ilvl="7">
+        <w:rFonts w:ascii="Symbol" w:hAnsi="Symbol" w:hint="default"/>
+      </w:rPr>
+    </w:lvl>
+    <w:lvl w:ilvl="7">
       <w:start w:val="1"/>
       <w:numFmt w:val="bullet"/>
       <w:lvlText w:val="o"/>
@@ -5545,10 +5393,10 @@
         <w:ind w:left="3600" w:hanging="400"/>
       </w:pPr>
       <w:rPr>
-        <w:rFonts w:hint="default" w:ascii="Courier New" w:hAnsi="Courier New"/>
-      </w:rPr>
-    </w:lvl>
-    <w:lvl xmlns:w="http://schemas.openxmlformats.org/wordprocessingml/2006/main" w:ilvl="8">
+        <w:rFonts w:ascii="Courier New" w:hAnsi="Courier New" w:hint="default"/>
+      </w:rPr>
+    </w:lvl>
+    <w:lvl w:ilvl="8">
       <w:start w:val="1"/>
       <w:numFmt w:val="bullet"/>
       <w:lvlText w:val=""/>
@@ -5557,14 +5405,14 @@
         <w:ind w:left="4000" w:hanging="400"/>
       </w:pPr>
       <w:rPr>
-        <w:rFonts w:hint="default" w:ascii="Wingdings" w:hAnsi="Wingdings"/>
+        <w:rFonts w:ascii="Wingdings" w:hAnsi="Wingdings" w:hint="default"/>
       </w:rPr>
     </w:lvl>
   </w:abstractNum>
-  <w:abstractNum xmlns:w="http://schemas.openxmlformats.org/wordprocessingml/2006/main" w:abstractNumId="8">
+  <w:abstractNum w:abstractNumId="7">
     <w:nsid w:val="74d2cc3"/>
-    <w:multiLevelType xmlns:w="http://schemas.openxmlformats.org/wordprocessingml/2006/main" w:val="hybridMultilevel"/>
-    <w:lvl xmlns:w="http://schemas.openxmlformats.org/wordprocessingml/2006/main" w:ilvl="0">
+    <w:multiLevelType w:val="hybridMultilevel"/>
+    <w:lvl w:ilvl="0">
       <w:start w:val="1"/>
       <w:numFmt w:val="bullet"/>
       <w:lvlText w:val=""/>
@@ -5573,10 +5421,10 @@
         <w:ind w:left="800" w:hanging="400"/>
       </w:pPr>
       <w:rPr>
-        <w:rFonts w:hint="default" w:ascii="Symbol" w:hAnsi="Symbol"/>
-      </w:rPr>
-    </w:lvl>
-    <w:lvl xmlns:w="http://schemas.openxmlformats.org/wordprocessingml/2006/main" w:ilvl="1">
+        <w:rFonts w:ascii="Symbol" w:hAnsi="Symbol" w:hint="default"/>
+      </w:rPr>
+    </w:lvl>
+    <w:lvl w:ilvl="1">
       <w:start w:val="1"/>
       <w:numFmt w:val="bullet"/>
       <w:lvlText w:val="o"/>
@@ -5585,10 +5433,10 @@
         <w:ind w:left="1200" w:hanging="400"/>
       </w:pPr>
       <w:rPr>
-        <w:rFonts w:hint="default" w:ascii="Courier New" w:hAnsi="Courier New"/>
-      </w:rPr>
-    </w:lvl>
-    <w:lvl xmlns:w="http://schemas.openxmlformats.org/wordprocessingml/2006/main" w:ilvl="2">
+        <w:rFonts w:ascii="Courier New" w:hAnsi="Courier New" w:hint="default"/>
+      </w:rPr>
+    </w:lvl>
+    <w:lvl w:ilvl="2">
       <w:start w:val="1"/>
       <w:numFmt w:val="bullet"/>
       <w:lvlText w:val=""/>
@@ -5597,10 +5445,10 @@
         <w:ind w:left="1600" w:hanging="400"/>
       </w:pPr>
       <w:rPr>
-        <w:rFonts w:hint="default" w:ascii="Wingdings" w:hAnsi="Wingdings"/>
-      </w:rPr>
-    </w:lvl>
-    <w:lvl xmlns:w="http://schemas.openxmlformats.org/wordprocessingml/2006/main" w:ilvl="3">
+        <w:rFonts w:ascii="Wingdings" w:hAnsi="Wingdings" w:hint="default"/>
+      </w:rPr>
+    </w:lvl>
+    <w:lvl w:ilvl="3">
       <w:start w:val="1"/>
       <w:numFmt w:val="bullet"/>
       <w:lvlText w:val=""/>
@@ -5609,10 +5457,10 @@
         <w:ind w:left="2000" w:hanging="400"/>
       </w:pPr>
       <w:rPr>
-        <w:rFonts w:hint="default" w:ascii="Symbol" w:hAnsi="Symbol"/>
-      </w:rPr>
-    </w:lvl>
-    <w:lvl xmlns:w="http://schemas.openxmlformats.org/wordprocessingml/2006/main" w:ilvl="4">
+        <w:rFonts w:ascii="Symbol" w:hAnsi="Symbol" w:hint="default"/>
+      </w:rPr>
+    </w:lvl>
+    <w:lvl w:ilvl="4">
       <w:start w:val="1"/>
       <w:numFmt w:val="bullet"/>
       <w:lvlText w:val="o"/>
@@ -5621,10 +5469,10 @@
         <w:ind w:left="2400" w:hanging="400"/>
       </w:pPr>
       <w:rPr>
-        <w:rFonts w:hint="default" w:ascii="Courier New" w:hAnsi="Courier New"/>
-      </w:rPr>
-    </w:lvl>
-    <w:lvl xmlns:w="http://schemas.openxmlformats.org/wordprocessingml/2006/main" w:ilvl="5">
+        <w:rFonts w:ascii="Courier New" w:hAnsi="Courier New" w:hint="default"/>
+      </w:rPr>
+    </w:lvl>
+    <w:lvl w:ilvl="5">
       <w:start w:val="1"/>
       <w:numFmt w:val="bullet"/>
       <w:lvlText w:val=""/>
@@ -5633,10 +5481,10 @@
         <w:ind w:left="2800" w:hanging="400"/>
       </w:pPr>
       <w:rPr>
-        <w:rFonts w:hint="default" w:ascii="Wingdings" w:hAnsi="Wingdings"/>
-      </w:rPr>
-    </w:lvl>
-    <w:lvl xmlns:w="http://schemas.openxmlformats.org/wordprocessingml/2006/main" w:ilvl="6">
+        <w:rFonts w:ascii="Wingdings" w:hAnsi="Wingdings" w:hint="default"/>
+      </w:rPr>
+    </w:lvl>
+    <w:lvl w:ilvl="6">
       <w:start w:val="1"/>
       <w:numFmt w:val="bullet"/>
       <w:lvlText w:val=""/>
@@ -5645,10 +5493,10 @@
         <w:ind w:left="3200" w:hanging="400"/>
       </w:pPr>
       <w:rPr>
-        <w:rFonts w:hint="default" w:ascii="Symbol" w:hAnsi="Symbol"/>
-      </w:rPr>
-    </w:lvl>
-    <w:lvl xmlns:w="http://schemas.openxmlformats.org/wordprocessingml/2006/main" w:ilvl="7">
+        <w:rFonts w:ascii="Symbol" w:hAnsi="Symbol" w:hint="default"/>
+      </w:rPr>
+    </w:lvl>
+    <w:lvl w:ilvl="7">
       <w:start w:val="1"/>
       <w:numFmt w:val="bullet"/>
       <w:lvlText w:val="o"/>
@@ -5657,10 +5505,10 @@
         <w:ind w:left="3600" w:hanging="400"/>
       </w:pPr>
       <w:rPr>
-        <w:rFonts w:hint="default" w:ascii="Courier New" w:hAnsi="Courier New"/>
-      </w:rPr>
-    </w:lvl>
-    <w:lvl xmlns:w="http://schemas.openxmlformats.org/wordprocessingml/2006/main" w:ilvl="8">
+        <w:rFonts w:ascii="Courier New" w:hAnsi="Courier New" w:hint="default"/>
+      </w:rPr>
+    </w:lvl>
+    <w:lvl w:ilvl="8">
       <w:start w:val="1"/>
       <w:numFmt w:val="bullet"/>
       <w:lvlText w:val=""/>
@@ -5669,14 +5517,14 @@
         <w:ind w:left="4000" w:hanging="400"/>
       </w:pPr>
       <w:rPr>
-        <w:rFonts w:hint="default" w:ascii="Wingdings" w:hAnsi="Wingdings"/>
+        <w:rFonts w:ascii="Wingdings" w:hAnsi="Wingdings" w:hint="default"/>
       </w:rPr>
     </w:lvl>
   </w:abstractNum>
-  <w:abstractNum xmlns:w="http://schemas.openxmlformats.org/wordprocessingml/2006/main" w:abstractNumId="7">
+  <w:abstractNum w:abstractNumId="8">
     <w:nsid w:val="4f466b46"/>
-    <w:multiLevelType xmlns:w="http://schemas.openxmlformats.org/wordprocessingml/2006/main" w:val="hybridMultilevel"/>
-    <w:lvl xmlns:w="http://schemas.openxmlformats.org/wordprocessingml/2006/main" w:ilvl="0">
+    <w:multiLevelType w:val="hybridMultilevel"/>
+    <w:lvl w:ilvl="0">
       <w:start w:val="1"/>
       <w:numFmt w:val="bullet"/>
       <w:lvlText w:val=""/>
@@ -5685,10 +5533,10 @@
         <w:ind w:left="800" w:hanging="400"/>
       </w:pPr>
       <w:rPr>
-        <w:rFonts w:hint="default" w:ascii="Symbol" w:hAnsi="Symbol"/>
-      </w:rPr>
-    </w:lvl>
-    <w:lvl xmlns:w="http://schemas.openxmlformats.org/wordprocessingml/2006/main" w:ilvl="1">
+        <w:rFonts w:ascii="Symbol" w:hAnsi="Symbol" w:hint="default"/>
+      </w:rPr>
+    </w:lvl>
+    <w:lvl w:ilvl="1">
       <w:start w:val="1"/>
       <w:numFmt w:val="bullet"/>
       <w:lvlText w:val="o"/>
@@ -5697,10 +5545,10 @@
         <w:ind w:left="1200" w:hanging="400"/>
       </w:pPr>
       <w:rPr>
-        <w:rFonts w:hint="default" w:ascii="Courier New" w:hAnsi="Courier New"/>
-      </w:rPr>
-    </w:lvl>
-    <w:lvl xmlns:w="http://schemas.openxmlformats.org/wordprocessingml/2006/main" w:ilvl="2">
+        <w:rFonts w:ascii="Courier New" w:hAnsi="Courier New" w:hint="default"/>
+      </w:rPr>
+    </w:lvl>
+    <w:lvl w:ilvl="2">
       <w:start w:val="1"/>
       <w:numFmt w:val="bullet"/>
       <w:lvlText w:val=""/>
@@ -5709,10 +5557,10 @@
         <w:ind w:left="1600" w:hanging="400"/>
       </w:pPr>
       <w:rPr>
-        <w:rFonts w:hint="default" w:ascii="Wingdings" w:hAnsi="Wingdings"/>
-      </w:rPr>
-    </w:lvl>
-    <w:lvl xmlns:w="http://schemas.openxmlformats.org/wordprocessingml/2006/main" w:ilvl="3">
+        <w:rFonts w:ascii="Wingdings" w:hAnsi="Wingdings" w:hint="default"/>
+      </w:rPr>
+    </w:lvl>
+    <w:lvl w:ilvl="3">
       <w:start w:val="1"/>
       <w:numFmt w:val="bullet"/>
       <w:lvlText w:val=""/>
@@ -5721,10 +5569,10 @@
         <w:ind w:left="2000" w:hanging="400"/>
       </w:pPr>
       <w:rPr>
-        <w:rFonts w:hint="default" w:ascii="Symbol" w:hAnsi="Symbol"/>
-      </w:rPr>
-    </w:lvl>
-    <w:lvl xmlns:w="http://schemas.openxmlformats.org/wordprocessingml/2006/main" w:ilvl="4">
+        <w:rFonts w:ascii="Symbol" w:hAnsi="Symbol" w:hint="default"/>
+      </w:rPr>
+    </w:lvl>
+    <w:lvl w:ilvl="4">
       <w:start w:val="1"/>
       <w:numFmt w:val="bullet"/>
       <w:lvlText w:val="o"/>
@@ -5733,10 +5581,10 @@
         <w:ind w:left="2400" w:hanging="400"/>
       </w:pPr>
       <w:rPr>
-        <w:rFonts w:hint="default" w:ascii="Courier New" w:hAnsi="Courier New"/>
-      </w:rPr>
-    </w:lvl>
-    <w:lvl xmlns:w="http://schemas.openxmlformats.org/wordprocessingml/2006/main" w:ilvl="5">
+        <w:rFonts w:ascii="Courier New" w:hAnsi="Courier New" w:hint="default"/>
+      </w:rPr>
+    </w:lvl>
+    <w:lvl w:ilvl="5">
       <w:start w:val="1"/>
       <w:numFmt w:val="bullet"/>
       <w:lvlText w:val=""/>
@@ -5745,10 +5593,10 @@
         <w:ind w:left="2800" w:hanging="400"/>
       </w:pPr>
       <w:rPr>
-        <w:rFonts w:hint="default" w:ascii="Wingdings" w:hAnsi="Wingdings"/>
-      </w:rPr>
-    </w:lvl>
-    <w:lvl xmlns:w="http://schemas.openxmlformats.org/wordprocessingml/2006/main" w:ilvl="6">
+        <w:rFonts w:ascii="Wingdings" w:hAnsi="Wingdings" w:hint="default"/>
+      </w:rPr>
+    </w:lvl>
+    <w:lvl w:ilvl="6">
       <w:start w:val="1"/>
       <w:numFmt w:val="bullet"/>
       <w:lvlText w:val=""/>
@@ -5757,10 +5605,10 @@
         <w:ind w:left="3200" w:hanging="400"/>
       </w:pPr>
       <w:rPr>
-        <w:rFonts w:hint="default" w:ascii="Symbol" w:hAnsi="Symbol"/>
-      </w:rPr>
-    </w:lvl>
-    <w:lvl xmlns:w="http://schemas.openxmlformats.org/wordprocessingml/2006/main" w:ilvl="7">
+        <w:rFonts w:ascii="Symbol" w:hAnsi="Symbol" w:hint="default"/>
+      </w:rPr>
+    </w:lvl>
+    <w:lvl w:ilvl="7">
       <w:start w:val="1"/>
       <w:numFmt w:val="bullet"/>
       <w:lvlText w:val="o"/>
@@ -5769,10 +5617,10 @@
         <w:ind w:left="3600" w:hanging="400"/>
       </w:pPr>
       <w:rPr>
-        <w:rFonts w:hint="default" w:ascii="Courier New" w:hAnsi="Courier New"/>
-      </w:rPr>
-    </w:lvl>
-    <w:lvl xmlns:w="http://schemas.openxmlformats.org/wordprocessingml/2006/main" w:ilvl="8">
+        <w:rFonts w:ascii="Courier New" w:hAnsi="Courier New" w:hint="default"/>
+      </w:rPr>
+    </w:lvl>
+    <w:lvl w:ilvl="8">
       <w:start w:val="1"/>
       <w:numFmt w:val="bullet"/>
       <w:lvlText w:val=""/>
@@ -5781,14 +5629,14 @@
         <w:ind w:left="4000" w:hanging="400"/>
       </w:pPr>
       <w:rPr>
-        <w:rFonts w:hint="default" w:ascii="Wingdings" w:hAnsi="Wingdings"/>
+        <w:rFonts w:ascii="Wingdings" w:hAnsi="Wingdings" w:hint="default"/>
       </w:rPr>
     </w:lvl>
   </w:abstractNum>
-  <w:abstractNum xmlns:w="http://schemas.openxmlformats.org/wordprocessingml/2006/main" w:abstractNumId="6">
+  <w:abstractNum w:abstractNumId="9">
     <w:nsid w:val="2f3ca8fc"/>
-    <w:multiLevelType xmlns:w="http://schemas.openxmlformats.org/wordprocessingml/2006/main" w:val="hybridMultilevel"/>
-    <w:lvl xmlns:w="http://schemas.openxmlformats.org/wordprocessingml/2006/main" w:ilvl="0">
+    <w:multiLevelType w:val="hybridMultilevel"/>
+    <w:lvl w:ilvl="0">
       <w:start w:val="1"/>
       <w:numFmt w:val="bullet"/>
       <w:lvlText w:val=""/>
@@ -5797,10 +5645,10 @@
         <w:ind w:left="800" w:hanging="400"/>
       </w:pPr>
       <w:rPr>
-        <w:rFonts w:hint="default" w:ascii="Symbol" w:hAnsi="Symbol"/>
-      </w:rPr>
-    </w:lvl>
-    <w:lvl xmlns:w="http://schemas.openxmlformats.org/wordprocessingml/2006/main" w:ilvl="1">
+        <w:rFonts w:ascii="Symbol" w:hAnsi="Symbol" w:hint="default"/>
+      </w:rPr>
+    </w:lvl>
+    <w:lvl w:ilvl="1">
       <w:start w:val="1"/>
       <w:numFmt w:val="bullet"/>
       <w:lvlText w:val="o"/>
@@ -5809,10 +5657,10 @@
         <w:ind w:left="1200" w:hanging="400"/>
       </w:pPr>
       <w:rPr>
-        <w:rFonts w:hint="default" w:ascii="Courier New" w:hAnsi="Courier New"/>
-      </w:rPr>
-    </w:lvl>
-    <w:lvl xmlns:w="http://schemas.openxmlformats.org/wordprocessingml/2006/main" w:ilvl="2">
+        <w:rFonts w:ascii="Courier New" w:hAnsi="Courier New" w:hint="default"/>
+      </w:rPr>
+    </w:lvl>
+    <w:lvl w:ilvl="2">
       <w:start w:val="1"/>
       <w:numFmt w:val="bullet"/>
       <w:lvlText w:val=""/>
@@ -5821,10 +5669,10 @@
         <w:ind w:left="1600" w:hanging="400"/>
       </w:pPr>
       <w:rPr>
-        <w:rFonts w:hint="default" w:ascii="Wingdings" w:hAnsi="Wingdings"/>
-      </w:rPr>
-    </w:lvl>
-    <w:lvl xmlns:w="http://schemas.openxmlformats.org/wordprocessingml/2006/main" w:ilvl="3">
+        <w:rFonts w:ascii="Wingdings" w:hAnsi="Wingdings" w:hint="default"/>
+      </w:rPr>
+    </w:lvl>
+    <w:lvl w:ilvl="3">
       <w:start w:val="1"/>
       <w:numFmt w:val="bullet"/>
       <w:lvlText w:val=""/>
@@ -5833,10 +5681,10 @@
         <w:ind w:left="2000" w:hanging="400"/>
       </w:pPr>
       <w:rPr>
-        <w:rFonts w:hint="default" w:ascii="Symbol" w:hAnsi="Symbol"/>
-      </w:rPr>
-    </w:lvl>
-    <w:lvl xmlns:w="http://schemas.openxmlformats.org/wordprocessingml/2006/main" w:ilvl="4">
+        <w:rFonts w:ascii="Symbol" w:hAnsi="Symbol" w:hint="default"/>
+      </w:rPr>
+    </w:lvl>
+    <w:lvl w:ilvl="4">
       <w:start w:val="1"/>
       <w:numFmt w:val="bullet"/>
       <w:lvlText w:val="o"/>
@@ -5845,10 +5693,10 @@
         <w:ind w:left="2400" w:hanging="400"/>
       </w:pPr>
       <w:rPr>
-        <w:rFonts w:hint="default" w:ascii="Courier New" w:hAnsi="Courier New"/>
-      </w:rPr>
-    </w:lvl>
-    <w:lvl xmlns:w="http://schemas.openxmlformats.org/wordprocessingml/2006/main" w:ilvl="5">
+        <w:rFonts w:ascii="Courier New" w:hAnsi="Courier New" w:hint="default"/>
+      </w:rPr>
+    </w:lvl>
+    <w:lvl w:ilvl="5">
       <w:start w:val="1"/>
       <w:numFmt w:val="bullet"/>
       <w:lvlText w:val=""/>
@@ -5857,10 +5705,10 @@
         <w:ind w:left="2800" w:hanging="400"/>
       </w:pPr>
       <w:rPr>
-        <w:rFonts w:hint="default" w:ascii="Wingdings" w:hAnsi="Wingdings"/>
-      </w:rPr>
-    </w:lvl>
-    <w:lvl xmlns:w="http://schemas.openxmlformats.org/wordprocessingml/2006/main" w:ilvl="6">
+        <w:rFonts w:ascii="Wingdings" w:hAnsi="Wingdings" w:hint="default"/>
+      </w:rPr>
+    </w:lvl>
+    <w:lvl w:ilvl="6">
       <w:start w:val="1"/>
       <w:numFmt w:val="bullet"/>
       <w:lvlText w:val=""/>
@@ -5869,10 +5717,10 @@
         <w:ind w:left="3200" w:hanging="400"/>
       </w:pPr>
       <w:rPr>
-        <w:rFonts w:hint="default" w:ascii="Symbol" w:hAnsi="Symbol"/>
-      </w:rPr>
-    </w:lvl>
-    <w:lvl xmlns:w="http://schemas.openxmlformats.org/wordprocessingml/2006/main" w:ilvl="7">
+        <w:rFonts w:ascii="Symbol" w:hAnsi="Symbol" w:hint="default"/>
+      </w:rPr>
+    </w:lvl>
+    <w:lvl w:ilvl="7">
       <w:start w:val="1"/>
       <w:numFmt w:val="bullet"/>
       <w:lvlText w:val="o"/>
@@ -5881,10 +5729,10 @@
         <w:ind w:left="3600" w:hanging="400"/>
       </w:pPr>
       <w:rPr>
-        <w:rFonts w:hint="default" w:ascii="Courier New" w:hAnsi="Courier New"/>
-      </w:rPr>
-    </w:lvl>
-    <w:lvl xmlns:w="http://schemas.openxmlformats.org/wordprocessingml/2006/main" w:ilvl="8">
+        <w:rFonts w:ascii="Courier New" w:hAnsi="Courier New" w:hint="default"/>
+      </w:rPr>
+    </w:lvl>
+    <w:lvl w:ilvl="8">
       <w:start w:val="1"/>
       <w:numFmt w:val="bullet"/>
       <w:lvlText w:val=""/>
@@ -5893,17 +5741,16 @@
         <w:ind w:left="4000" w:hanging="400"/>
       </w:pPr>
       <w:rPr>
-        <w:rFonts w:hint="default" w:ascii="Wingdings" w:hAnsi="Wingdings"/>
+        <w:rFonts w:ascii="Wingdings" w:hAnsi="Wingdings" w:hint="default"/>
       </w:rPr>
     </w:lvl>
   </w:abstractNum>
-  <w:abstractNum w:abstractNumId="0" w15:restartNumberingAfterBreak="0">
-    <w:nsid w:val="186C21BB"/>
+  <w:abstractNum w:abstractNumId="10">
+    <w:nsid w:val="186c21bb"/>
     <w:multiLevelType w:val="hybridMultilevel"/>
-    <w:tmpl w:val="93CEEFEE"/>
-    <w:lvl w:ilvl="0" w:tplc="FC888D1A">
-      <w:start w:val="1"/>
-      <w:numFmt w:val="decimal"/>
+    <w:tmpl w:val="93ceefee"/>
+    <w:lvl w:ilvl="0" w:tplc="fc888d1a">
+      <w:start w:val="1"/>
       <w:lvlText w:val="%1."/>
       <w:lvlJc w:val="left"/>
       <w:pPr>
@@ -5913,7 +5760,7 @@
         <w:rFonts w:hint="default"/>
       </w:rPr>
     </w:lvl>
-    <w:lvl w:ilvl="1" w:tplc="04090019" w:tentative="1">
+    <w:lvl w:ilvl="1" w:tentative="on" w:tplc="4090019">
       <w:start w:val="1"/>
       <w:numFmt w:val="upperLetter"/>
       <w:lvlText w:val="%2."/>
@@ -5922,7 +5769,7 @@
         <w:ind w:left="1200" w:hanging="400"/>
       </w:pPr>
     </w:lvl>
-    <w:lvl w:ilvl="2" w:tplc="0409001B" w:tentative="1">
+    <w:lvl w:ilvl="2" w:tentative="on" w:tplc="409001b">
       <w:start w:val="1"/>
       <w:numFmt w:val="lowerRoman"/>
       <w:lvlText w:val="%3."/>
@@ -5931,16 +5778,15 @@
         <w:ind w:left="1600" w:hanging="400"/>
       </w:pPr>
     </w:lvl>
-    <w:lvl w:ilvl="3" w:tplc="0409000F" w:tentative="1">
-      <w:start w:val="1"/>
-      <w:numFmt w:val="decimal"/>
+    <w:lvl w:ilvl="3" w:tentative="on" w:tplc="409000f">
+      <w:start w:val="1"/>
       <w:lvlText w:val="%4."/>
       <w:lvlJc w:val="left"/>
       <w:pPr>
         <w:ind w:left="2000" w:hanging="400"/>
       </w:pPr>
     </w:lvl>
-    <w:lvl w:ilvl="4" w:tplc="04090019" w:tentative="1">
+    <w:lvl w:ilvl="4" w:tentative="on" w:tplc="4090019">
       <w:start w:val="1"/>
       <w:numFmt w:val="upperLetter"/>
       <w:lvlText w:val="%5."/>
@@ -5949,7 +5795,7 @@
         <w:ind w:left="2400" w:hanging="400"/>
       </w:pPr>
     </w:lvl>
-    <w:lvl w:ilvl="5" w:tplc="0409001B" w:tentative="1">
+    <w:lvl w:ilvl="5" w:tentative="on" w:tplc="409001b">
       <w:start w:val="1"/>
       <w:numFmt w:val="lowerRoman"/>
       <w:lvlText w:val="%6."/>
@@ -5958,16 +5804,15 @@
         <w:ind w:left="2800" w:hanging="400"/>
       </w:pPr>
     </w:lvl>
-    <w:lvl w:ilvl="6" w:tplc="0409000F" w:tentative="1">
-      <w:start w:val="1"/>
-      <w:numFmt w:val="decimal"/>
+    <w:lvl w:ilvl="6" w:tentative="on" w:tplc="409000f">
+      <w:start w:val="1"/>
       <w:lvlText w:val="%7."/>
       <w:lvlJc w:val="left"/>
       <w:pPr>
         <w:ind w:left="3200" w:hanging="400"/>
       </w:pPr>
     </w:lvl>
-    <w:lvl w:ilvl="7" w:tplc="04090019" w:tentative="1">
+    <w:lvl w:ilvl="7" w:tentative="on" w:tplc="4090019">
       <w:start w:val="1"/>
       <w:numFmt w:val="upperLetter"/>
       <w:lvlText w:val="%8."/>
@@ -5976,7 +5821,7 @@
         <w:ind w:left="3600" w:hanging="400"/>
       </w:pPr>
     </w:lvl>
-    <w:lvl w:ilvl="8" w:tplc="0409001B" w:tentative="1">
+    <w:lvl w:ilvl="8" w:tentative="on" w:tplc="409001b">
       <w:start w:val="1"/>
       <w:numFmt w:val="lowerRoman"/>
       <w:lvlText w:val="%9."/>
@@ -5986,918 +5831,77 @@
       </w:pPr>
     </w:lvl>
   </w:abstractNum>
-  <w:abstractNum w:abstractNumId="1" w15:restartNumberingAfterBreak="0">
-    <w:nsid w:val="21BD7F68"/>
-    <w:multiLevelType w:val="hybridMultilevel"/>
-    <w:tmpl w:val="0BF4101A"/>
-    <w:lvl w:ilvl="0" w:tplc="B64872D0">
-      <w:start w:val="1"/>
-      <w:numFmt w:val="decimal"/>
-      <w:lvlText w:val="%1."/>
-      <w:lvlJc w:val="left"/>
-      <w:pPr>
-        <w:ind w:left="760" w:hanging="360"/>
-      </w:pPr>
-      <w:rPr>
-        <w:rFonts w:hint="default"/>
-      </w:rPr>
-    </w:lvl>
-    <w:lvl w:ilvl="1" w:tplc="04090019" w:tentative="1">
-      <w:start w:val="1"/>
-      <w:numFmt w:val="upperLetter"/>
-      <w:lvlText w:val="%2."/>
-      <w:lvlJc w:val="left"/>
-      <w:pPr>
-        <w:ind w:left="1200" w:hanging="400"/>
-      </w:pPr>
-    </w:lvl>
-    <w:lvl w:ilvl="2" w:tplc="0409001B" w:tentative="1">
-      <w:start w:val="1"/>
-      <w:numFmt w:val="lowerRoman"/>
-      <w:lvlText w:val="%3."/>
-      <w:lvlJc w:val="right"/>
-      <w:pPr>
-        <w:ind w:left="1600" w:hanging="400"/>
-      </w:pPr>
-    </w:lvl>
-    <w:lvl w:ilvl="3" w:tplc="0409000F" w:tentative="1">
-      <w:start w:val="1"/>
-      <w:numFmt w:val="decimal"/>
-      <w:lvlText w:val="%4."/>
-      <w:lvlJc w:val="left"/>
-      <w:pPr>
-        <w:ind w:left="2000" w:hanging="400"/>
-      </w:pPr>
-    </w:lvl>
-    <w:lvl w:ilvl="4" w:tplc="04090019" w:tentative="1">
-      <w:start w:val="1"/>
-      <w:numFmt w:val="upperLetter"/>
-      <w:lvlText w:val="%5."/>
-      <w:lvlJc w:val="left"/>
-      <w:pPr>
-        <w:ind w:left="2400" w:hanging="400"/>
-      </w:pPr>
-    </w:lvl>
-    <w:lvl w:ilvl="5" w:tplc="0409001B" w:tentative="1">
-      <w:start w:val="1"/>
-      <w:numFmt w:val="lowerRoman"/>
-      <w:lvlText w:val="%6."/>
-      <w:lvlJc w:val="right"/>
-      <w:pPr>
-        <w:ind w:left="2800" w:hanging="400"/>
-      </w:pPr>
-    </w:lvl>
-    <w:lvl w:ilvl="6" w:tplc="0409000F" w:tentative="1">
-      <w:start w:val="1"/>
-      <w:numFmt w:val="decimal"/>
-      <w:lvlText w:val="%7."/>
-      <w:lvlJc w:val="left"/>
-      <w:pPr>
-        <w:ind w:left="3200" w:hanging="400"/>
-      </w:pPr>
-    </w:lvl>
-    <w:lvl w:ilvl="7" w:tplc="04090019" w:tentative="1">
-      <w:start w:val="1"/>
-      <w:numFmt w:val="upperLetter"/>
-      <w:lvlText w:val="%8."/>
-      <w:lvlJc w:val="left"/>
-      <w:pPr>
-        <w:ind w:left="3600" w:hanging="400"/>
-      </w:pPr>
-    </w:lvl>
-    <w:lvl w:ilvl="8" w:tplc="0409001B" w:tentative="1">
-      <w:start w:val="1"/>
-      <w:numFmt w:val="lowerRoman"/>
-      <w:lvlText w:val="%9."/>
-      <w:lvlJc w:val="right"/>
-      <w:pPr>
-        <w:ind w:left="4000" w:hanging="400"/>
-      </w:pPr>
-    </w:lvl>
-  </w:abstractNum>
-  <w:abstractNum w:abstractNumId="2" w15:restartNumberingAfterBreak="0">
-    <w:nsid w:val="2F7609CF"/>
-    <w:multiLevelType w:val="hybridMultilevel"/>
-    <w:tmpl w:val="527851C8"/>
-    <w:lvl w:ilvl="0" w:tplc="B120ADC8">
-      <w:start w:val="1"/>
-      <w:numFmt w:val="decimal"/>
-      <w:lvlText w:val="%1."/>
-      <w:lvlJc w:val="left"/>
-      <w:pPr>
-        <w:ind w:left="1480" w:hanging="360"/>
-      </w:pPr>
-      <w:rPr>
-        <w:rFonts w:hint="default"/>
-      </w:rPr>
-    </w:lvl>
-    <w:lvl w:ilvl="1" w:tplc="04090019" w:tentative="1">
-      <w:start w:val="1"/>
-      <w:numFmt w:val="upperLetter"/>
-      <w:lvlText w:val="%2."/>
-      <w:lvlJc w:val="left"/>
-      <w:pPr>
-        <w:ind w:left="1920" w:hanging="400"/>
-      </w:pPr>
-    </w:lvl>
-    <w:lvl w:ilvl="2" w:tplc="0409001B" w:tentative="1">
-      <w:start w:val="1"/>
-      <w:numFmt w:val="lowerRoman"/>
-      <w:lvlText w:val="%3."/>
-      <w:lvlJc w:val="right"/>
-      <w:pPr>
-        <w:ind w:left="2320" w:hanging="400"/>
-      </w:pPr>
-    </w:lvl>
-    <w:lvl w:ilvl="3" w:tplc="0409000F" w:tentative="1">
-      <w:start w:val="1"/>
-      <w:numFmt w:val="decimal"/>
-      <w:lvlText w:val="%4."/>
-      <w:lvlJc w:val="left"/>
-      <w:pPr>
-        <w:ind w:left="2720" w:hanging="400"/>
-      </w:pPr>
-    </w:lvl>
-    <w:lvl w:ilvl="4" w:tplc="04090019" w:tentative="1">
-      <w:start w:val="1"/>
-      <w:numFmt w:val="upperLetter"/>
-      <w:lvlText w:val="%5."/>
-      <w:lvlJc w:val="left"/>
-      <w:pPr>
-        <w:ind w:left="3120" w:hanging="400"/>
-      </w:pPr>
-    </w:lvl>
-    <w:lvl w:ilvl="5" w:tplc="0409001B" w:tentative="1">
-      <w:start w:val="1"/>
-      <w:numFmt w:val="lowerRoman"/>
-      <w:lvlText w:val="%6."/>
-      <w:lvlJc w:val="right"/>
-      <w:pPr>
-        <w:ind w:left="3520" w:hanging="400"/>
-      </w:pPr>
-    </w:lvl>
-    <w:lvl w:ilvl="6" w:tplc="0409000F" w:tentative="1">
-      <w:start w:val="1"/>
-      <w:numFmt w:val="decimal"/>
-      <w:lvlText w:val="%7."/>
-      <w:lvlJc w:val="left"/>
-      <w:pPr>
-        <w:ind w:left="3920" w:hanging="400"/>
-      </w:pPr>
-    </w:lvl>
-    <w:lvl w:ilvl="7" w:tplc="04090019" w:tentative="1">
-      <w:start w:val="1"/>
-      <w:numFmt w:val="upperLetter"/>
-      <w:lvlText w:val="%8."/>
-      <w:lvlJc w:val="left"/>
-      <w:pPr>
-        <w:ind w:left="4320" w:hanging="400"/>
-      </w:pPr>
-    </w:lvl>
-    <w:lvl w:ilvl="8" w:tplc="0409001B" w:tentative="1">
-      <w:start w:val="1"/>
-      <w:numFmt w:val="lowerRoman"/>
-      <w:lvlText w:val="%9."/>
-      <w:lvlJc w:val="right"/>
-      <w:pPr>
-        <w:ind w:left="4720" w:hanging="400"/>
-      </w:pPr>
-    </w:lvl>
-  </w:abstractNum>
-  <w:abstractNum w:abstractNumId="3" w15:restartNumberingAfterBreak="0">
-    <w:nsid w:val="33FD3722"/>
-    <w:multiLevelType w:val="hybridMultilevel"/>
-    <w:tmpl w:val="0BF4101A"/>
-    <w:lvl w:ilvl="0" w:tplc="B64872D0">
-      <w:start w:val="1"/>
-      <w:numFmt w:val="decimal"/>
-      <w:lvlText w:val="%1."/>
-      <w:lvlJc w:val="left"/>
-      <w:pPr>
-        <w:ind w:left="760" w:hanging="360"/>
-      </w:pPr>
-      <w:rPr>
-        <w:rFonts w:hint="default"/>
-      </w:rPr>
-    </w:lvl>
-    <w:lvl w:ilvl="1" w:tplc="04090019" w:tentative="1">
-      <w:start w:val="1"/>
-      <w:numFmt w:val="upperLetter"/>
-      <w:lvlText w:val="%2."/>
-      <w:lvlJc w:val="left"/>
-      <w:pPr>
-        <w:ind w:left="1200" w:hanging="400"/>
-      </w:pPr>
-    </w:lvl>
-    <w:lvl w:ilvl="2" w:tplc="0409001B" w:tentative="1">
-      <w:start w:val="1"/>
-      <w:numFmt w:val="lowerRoman"/>
-      <w:lvlText w:val="%3."/>
-      <w:lvlJc w:val="right"/>
-      <w:pPr>
-        <w:ind w:left="1600" w:hanging="400"/>
-      </w:pPr>
-    </w:lvl>
-    <w:lvl w:ilvl="3" w:tplc="0409000F" w:tentative="1">
-      <w:start w:val="1"/>
-      <w:numFmt w:val="decimal"/>
-      <w:lvlText w:val="%4."/>
-      <w:lvlJc w:val="left"/>
-      <w:pPr>
-        <w:ind w:left="2000" w:hanging="400"/>
-      </w:pPr>
-    </w:lvl>
-    <w:lvl w:ilvl="4" w:tplc="04090019" w:tentative="1">
-      <w:start w:val="1"/>
-      <w:numFmt w:val="upperLetter"/>
-      <w:lvlText w:val="%5."/>
-      <w:lvlJc w:val="left"/>
-      <w:pPr>
-        <w:ind w:left="2400" w:hanging="400"/>
-      </w:pPr>
-    </w:lvl>
-    <w:lvl w:ilvl="5" w:tplc="0409001B" w:tentative="1">
-      <w:start w:val="1"/>
-      <w:numFmt w:val="lowerRoman"/>
-      <w:lvlText w:val="%6."/>
-      <w:lvlJc w:val="right"/>
-      <w:pPr>
-        <w:ind w:left="2800" w:hanging="400"/>
-      </w:pPr>
-    </w:lvl>
-    <w:lvl w:ilvl="6" w:tplc="0409000F" w:tentative="1">
-      <w:start w:val="1"/>
-      <w:numFmt w:val="decimal"/>
-      <w:lvlText w:val="%7."/>
-      <w:lvlJc w:val="left"/>
-      <w:pPr>
-        <w:ind w:left="3200" w:hanging="400"/>
-      </w:pPr>
-    </w:lvl>
-    <w:lvl w:ilvl="7" w:tplc="04090019" w:tentative="1">
-      <w:start w:val="1"/>
-      <w:numFmt w:val="upperLetter"/>
-      <w:lvlText w:val="%8."/>
-      <w:lvlJc w:val="left"/>
-      <w:pPr>
-        <w:ind w:left="3600" w:hanging="400"/>
-      </w:pPr>
-    </w:lvl>
-    <w:lvl w:ilvl="8" w:tplc="0409001B" w:tentative="1">
-      <w:start w:val="1"/>
-      <w:numFmt w:val="lowerRoman"/>
-      <w:lvlText w:val="%9."/>
-      <w:lvlJc w:val="right"/>
-      <w:pPr>
-        <w:ind w:left="4000" w:hanging="400"/>
-      </w:pPr>
-    </w:lvl>
-  </w:abstractNum>
-  <w:abstractNum w:abstractNumId="4" w15:restartNumberingAfterBreak="0">
-    <w:nsid w:val="5CE04917"/>
-    <w:multiLevelType w:val="hybridMultilevel"/>
-    <w:tmpl w:val="58D2FA08"/>
-    <w:lvl w:ilvl="0" w:tplc="8EA6E024">
-      <w:start w:val="1"/>
-      <w:numFmt w:val="decimal"/>
-      <w:lvlText w:val="%1."/>
-      <w:lvlJc w:val="left"/>
-      <w:pPr>
-        <w:ind w:left="1120" w:hanging="360"/>
-      </w:pPr>
-      <w:rPr>
-        <w:rFonts w:hint="default"/>
-      </w:rPr>
-    </w:lvl>
-    <w:lvl w:ilvl="1" w:tplc="04090019" w:tentative="1">
-      <w:start w:val="1"/>
-      <w:numFmt w:val="upperLetter"/>
-      <w:lvlText w:val="%2."/>
-      <w:lvlJc w:val="left"/>
-      <w:pPr>
-        <w:ind w:left="1560" w:hanging="400"/>
-      </w:pPr>
-    </w:lvl>
-    <w:lvl w:ilvl="2" w:tplc="0409001B" w:tentative="1">
-      <w:start w:val="1"/>
-      <w:numFmt w:val="lowerRoman"/>
-      <w:lvlText w:val="%3."/>
-      <w:lvlJc w:val="right"/>
-      <w:pPr>
-        <w:ind w:left="1960" w:hanging="400"/>
-      </w:pPr>
-    </w:lvl>
-    <w:lvl w:ilvl="3" w:tplc="0409000F" w:tentative="1">
-      <w:start w:val="1"/>
-      <w:numFmt w:val="decimal"/>
-      <w:lvlText w:val="%4."/>
-      <w:lvlJc w:val="left"/>
-      <w:pPr>
-        <w:ind w:left="2360" w:hanging="400"/>
-      </w:pPr>
-    </w:lvl>
-    <w:lvl w:ilvl="4" w:tplc="04090019" w:tentative="1">
-      <w:start w:val="1"/>
-      <w:numFmt w:val="upperLetter"/>
-      <w:lvlText w:val="%5."/>
-      <w:lvlJc w:val="left"/>
-      <w:pPr>
-        <w:ind w:left="2760" w:hanging="400"/>
-      </w:pPr>
-    </w:lvl>
-    <w:lvl w:ilvl="5" w:tplc="0409001B" w:tentative="1">
-      <w:start w:val="1"/>
-      <w:numFmt w:val="lowerRoman"/>
-      <w:lvlText w:val="%6."/>
-      <w:lvlJc w:val="right"/>
-      <w:pPr>
-        <w:ind w:left="3160" w:hanging="400"/>
-      </w:pPr>
-    </w:lvl>
-    <w:lvl w:ilvl="6" w:tplc="0409000F" w:tentative="1">
-      <w:start w:val="1"/>
-      <w:numFmt w:val="decimal"/>
-      <w:lvlText w:val="%7."/>
-      <w:lvlJc w:val="left"/>
-      <w:pPr>
-        <w:ind w:left="3560" w:hanging="400"/>
-      </w:pPr>
-    </w:lvl>
-    <w:lvl w:ilvl="7" w:tplc="04090019" w:tentative="1">
-      <w:start w:val="1"/>
-      <w:numFmt w:val="upperLetter"/>
-      <w:lvlText w:val="%8."/>
-      <w:lvlJc w:val="left"/>
-      <w:pPr>
-        <w:ind w:left="3960" w:hanging="400"/>
-      </w:pPr>
-    </w:lvl>
-    <w:lvl w:ilvl="8" w:tplc="0409001B" w:tentative="1">
-      <w:start w:val="1"/>
-      <w:numFmt w:val="lowerRoman"/>
-      <w:lvlText w:val="%9."/>
-      <w:lvlJc w:val="right"/>
-      <w:pPr>
-        <w:ind w:left="4360" w:hanging="400"/>
-      </w:pPr>
-    </w:lvl>
-  </w:abstractNum>
-  <w:abstractNum w:abstractNumId="5" w15:restartNumberingAfterBreak="0">
-    <w:nsid w:val="5DE13F11"/>
-    <w:multiLevelType w:val="hybridMultilevel"/>
-    <w:tmpl w:val="5194ECE4"/>
-    <w:lvl w:ilvl="0" w:tplc="13F27350">
-      <w:start w:val="1"/>
-      <w:numFmt w:val="decimal"/>
-      <w:lvlText w:val="%1."/>
-      <w:lvlJc w:val="left"/>
-      <w:pPr>
-        <w:ind w:left="760" w:hanging="360"/>
-      </w:pPr>
-      <w:rPr>
-        <w:rFonts w:hint="default"/>
-      </w:rPr>
-    </w:lvl>
-    <w:lvl w:ilvl="1" w:tplc="04090019" w:tentative="1">
-      <w:start w:val="1"/>
-      <w:numFmt w:val="upperLetter"/>
-      <w:lvlText w:val="%2."/>
-      <w:lvlJc w:val="left"/>
-      <w:pPr>
-        <w:ind w:left="1200" w:hanging="400"/>
-      </w:pPr>
-    </w:lvl>
-    <w:lvl w:ilvl="2" w:tplc="0409001B" w:tentative="1">
-      <w:start w:val="1"/>
-      <w:numFmt w:val="lowerRoman"/>
-      <w:lvlText w:val="%3."/>
-      <w:lvlJc w:val="right"/>
-      <w:pPr>
-        <w:ind w:left="1600" w:hanging="400"/>
-      </w:pPr>
-    </w:lvl>
-    <w:lvl w:ilvl="3" w:tplc="0409000F" w:tentative="1">
-      <w:start w:val="1"/>
-      <w:numFmt w:val="decimal"/>
-      <w:lvlText w:val="%4."/>
-      <w:lvlJc w:val="left"/>
-      <w:pPr>
-        <w:ind w:left="2000" w:hanging="400"/>
-      </w:pPr>
-    </w:lvl>
-    <w:lvl w:ilvl="4" w:tplc="04090019" w:tentative="1">
-      <w:start w:val="1"/>
-      <w:numFmt w:val="upperLetter"/>
-      <w:lvlText w:val="%5."/>
-      <w:lvlJc w:val="left"/>
-      <w:pPr>
-        <w:ind w:left="2400" w:hanging="400"/>
-      </w:pPr>
-    </w:lvl>
-    <w:lvl w:ilvl="5" w:tplc="0409001B" w:tentative="1">
-      <w:start w:val="1"/>
-      <w:numFmt w:val="lowerRoman"/>
-      <w:lvlText w:val="%6."/>
-      <w:lvlJc w:val="right"/>
-      <w:pPr>
-        <w:ind w:left="2800" w:hanging="400"/>
-      </w:pPr>
-    </w:lvl>
-    <w:lvl w:ilvl="6" w:tplc="0409000F" w:tentative="1">
-      <w:start w:val="1"/>
-      <w:numFmt w:val="decimal"/>
-      <w:lvlText w:val="%7."/>
-      <w:lvlJc w:val="left"/>
-      <w:pPr>
-        <w:ind w:left="3200" w:hanging="400"/>
-      </w:pPr>
-    </w:lvl>
-    <w:lvl w:ilvl="7" w:tplc="04090019" w:tentative="1">
-      <w:start w:val="1"/>
-      <w:numFmt w:val="upperLetter"/>
-      <w:lvlText w:val="%8."/>
-      <w:lvlJc w:val="left"/>
-      <w:pPr>
-        <w:ind w:left="3600" w:hanging="400"/>
-      </w:pPr>
-    </w:lvl>
-    <w:lvl w:ilvl="8" w:tplc="0409001B" w:tentative="1">
-      <w:start w:val="1"/>
-      <w:numFmt w:val="lowerRoman"/>
-      <w:lvlText w:val="%9."/>
-      <w:lvlJc w:val="right"/>
-      <w:pPr>
-        <w:ind w:left="4000" w:hanging="400"/>
-      </w:pPr>
-    </w:lvl>
-  </w:abstractNum>
-  <w:num w:numId="16">
-    <w:abstractNumId w:val="15"/>
+  <w:num w:numId="1">
+    <w:abstractNumId w:val="10"/>
   </w:num>
-  <w:num w:numId="15">
-    <w:abstractNumId w:val="14"/>
+  <w:num w:numId="2">
+    <w:abstractNumId w:val="9"/>
   </w:num>
-  <w:num w:numId="14">
-    <w:abstractNumId w:val="13"/>
+  <w:num w:numId="3">
+    <w:abstractNumId w:val="8"/>
   </w:num>
-  <w:num w:numId="13">
-    <w:abstractNumId w:val="12"/>
+  <w:num w:numId="4">
+    <w:abstractNumId w:val="7"/>
   </w:num>
-  <w:num w:numId="12">
-    <w:abstractNumId w:val="11"/>
+  <w:num w:numId="5">
+    <w:abstractNumId w:val="6"/>
+  </w:num>
+  <w:num w:numId="6">
+    <w:abstractNumId w:val="5"/>
+  </w:num>
+  <w:num w:numId="7">
+    <w:abstractNumId w:val="4"/>
+  </w:num>
+  <w:num w:numId="8">
+    <w:abstractNumId w:val="3"/>
+  </w:num>
+  <w:num w:numId="9">
+    <w:abstractNumId w:val="2"/>
+  </w:num>
+  <w:num w:numId="10">
+    <w:abstractNumId w:val="1"/>
   </w:num>
   <w:num w:numId="11">
-    <w:abstractNumId w:val="10"/>
-  </w:num>
-  <w:num w:numId="10">
-    <w:abstractNumId w:val="9"/>
-  </w:num>
-  <w:num w:numId="9">
-    <w:abstractNumId w:val="8"/>
-  </w:num>
-  <w:num w:numId="8">
-    <w:abstractNumId w:val="7"/>
-  </w:num>
-  <w:num w:numId="7">
-    <w:abstractNumId w:val="6"/>
-  </w:num>
-  <w:num w:numId="1">
     <w:abstractNumId w:val="0"/>
-  </w:num>
-  <w:num w:numId="2">
-    <w:abstractNumId w:val="5"/>
-  </w:num>
-  <w:num w:numId="3">
-    <w:abstractNumId w:val="4"/>
-  </w:num>
-  <w:num w:numId="4">
-    <w:abstractNumId w:val="2"/>
-  </w:num>
-  <w:num w:numId="5">
-    <w:abstractNumId w:val="1"/>
-  </w:num>
-  <w:num w:numId="6">
-    <w:abstractNumId w:val="3"/>
   </w:num>
 </w:numbering>
 </file>
 
 <file path=word/styles.xml><?xml version="1.0" encoding="utf-8"?>
-<w:styles xmlns:mc="http://schemas.openxmlformats.org/markup-compatibility/2006" xmlns:r="http://schemas.openxmlformats.org/officeDocument/2006/relationships" xmlns:w="http://schemas.openxmlformats.org/wordprocessingml/2006/main" xmlns:w14="http://schemas.microsoft.com/office/word/2010/wordml" xmlns:w15="http://schemas.microsoft.com/office/word/2012/wordml" xmlns:w16cex="http://schemas.microsoft.com/office/word/2018/wordml/cex" xmlns:w16cid="http://schemas.microsoft.com/office/word/2016/wordml/cid" xmlns:w16="http://schemas.microsoft.com/office/word/2018/wordml" xmlns:w16sdtdh="http://schemas.microsoft.com/office/word/2020/wordml/sdtdatahash" xmlns:w16se="http://schemas.microsoft.com/office/word/2015/wordml/symex" mc:Ignorable="w14 w15 w16se w16cid w16 w16cex w16sdtdh">
+<w:styles xmlns:r="http://schemas.openxmlformats.org/officeDocument/2006/relationships" xmlns:w="http://schemas.openxmlformats.org/wordprocessingml/2006/main">
   <w:docDefaults>
     <w:rPrDefault>
       <w:rPr>
-        <w:rFonts w:asciiTheme="minorHAnsi" w:hAnsiTheme="minorHAnsi" w:eastAsiaTheme="minorEastAsia" w:cstheme="minorBidi"/>
+        <w:lang w:val="en-US" w:eastAsia="ko-KR" w:bidi="ar-SA"/>
+        <w:rFonts w:asciiTheme="minorHAnsi" w:eastAsiaTheme="minorEastAsia" w:hAnsiTheme="minorHAnsi" w:cstheme="minorBidi"/>
+        <w:szCs w:val="22"/>
         <w:kern w:val="2"/>
-        <w:szCs w:val="22"/>
-        <w:lang w:val="en-US" w:eastAsia="ko-KR" w:bidi="ar-SA"/>
       </w:rPr>
     </w:rPrDefault>
     <w:pPrDefault>
       <w:pPr>
+        <w:jc w:val="both"/>
         <w:spacing w:after="160" w:line="259" w:lineRule="auto"/>
-        <w:jc w:val="both"/>
       </w:pPr>
     </w:pPrDefault>
   </w:docDefaults>
-  <w:latentStyles w:defLockedState="0" w:defUIPriority="99" w:defSemiHidden="0" w:defUnhideWhenUsed="0" w:defQFormat="0" w:count="376">
-    <w:lsdException w:name="Normal" w:uiPriority="0" w:qFormat="1"/>
-    <w:lsdException w:name="heading 1" w:uiPriority="9" w:qFormat="1"/>
-    <w:lsdException w:name="heading 2" w:uiPriority="9" w:semiHidden="1" w:unhideWhenUsed="1" w:qFormat="1"/>
-    <w:lsdException w:name="heading 3" w:uiPriority="9" w:semiHidden="1" w:unhideWhenUsed="1" w:qFormat="1"/>
-    <w:lsdException w:name="heading 4" w:uiPriority="9" w:semiHidden="1" w:unhideWhenUsed="1" w:qFormat="1"/>
-    <w:lsdException w:name="heading 5" w:uiPriority="9" w:semiHidden="1" w:unhideWhenUsed="1" w:qFormat="1"/>
-    <w:lsdException w:name="heading 6" w:uiPriority="9" w:semiHidden="1" w:unhideWhenUsed="1" w:qFormat="1"/>
-    <w:lsdException w:name="heading 7" w:uiPriority="9" w:semiHidden="1" w:unhideWhenUsed="1" w:qFormat="1"/>
-    <w:lsdException w:name="heading 8" w:uiPriority="9" w:semiHidden="1" w:unhideWhenUsed="1" w:qFormat="1"/>
-    <w:lsdException w:name="heading 9" w:uiPriority="9" w:semiHidden="1" w:unhideWhenUsed="1" w:qFormat="1"/>
-    <w:lsdException w:name="index 1" w:semiHidden="1" w:unhideWhenUsed="1"/>
-    <w:lsdException w:name="index 2" w:semiHidden="1" w:unhideWhenUsed="1"/>
-    <w:lsdException w:name="index 3" w:semiHidden="1" w:unhideWhenUsed="1"/>
-    <w:lsdException w:name="index 4" w:semiHidden="1" w:unhideWhenUsed="1"/>
-    <w:lsdException w:name="index 5" w:semiHidden="1" w:unhideWhenUsed="1"/>
-    <w:lsdException w:name="index 6" w:semiHidden="1" w:unhideWhenUsed="1"/>
-    <w:lsdException w:name="index 7" w:semiHidden="1" w:unhideWhenUsed="1"/>
-    <w:lsdException w:name="index 8" w:semiHidden="1" w:unhideWhenUsed="1"/>
-    <w:lsdException w:name="index 9" w:semiHidden="1" w:unhideWhenUsed="1"/>
-    <w:lsdException w:name="toc 1" w:uiPriority="39" w:semiHidden="1" w:unhideWhenUsed="1"/>
-    <w:lsdException w:name="toc 2" w:uiPriority="39" w:semiHidden="1" w:unhideWhenUsed="1"/>
-    <w:lsdException w:name="toc 3" w:uiPriority="39" w:semiHidden="1" w:unhideWhenUsed="1"/>
-    <w:lsdException w:name="toc 4" w:uiPriority="39" w:semiHidden="1" w:unhideWhenUsed="1"/>
-    <w:lsdException w:name="toc 5" w:uiPriority="39" w:semiHidden="1" w:unhideWhenUsed="1"/>
-    <w:lsdException w:name="toc 6" w:uiPriority="39" w:semiHidden="1" w:unhideWhenUsed="1"/>
-    <w:lsdException w:name="toc 7" w:uiPriority="39" w:semiHidden="1" w:unhideWhenUsed="1"/>
-    <w:lsdException w:name="toc 8" w:uiPriority="39" w:semiHidden="1" w:unhideWhenUsed="1"/>
-    <w:lsdException w:name="toc 9" w:uiPriority="39" w:semiHidden="1" w:unhideWhenUsed="1"/>
-    <w:lsdException w:name="Normal Indent" w:semiHidden="1" w:unhideWhenUsed="1"/>
-    <w:lsdException w:name="footnote text" w:semiHidden="1" w:unhideWhenUsed="1"/>
-    <w:lsdException w:name="annotation text" w:semiHidden="1" w:unhideWhenUsed="1"/>
-    <w:lsdException w:name="header" w:semiHidden="1" w:unhideWhenUsed="1"/>
-    <w:lsdException w:name="footer" w:semiHidden="1" w:unhideWhenUsed="1"/>
-    <w:lsdException w:name="index heading" w:semiHidden="1" w:unhideWhenUsed="1"/>
-    <w:lsdException w:name="caption" w:uiPriority="35" w:semiHidden="1" w:unhideWhenUsed="1" w:qFormat="1"/>
-    <w:lsdException w:name="table of figures" w:semiHidden="1" w:unhideWhenUsed="1"/>
-    <w:lsdException w:name="envelope address" w:semiHidden="1" w:unhideWhenUsed="1"/>
-    <w:lsdException w:name="envelope return" w:semiHidden="1" w:unhideWhenUsed="1"/>
-    <w:lsdException w:name="footnote reference" w:semiHidden="1" w:unhideWhenUsed="1"/>
-    <w:lsdException w:name="annotation reference" w:semiHidden="1" w:unhideWhenUsed="1"/>
-    <w:lsdException w:name="line number" w:semiHidden="1" w:unhideWhenUsed="1"/>
-    <w:lsdException w:name="page number" w:semiHidden="1" w:unhideWhenUsed="1"/>
-    <w:lsdException w:name="endnote reference" w:semiHidden="1" w:unhideWhenUsed="1"/>
-    <w:lsdException w:name="endnote text" w:semiHidden="1" w:unhideWhenUsed="1"/>
-    <w:lsdException w:name="table of authorities" w:semiHidden="1" w:unhideWhenUsed="1"/>
-    <w:lsdException w:name="macro" w:semiHidden="1" w:unhideWhenUsed="1"/>
-    <w:lsdException w:name="toa heading" w:semiHidden="1" w:unhideWhenUsed="1"/>
-    <w:lsdException w:name="List" w:semiHidden="1" w:unhideWhenUsed="1"/>
-    <w:lsdException w:name="List Bullet" w:semiHidden="1" w:unhideWhenUsed="1"/>
-    <w:lsdException w:name="List Number" w:semiHidden="1" w:unhideWhenUsed="1"/>
-    <w:lsdException w:name="List 2" w:semiHidden="1" w:unhideWhenUsed="1"/>
-    <w:lsdException w:name="List 3" w:semiHidden="1" w:unhideWhenUsed="1"/>
-    <w:lsdException w:name="List 4" w:semiHidden="1" w:unhideWhenUsed="1"/>
-    <w:lsdException w:name="List 5" w:semiHidden="1" w:unhideWhenUsed="1"/>
-    <w:lsdException w:name="List Bullet 2" w:semiHidden="1" w:unhideWhenUsed="1"/>
-    <w:lsdException w:name="List Bullet 3" w:semiHidden="1" w:unhideWhenUsed="1"/>
-    <w:lsdException w:name="List Bullet 4" w:semiHidden="1" w:unhideWhenUsed="1"/>
-    <w:lsdException w:name="List Bullet 5" w:semiHidden="1" w:unhideWhenUsed="1"/>
-    <w:lsdException w:name="List Number 2" w:semiHidden="1" w:unhideWhenUsed="1"/>
-    <w:lsdException w:name="List Number 3" w:semiHidden="1" w:unhideWhenUsed="1"/>
-    <w:lsdException w:name="List Number 4" w:semiHidden="1" w:unhideWhenUsed="1"/>
-    <w:lsdException w:name="List Number 5" w:semiHidden="1" w:unhideWhenUsed="1"/>
-    <w:lsdException w:name="Title" w:uiPriority="10" w:qFormat="1"/>
-    <w:lsdException w:name="Closing" w:semiHidden="1" w:unhideWhenUsed="1"/>
-    <w:lsdException w:name="Signature" w:semiHidden="1" w:unhideWhenUsed="1"/>
-    <w:lsdException w:name="Default Paragraph Font" w:uiPriority="1" w:semiHidden="1" w:unhideWhenUsed="1"/>
-    <w:lsdException w:name="Body Text" w:semiHidden="1" w:unhideWhenUsed="1"/>
-    <w:lsdException w:name="Body Text Indent" w:semiHidden="1" w:unhideWhenUsed="1"/>
-    <w:lsdException w:name="List Continue" w:semiHidden="1" w:unhideWhenUsed="1"/>
-    <w:lsdException w:name="List Continue 2" w:semiHidden="1" w:unhideWhenUsed="1"/>
-    <w:lsdException w:name="List Continue 3" w:semiHidden="1" w:unhideWhenUsed="1"/>
-    <w:lsdException w:name="List Continue 4" w:semiHidden="1" w:unhideWhenUsed="1"/>
-    <w:lsdException w:name="List Continue 5" w:semiHidden="1" w:unhideWhenUsed="1"/>
-    <w:lsdException w:name="Message Header" w:semiHidden="1" w:unhideWhenUsed="1"/>
-    <w:lsdException w:name="Subtitle" w:uiPriority="11" w:qFormat="1"/>
-    <w:lsdException w:name="Salutation" w:semiHidden="1" w:unhideWhenUsed="1"/>
-    <w:lsdException w:name="Date" w:semiHidden="1" w:unhideWhenUsed="1"/>
-    <w:lsdException w:name="Body Text First Indent" w:semiHidden="1" w:unhideWhenUsed="1"/>
-    <w:lsdException w:name="Body Text First Indent 2" w:semiHidden="1" w:unhideWhenUsed="1"/>
-    <w:lsdException w:name="Note Heading" w:semiHidden="1" w:unhideWhenUsed="1"/>
-    <w:lsdException w:name="Body Text 2" w:semiHidden="1" w:unhideWhenUsed="1"/>
-    <w:lsdException w:name="Body Text 3" w:semiHidden="1" w:unhideWhenUsed="1"/>
-    <w:lsdException w:name="Body Text Indent 2" w:semiHidden="1" w:unhideWhenUsed="1"/>
-    <w:lsdException w:name="Body Text Indent 3" w:semiHidden="1" w:unhideWhenUsed="1"/>
-    <w:lsdException w:name="Block Text" w:semiHidden="1" w:unhideWhenUsed="1"/>
-    <w:lsdException w:name="Hyperlink" w:semiHidden="1" w:unhideWhenUsed="1"/>
-    <w:lsdException w:name="FollowedHyperlink" w:semiHidden="1" w:unhideWhenUsed="1"/>
-    <w:lsdException w:name="Strong" w:uiPriority="22" w:qFormat="1"/>
-    <w:lsdException w:name="Emphasis" w:uiPriority="20" w:qFormat="1"/>
-    <w:lsdException w:name="Document Map" w:semiHidden="1" w:unhideWhenUsed="1"/>
-    <w:lsdException w:name="Plain Text" w:semiHidden="1" w:unhideWhenUsed="1"/>
-    <w:lsdException w:name="E-mail Signature" w:semiHidden="1" w:unhideWhenUsed="1"/>
-    <w:lsdException w:name="HTML Top of Form" w:semiHidden="1" w:unhideWhenUsed="1"/>
-    <w:lsdException w:name="HTML Bottom of Form" w:semiHidden="1" w:unhideWhenUsed="1"/>
-    <w:lsdException w:name="Normal (Web)" w:semiHidden="1" w:unhideWhenUsed="1"/>
-    <w:lsdException w:name="HTML Acronym" w:semiHidden="1" w:unhideWhenUsed="1"/>
-    <w:lsdException w:name="HTML Address" w:semiHidden="1" w:unhideWhenUsed="1"/>
-    <w:lsdException w:name="HTML Cite" w:semiHidden="1" w:unhideWhenUsed="1"/>
-    <w:lsdException w:name="HTML Code" w:semiHidden="1" w:unhideWhenUsed="1"/>
-    <w:lsdException w:name="HTML Definition" w:semiHidden="1" w:unhideWhenUsed="1"/>
-    <w:lsdException w:name="HTML Keyboard" w:semiHidden="1" w:unhideWhenUsed="1"/>
-    <w:lsdException w:name="HTML Preformatted" w:semiHidden="1" w:unhideWhenUsed="1"/>
-    <w:lsdException w:name="HTML Sample" w:semiHidden="1" w:unhideWhenUsed="1"/>
-    <w:lsdException w:name="HTML Typewriter" w:semiHidden="1" w:unhideWhenUsed="1"/>
-    <w:lsdException w:name="HTML Variable" w:semiHidden="1" w:unhideWhenUsed="1"/>
-    <w:lsdException w:name="Normal Table" w:semiHidden="1" w:unhideWhenUsed="1"/>
-    <w:lsdException w:name="annotation subject" w:semiHidden="1" w:unhideWhenUsed="1"/>
-    <w:lsdException w:name="No List" w:semiHidden="1" w:unhideWhenUsed="1"/>
-    <w:lsdException w:name="Outline List 1" w:semiHidden="1" w:unhideWhenUsed="1"/>
-    <w:lsdException w:name="Outline List 2" w:semiHidden="1" w:unhideWhenUsed="1"/>
-    <w:lsdException w:name="Outline List 3" w:semiHidden="1" w:unhideWhenUsed="1"/>
-    <w:lsdException w:name="Table Simple 1" w:semiHidden="1" w:unhideWhenUsed="1"/>
-    <w:lsdException w:name="Table Simple 2" w:semiHidden="1" w:unhideWhenUsed="1"/>
-    <w:lsdException w:name="Table Simple 3" w:semiHidden="1" w:unhideWhenUsed="1"/>
-    <w:lsdException w:name="Table Classic 1" w:semiHidden="1" w:unhideWhenUsed="1"/>
-    <w:lsdException w:name="Table Classic 2" w:semiHidden="1" w:unhideWhenUsed="1"/>
-    <w:lsdException w:name="Table Classic 3" w:semiHidden="1" w:unhideWhenUsed="1"/>
-    <w:lsdException w:name="Table Classic 4" w:semiHidden="1" w:unhideWhenUsed="1"/>
-    <w:lsdException w:name="Table Colorful 1" w:semiHidden="1" w:unhideWhenUsed="1"/>
-    <w:lsdException w:name="Table Colorful 2" w:semiHidden="1" w:unhideWhenUsed="1"/>
-    <w:lsdException w:name="Table Colorful 3" w:semiHidden="1" w:unhideWhenUsed="1"/>
-    <w:lsdException w:name="Table Columns 1" w:semiHidden="1" w:unhideWhenUsed="1"/>
-    <w:lsdException w:name="Table Columns 2" w:semiHidden="1" w:unhideWhenUsed="1"/>
-    <w:lsdException w:name="Table Columns 3" w:semiHidden="1" w:unhideWhenUsed="1"/>
-    <w:lsdException w:name="Table Columns 4" w:semiHidden="1" w:unhideWhenUsed="1"/>
-    <w:lsdException w:name="Table Columns 5" w:semiHidden="1" w:unhideWhenUsed="1"/>
-    <w:lsdException w:name="Table Grid 1" w:semiHidden="1" w:unhideWhenUsed="1"/>
-    <w:lsdException w:name="Table Grid 2" w:semiHidden="1" w:unhideWhenUsed="1"/>
-    <w:lsdException w:name="Table Grid 3" w:semiHidden="1" w:unhideWhenUsed="1"/>
-    <w:lsdException w:name="Table Grid 4" w:semiHidden="1" w:unhideWhenUsed="1"/>
-    <w:lsdException w:name="Table Grid 5" w:semiHidden="1" w:unhideWhenUsed="1"/>
-    <w:lsdException w:name="Table Grid 6" w:semiHidden="1" w:unhideWhenUsed="1"/>
-    <w:lsdException w:name="Table Grid 7" w:semiHidden="1" w:unhideWhenUsed="1"/>
-    <w:lsdException w:name="Table Grid 8" w:semiHidden="1" w:unhideWhenUsed="1"/>
-    <w:lsdException w:name="Table List 1" w:semiHidden="1" w:unhideWhenUsed="1"/>
-    <w:lsdException w:name="Table List 2" w:semiHidden="1" w:unhideWhenUsed="1"/>
-    <w:lsdException w:name="Table List 3" w:semiHidden="1" w:unhideWhenUsed="1"/>
-    <w:lsdException w:name="Table List 4" w:semiHidden="1" w:unhideWhenUsed="1"/>
-    <w:lsdException w:name="Table List 5" w:semiHidden="1" w:unhideWhenUsed="1"/>
-    <w:lsdException w:name="Table List 6" w:semiHidden="1" w:unhideWhenUsed="1"/>
-    <w:lsdException w:name="Table List 7" w:semiHidden="1" w:unhideWhenUsed="1"/>
-    <w:lsdException w:name="Table List 8" w:semiHidden="1" w:unhideWhenUsed="1"/>
-    <w:lsdException w:name="Table 3D effects 1" w:semiHidden="1" w:unhideWhenUsed="1"/>
-    <w:lsdException w:name="Table 3D effects 2" w:semiHidden="1" w:unhideWhenUsed="1"/>
-    <w:lsdException w:name="Table 3D effects 3" w:semiHidden="1" w:unhideWhenUsed="1"/>
-    <w:lsdException w:name="Table Contemporary" w:semiHidden="1" w:unhideWhenUsed="1"/>
-    <w:lsdException w:name="Table Elegant" w:semiHidden="1" w:unhideWhenUsed="1"/>
-    <w:lsdException w:name="Table Professional" w:semiHidden="1" w:unhideWhenUsed="1"/>
-    <w:lsdException w:name="Table Subtle 1" w:semiHidden="1" w:unhideWhenUsed="1"/>
-    <w:lsdException w:name="Table Subtle 2" w:semiHidden="1" w:unhideWhenUsed="1"/>
-    <w:lsdException w:name="Table Web 1" w:semiHidden="1" w:unhideWhenUsed="1"/>
-    <w:lsdException w:name="Table Web 2" w:semiHidden="1" w:unhideWhenUsed="1"/>
-    <w:lsdException w:name="Table Web 3" w:semiHidden="1" w:unhideWhenUsed="1"/>
-    <w:lsdException w:name="Balloon Text" w:semiHidden="1" w:unhideWhenUsed="1"/>
-    <w:lsdException w:name="Table Grid" w:uiPriority="39"/>
-    <w:lsdException w:name="Table Theme" w:semiHidden="1" w:unhideWhenUsed="1"/>
-    <w:lsdException w:name="Placeholder Text" w:semiHidden="1"/>
-    <w:lsdException w:name="No Spacing" w:uiPriority="1" w:qFormat="1"/>
-    <w:lsdException w:name="Light Shading" w:uiPriority="60"/>
-    <w:lsdException w:name="Light List" w:uiPriority="61"/>
-    <w:lsdException w:name="Light Grid" w:uiPriority="62"/>
-    <w:lsdException w:name="Medium Shading 1" w:uiPriority="63"/>
-    <w:lsdException w:name="Medium Shading 2" w:uiPriority="64"/>
-    <w:lsdException w:name="Medium List 1" w:uiPriority="65"/>
-    <w:lsdException w:name="Medium List 2" w:uiPriority="66"/>
-    <w:lsdException w:name="Medium Grid 1" w:uiPriority="67"/>
-    <w:lsdException w:name="Medium Grid 2" w:uiPriority="68"/>
-    <w:lsdException w:name="Medium Grid 3" w:uiPriority="69"/>
-    <w:lsdException w:name="Dark List" w:uiPriority="70"/>
-    <w:lsdException w:name="Colorful Shading" w:uiPriority="71"/>
-    <w:lsdException w:name="Colorful List" w:uiPriority="72"/>
-    <w:lsdException w:name="Colorful Grid" w:uiPriority="73"/>
-    <w:lsdException w:name="Light Shading Accent 1" w:uiPriority="60"/>
-    <w:lsdException w:name="Light List Accent 1" w:uiPriority="61"/>
-    <w:lsdException w:name="Light Grid Accent 1" w:uiPriority="62"/>
-    <w:lsdException w:name="Medium Shading 1 Accent 1" w:uiPriority="63"/>
-    <w:lsdException w:name="Medium Shading 2 Accent 1" w:uiPriority="64"/>
-    <w:lsdException w:name="Medium List 1 Accent 1" w:uiPriority="65"/>
-    <w:lsdException w:name="Revision" w:semiHidden="1"/>
-    <w:lsdException w:name="List Paragraph" w:uiPriority="34" w:qFormat="1"/>
-    <w:lsdException w:name="Quote" w:uiPriority="29" w:qFormat="1"/>
-    <w:lsdException w:name="Intense Quote" w:uiPriority="30" w:qFormat="1"/>
-    <w:lsdException w:name="Medium List 2 Accent 1" w:uiPriority="66"/>
-    <w:lsdException w:name="Medium Grid 1 Accent 1" w:uiPriority="67"/>
-    <w:lsdException w:name="Medium Grid 2 Accent 1" w:uiPriority="68"/>
-    <w:lsdException w:name="Medium Grid 3 Accent 1" w:uiPriority="69"/>
-    <w:lsdException w:name="Dark List Accent 1" w:uiPriority="70"/>
-    <w:lsdException w:name="Colorful Shading Accent 1" w:uiPriority="71"/>
-    <w:lsdException w:name="Colorful List Accent 1" w:uiPriority="72"/>
-    <w:lsdException w:name="Colorful Grid Accent 1" w:uiPriority="73"/>
-    <w:lsdException w:name="Light Shading Accent 2" w:uiPriority="60"/>
-    <w:lsdException w:name="Light List Accent 2" w:uiPriority="61"/>
-    <w:lsdException w:name="Light Grid Accent 2" w:uiPriority="62"/>
-    <w:lsdException w:name="Medium Shading 1 Accent 2" w:uiPriority="63"/>
-    <w:lsdException w:name="Medium Shading 2 Accent 2" w:uiPriority="64"/>
-    <w:lsdException w:name="Medium List 1 Accent 2" w:uiPriority="65"/>
-    <w:lsdException w:name="Medium List 2 Accent 2" w:uiPriority="66"/>
-    <w:lsdException w:name="Medium Grid 1 Accent 2" w:uiPriority="67"/>
-    <w:lsdException w:name="Medium Grid 2 Accent 2" w:uiPriority="68"/>
-    <w:lsdException w:name="Medium Grid 3 Accent 2" w:uiPriority="69"/>
-    <w:lsdException w:name="Dark List Accent 2" w:uiPriority="70"/>
-    <w:lsdException w:name="Colorful Shading Accent 2" w:uiPriority="71"/>
-    <w:lsdException w:name="Colorful List Accent 2" w:uiPriority="72"/>
-    <w:lsdException w:name="Colorful Grid Accent 2" w:uiPriority="73"/>
-    <w:lsdException w:name="Light Shading Accent 3" w:uiPriority="60"/>
-    <w:lsdException w:name="Light List Accent 3" w:uiPriority="61"/>
-    <w:lsdException w:name="Light Grid Accent 3" w:uiPriority="62"/>
-    <w:lsdException w:name="Medium Shading 1 Accent 3" w:uiPriority="63"/>
-    <w:lsdException w:name="Medium Shading 2 Accent 3" w:uiPriority="64"/>
-    <w:lsdException w:name="Medium List 1 Accent 3" w:uiPriority="65"/>
-    <w:lsdException w:name="Medium List 2 Accent 3" w:uiPriority="66"/>
-    <w:lsdException w:name="Medium Grid 1 Accent 3" w:uiPriority="67"/>
-    <w:lsdException w:name="Medium Grid 2 Accent 3" w:uiPriority="68"/>
-    <w:lsdException w:name="Medium Grid 3 Accent 3" w:uiPriority="69"/>
-    <w:lsdException w:name="Dark List Accent 3" w:uiPriority="70"/>
-    <w:lsdException w:name="Colorful Shading Accent 3" w:uiPriority="71"/>
-    <w:lsdException w:name="Colorful List Accent 3" w:uiPriority="72"/>
-    <w:lsdException w:name="Colorful Grid Accent 3" w:uiPriority="73"/>
-    <w:lsdException w:name="Light Shading Accent 4" w:uiPriority="60"/>
-    <w:lsdException w:name="Light List Accent 4" w:uiPriority="61"/>
-    <w:lsdException w:name="Light Grid Accent 4" w:uiPriority="62"/>
-    <w:lsdException w:name="Medium Shading 1 Accent 4" w:uiPriority="63"/>
-    <w:lsdException w:name="Medium Shading 2 Accent 4" w:uiPriority="64"/>
-    <w:lsdException w:name="Medium List 1 Accent 4" w:uiPriority="65"/>
-    <w:lsdException w:name="Medium List 2 Accent 4" w:uiPriority="66"/>
-    <w:lsdException w:name="Medium Grid 1 Accent 4" w:uiPriority="67"/>
-    <w:lsdException w:name="Medium Grid 2 Accent 4" w:uiPriority="68"/>
-    <w:lsdException w:name="Medium Grid 3 Accent 4" w:uiPriority="69"/>
-    <w:lsdException w:name="Dark List Accent 4" w:uiPriority="70"/>
-    <w:lsdException w:name="Colorful Shading Accent 4" w:uiPriority="71"/>
-    <w:lsdException w:name="Colorful List Accent 4" w:uiPriority="72"/>
-    <w:lsdException w:name="Colorful Grid Accent 4" w:uiPriority="73"/>
-    <w:lsdException w:name="Light Shading Accent 5" w:uiPriority="60"/>
-    <w:lsdException w:name="Light List Accent 5" w:uiPriority="61"/>
-    <w:lsdException w:name="Light Grid Accent 5" w:uiPriority="62"/>
-    <w:lsdException w:name="Medium Shading 1 Accent 5" w:uiPriority="63"/>
-    <w:lsdException w:name="Medium Shading 2 Accent 5" w:uiPriority="64"/>
-    <w:lsdException w:name="Medium List 1 Accent 5" w:uiPriority="65"/>
-    <w:lsdException w:name="Medium List 2 Accent 5" w:uiPriority="66"/>
-    <w:lsdException w:name="Medium Grid 1 Accent 5" w:uiPriority="67"/>
-    <w:lsdException w:name="Medium Grid 2 Accent 5" w:uiPriority="68"/>
-    <w:lsdException w:name="Medium Grid 3 Accent 5" w:uiPriority="69"/>
-    <w:lsdException w:name="Dark List Accent 5" w:uiPriority="70"/>
-    <w:lsdException w:name="Colorful Shading Accent 5" w:uiPriority="71"/>
-    <w:lsdException w:name="Colorful List Accent 5" w:uiPriority="72"/>
-    <w:lsdException w:name="Colorful Grid Accent 5" w:uiPriority="73"/>
-    <w:lsdException w:name="Light Shading Accent 6" w:uiPriority="60"/>
-    <w:lsdException w:name="Light List Accent 6" w:uiPriority="61"/>
-    <w:lsdException w:name="Light Grid Accent 6" w:uiPriority="62"/>
-    <w:lsdException w:name="Medium Shading 1 Accent 6" w:uiPriority="63"/>
-    <w:lsdException w:name="Medium Shading 2 Accent 6" w:uiPriority="64"/>
-    <w:lsdException w:name="Medium List 1 Accent 6" w:uiPriority="65"/>
-    <w:lsdException w:name="Medium List 2 Accent 6" w:uiPriority="66"/>
-    <w:lsdException w:name="Medium Grid 1 Accent 6" w:uiPriority="67"/>
-    <w:lsdException w:name="Medium Grid 2 Accent 6" w:uiPriority="68"/>
-    <w:lsdException w:name="Medium Grid 3 Accent 6" w:uiPriority="69"/>
-    <w:lsdException w:name="Dark List Accent 6" w:uiPriority="70"/>
-    <w:lsdException w:name="Colorful Shading Accent 6" w:uiPriority="71"/>
-    <w:lsdException w:name="Colorful List Accent 6" w:uiPriority="72"/>
-    <w:lsdException w:name="Colorful Grid Accent 6" w:uiPriority="73"/>
-    <w:lsdException w:name="Subtle Emphasis" w:uiPriority="19" w:qFormat="1"/>
-    <w:lsdException w:name="Intense Emphasis" w:uiPriority="21" w:qFormat="1"/>
-    <w:lsdException w:name="Subtle Reference" w:uiPriority="31" w:qFormat="1"/>
-    <w:lsdException w:name="Intense Reference" w:uiPriority="32" w:qFormat="1"/>
-    <w:lsdException w:name="Book Title" w:uiPriority="33" w:qFormat="1"/>
-    <w:lsdException w:name="Bibliography" w:uiPriority="37" w:semiHidden="1" w:unhideWhenUsed="1"/>
-    <w:lsdException w:name="TOC Heading" w:uiPriority="39" w:semiHidden="1" w:unhideWhenUsed="1" w:qFormat="1"/>
-    <w:lsdException w:name="Plain Table 1" w:uiPriority="41"/>
-    <w:lsdException w:name="Plain Table 2" w:uiPriority="42"/>
-    <w:lsdException w:name="Plain Table 3" w:uiPriority="43"/>
-    <w:lsdException w:name="Plain Table 4" w:uiPriority="44"/>
-    <w:lsdException w:name="Plain Table 5" w:uiPriority="45"/>
-    <w:lsdException w:name="Grid Table Light" w:uiPriority="40"/>
-    <w:lsdException w:name="Grid Table 1 Light" w:uiPriority="46"/>
-    <w:lsdException w:name="Grid Table 2" w:uiPriority="47"/>
-    <w:lsdException w:name="Grid Table 3" w:uiPriority="48"/>
-    <w:lsdException w:name="Grid Table 4" w:uiPriority="49"/>
-    <w:lsdException w:name="Grid Table 5 Dark" w:uiPriority="50"/>
-    <w:lsdException w:name="Grid Table 6 Colorful" w:uiPriority="51"/>
-    <w:lsdException w:name="Grid Table 7 Colorful" w:uiPriority="52"/>
-    <w:lsdException w:name="Grid Table 1 Light Accent 1" w:uiPriority="46"/>
-    <w:lsdException w:name="Grid Table 2 Accent 1" w:uiPriority="47"/>
-    <w:lsdException w:name="Grid Table 3 Accent 1" w:uiPriority="48"/>
-    <w:lsdException w:name="Grid Table 4 Accent 1" w:uiPriority="49"/>
-    <w:lsdException w:name="Grid Table 5 Dark Accent 1" w:uiPriority="50"/>
-    <w:lsdException w:name="Grid Table 6 Colorful Accent 1" w:uiPriority="51"/>
-    <w:lsdException w:name="Grid Table 7 Colorful Accent 1" w:uiPriority="52"/>
-    <w:lsdException w:name="Grid Table 1 Light Accent 2" w:uiPriority="46"/>
-    <w:lsdException w:name="Grid Table 2 Accent 2" w:uiPriority="47"/>
-    <w:lsdException w:name="Grid Table 3 Accent 2" w:uiPriority="48"/>
-    <w:lsdException w:name="Grid Table 4 Accent 2" w:uiPriority="49"/>
-    <w:lsdException w:name="Grid Table 5 Dark Accent 2" w:uiPriority="50"/>
-    <w:lsdException w:name="Grid Table 6 Colorful Accent 2" w:uiPriority="51"/>
-    <w:lsdException w:name="Grid Table 7 Colorful Accent 2" w:uiPriority="52"/>
-    <w:lsdException w:name="Grid Table 1 Light Accent 3" w:uiPriority="46"/>
-    <w:lsdException w:name="Grid Table 2 Accent 3" w:uiPriority="47"/>
-    <w:lsdException w:name="Grid Table 3 Accent 3" w:uiPriority="48"/>
-    <w:lsdException w:name="Grid Table 4 Accent 3" w:uiPriority="49"/>
-    <w:lsdException w:name="Grid Table 5 Dark Accent 3" w:uiPriority="50"/>
-    <w:lsdException w:name="Grid Table 6 Colorful Accent 3" w:uiPriority="51"/>
-    <w:lsdException w:name="Grid Table 7 Colorful Accent 3" w:uiPriority="52"/>
-    <w:lsdException w:name="Grid Table 1 Light Accent 4" w:uiPriority="46"/>
-    <w:lsdException w:name="Grid Table 2 Accent 4" w:uiPriority="47"/>
-    <w:lsdException w:name="Grid Table 3 Accent 4" w:uiPriority="48"/>
-    <w:lsdException w:name="Grid Table 4 Accent 4" w:uiPriority="49"/>
-    <w:lsdException w:name="Grid Table 5 Dark Accent 4" w:uiPriority="50"/>
-    <w:lsdException w:name="Grid Table 6 Colorful Accent 4" w:uiPriority="51"/>
-    <w:lsdException w:name="Grid Table 7 Colorful Accent 4" w:uiPriority="52"/>
-    <w:lsdException w:name="Grid Table 1 Light Accent 5" w:uiPriority="46"/>
-    <w:lsdException w:name="Grid Table 2 Accent 5" w:uiPriority="47"/>
-    <w:lsdException w:name="Grid Table 3 Accent 5" w:uiPriority="48"/>
-    <w:lsdException w:name="Grid Table 4 Accent 5" w:uiPriority="49"/>
-    <w:lsdException w:name="Grid Table 5 Dark Accent 5" w:uiPriority="50"/>
-    <w:lsdException w:name="Grid Table 6 Colorful Accent 5" w:uiPriority="51"/>
-    <w:lsdException w:name="Grid Table 7 Colorful Accent 5" w:uiPriority="52"/>
-    <w:lsdException w:name="Grid Table 1 Light Accent 6" w:uiPriority="46"/>
-    <w:lsdException w:name="Grid Table 2 Accent 6" w:uiPriority="47"/>
-    <w:lsdException w:name="Grid Table 3 Accent 6" w:uiPriority="48"/>
-    <w:lsdException w:name="Grid Table 4 Accent 6" w:uiPriority="49"/>
-    <w:lsdException w:name="Grid Table 5 Dark Accent 6" w:uiPriority="50"/>
-    <w:lsdException w:name="Grid Table 6 Colorful Accent 6" w:uiPriority="51"/>
-    <w:lsdException w:name="Grid Table 7 Colorful Accent 6" w:uiPriority="52"/>
-    <w:lsdException w:name="List Table 1 Light" w:uiPriority="46"/>
-    <w:lsdException w:name="List Table 2" w:uiPriority="47"/>
-    <w:lsdException w:name="List Table 3" w:uiPriority="48"/>
-    <w:lsdException w:name="List Table 4" w:uiPriority="49"/>
-    <w:lsdException w:name="List Table 5 Dark" w:uiPriority="50"/>
-    <w:lsdException w:name="List Table 6 Colorful" w:uiPriority="51"/>
-    <w:lsdException w:name="List Table 7 Colorful" w:uiPriority="52"/>
-    <w:lsdException w:name="List Table 1 Light Accent 1" w:uiPriority="46"/>
-    <w:lsdException w:name="List Table 2 Accent 1" w:uiPriority="47"/>
-    <w:lsdException w:name="List Table 3 Accent 1" w:uiPriority="48"/>
-    <w:lsdException w:name="List Table 4 Accent 1" w:uiPriority="49"/>
-    <w:lsdException w:name="List Table 5 Dark Accent 1" w:uiPriority="50"/>
-    <w:lsdException w:name="List Table 6 Colorful Accent 1" w:uiPriority="51"/>
-    <w:lsdException w:name="List Table 7 Colorful Accent 1" w:uiPriority="52"/>
-    <w:lsdException w:name="List Table 1 Light Accent 2" w:uiPriority="46"/>
-    <w:lsdException w:name="List Table 2 Accent 2" w:uiPriority="47"/>
-    <w:lsdException w:name="List Table 3 Accent 2" w:uiPriority="48"/>
-    <w:lsdException w:name="List Table 4 Accent 2" w:uiPriority="49"/>
-    <w:lsdException w:name="List Table 5 Dark Accent 2" w:uiPriority="50"/>
-    <w:lsdException w:name="List Table 6 Colorful Accent 2" w:uiPriority="51"/>
-    <w:lsdException w:name="List Table 7 Colorful Accent 2" w:uiPriority="52"/>
-    <w:lsdException w:name="List Table 1 Light Accent 3" w:uiPriority="46"/>
-    <w:lsdException w:name="List Table 2 Accent 3" w:uiPriority="47"/>
-    <w:lsdException w:name="List Table 3 Accent 3" w:uiPriority="48"/>
-    <w:lsdException w:name="List Table 4 Accent 3" w:uiPriority="49"/>
-    <w:lsdException w:name="List Table 5 Dark Accent 3" w:uiPriority="50"/>
-    <w:lsdException w:name="List Table 6 Colorful Accent 3" w:uiPriority="51"/>
-    <w:lsdException w:name="List Table 7 Colorful Accent 3" w:uiPriority="52"/>
-    <w:lsdException w:name="List Table 1 Light Accent 4" w:uiPriority="46"/>
-    <w:lsdException w:name="List Table 2 Accent 4" w:uiPriority="47"/>
-    <w:lsdException w:name="List Table 3 Accent 4" w:uiPriority="48"/>
-    <w:lsdException w:name="List Table 4 Accent 4" w:uiPriority="49"/>
-    <w:lsdException w:name="List Table 5 Dark Accent 4" w:uiPriority="50"/>
-    <w:lsdException w:name="List Table 6 Colorful Accent 4" w:uiPriority="51"/>
-    <w:lsdException w:name="List Table 7 Colorful Accent 4" w:uiPriority="52"/>
-    <w:lsdException w:name="List Table 1 Light Accent 5" w:uiPriority="46"/>
-    <w:lsdException w:name="List Table 2 Accent 5" w:uiPriority="47"/>
-    <w:lsdException w:name="List Table 3 Accent 5" w:uiPriority="48"/>
-    <w:lsdException w:name="List Table 4 Accent 5" w:uiPriority="49"/>
-    <w:lsdException w:name="List Table 5 Dark Accent 5" w:uiPriority="50"/>
-    <w:lsdException w:name="List Table 6 Colorful Accent 5" w:uiPriority="51"/>
-    <w:lsdException w:name="List Table 7 Colorful Accent 5" w:uiPriority="52"/>
-    <w:lsdException w:name="List Table 1 Light Accent 6" w:uiPriority="46"/>
-    <w:lsdException w:name="List Table 2 Accent 6" w:uiPriority="47"/>
-    <w:lsdException w:name="List Table 3 Accent 6" w:uiPriority="48"/>
-    <w:lsdException w:name="List Table 4 Accent 6" w:uiPriority="49"/>
-    <w:lsdException w:name="List Table 5 Dark Accent 6" w:uiPriority="50"/>
-    <w:lsdException w:name="List Table 6 Colorful Accent 6" w:uiPriority="51"/>
-    <w:lsdException w:name="List Table 7 Colorful Accent 6" w:uiPriority="52"/>
-    <w:lsdException w:name="Mention" w:semiHidden="1" w:unhideWhenUsed="1"/>
-    <w:lsdException w:name="Smart Hyperlink" w:semiHidden="1" w:unhideWhenUsed="1"/>
-    <w:lsdException w:name="Hashtag" w:semiHidden="1" w:unhideWhenUsed="1"/>
-    <w:lsdException w:name="Unresolved Mention" w:semiHidden="1" w:unhideWhenUsed="1"/>
-    <w:lsdException w:name="Smart Link" w:semiHidden="1" w:unhideWhenUsed="1"/>
-  </w:latentStyles>
-  <w:style w:type="paragraph" w:styleId="a" w:default="1">
+  <w:style w:type="paragraph" w:default="1" w:styleId="a1">
     <w:name w:val="Normal"/>
     <w:qFormat/>
-    <w:rsid w:val="0072138E"/>
     <w:pPr>
-      <w:widowControl w:val="0"/>
-      <w:wordWrap w:val="0"/>
-      <w:autoSpaceDE w:val="0"/>
-      <w:autoSpaceDN w:val="0"/>
+      <w:autoSpaceDE w:val="off"/>
+      <w:autoSpaceDN w:val="off"/>
+      <w:widowControl w:val="off"/>
+      <w:wordWrap w:val="off"/>
     </w:pPr>
   </w:style>
-  <w:style w:type="character" w:styleId="a0" w:default="1">
+  <w:style w:type="character" w:default="1" w:styleId="a2">
     <w:name w:val="Default Paragraph Font"/>
-    <w:uiPriority w:val="1"/>
     <w:semiHidden/>
     <w:unhideWhenUsed/>
   </w:style>
-  <w:style w:type="table" w:styleId="a1" w:default="1">
+  <w:style w:type="table" w:default="1" w:styleId="a3">
     <w:name w:val="Normal Table"/>
-    <w:uiPriority w:val="99"/>
     <w:semiHidden/>
     <w:unhideWhenUsed/>
     <w:tblPr>
@@ -6910,80 +5914,94 @@
       </w:tblCellMar>
     </w:tblPr>
   </w:style>
-  <w:style w:type="numbering" w:styleId="a2" w:default="1">
+  <w:style w:type="numbering" w:default="1" w:styleId="a4">
     <w:name w:val="No List"/>
-    <w:uiPriority w:val="99"/>
     <w:semiHidden/>
     <w:unhideWhenUsed/>
   </w:style>
-  <w:style w:type="character" w:styleId="Char" w:customStyle="1">
-    <w:name w:val="머리글 Char"/>
-    <w:basedOn w:val="a0"/>
+  <w:style w:type="character" w:customStyle="1" w:styleId="Chara">
+    <w:name w:val="메모 텍스트 Char"/>
+    <w:basedOn w:val="a2"/>
+    <w:semiHidden/>
   </w:style>
-  <w:style w:type="paragraph" w:styleId="a3">
+  <w:style w:type="paragraph" w:styleId="aff">
     <w:name w:val="annotation text"/>
-    <w:basedOn w:val="a"/>
+    <w:basedOn w:val="a1"/>
     <w:semiHidden/>
     <w:unhideWhenUsed/>
     <w:pPr>
       <w:jc w:val="left"/>
     </w:pPr>
   </w:style>
-  <w:style w:type="character" w:styleId="Char0" w:customStyle="1">
+  <w:style w:type="numbering" w:styleId="a4">
+    <w:name w:val="No List"/>
+    <w:semiHidden/>
+    <w:unhideWhenUsed/>
+  </w:style>
+  <w:style w:type="table" w:styleId="a3">
+    <w:name w:val="Normal Table"/>
+    <w:semiHidden/>
+    <w:unhideWhenUsed/>
+    <w:tblPr>
+      <w:tblInd w:w="0" w:type="dxa"/>
+      <w:tblCellMar>
+        <w:top w:w="0" w:type="dxa"/>
+        <w:left w:w="108" w:type="dxa"/>
+        <w:bottom w:w="0" w:type="dxa"/>
+        <w:right w:w="108" w:type="dxa"/>
+      </w:tblCellMar>
+    </w:tblPr>
+  </w:style>
+  <w:style w:type="paragraph" w:styleId="af1">
+    <w:name w:val="List Paragraph"/>
+    <w:basedOn w:val="a1"/>
+    <w:qFormat/>
+    <w:pPr>
+      <w:ind w:leftChars="400" w:left="800"/>
+    </w:pPr>
+  </w:style>
+  <w:style w:type="paragraph" w:styleId="a1">
+    <w:name w:val="Normal"/>
+    <w:qFormat/>
+    <w:pPr>
+      <w:autoSpaceDE w:val="off"/>
+      <w:autoSpaceDN w:val="off"/>
+      <w:widowControl w:val="off"/>
+      <w:wordWrap w:val="off"/>
+    </w:pPr>
+  </w:style>
+  <w:style w:type="character" w:styleId="a2">
+    <w:name w:val="Default Paragraph Font"/>
+    <w:semiHidden/>
+    <w:unhideWhenUsed/>
+  </w:style>
+  <w:style w:type="character" w:styleId="aff1">
+    <w:name w:val="annotation reference"/>
+    <w:basedOn w:val="a2"/>
+    <w:semiHidden/>
+    <w:unhideWhenUsed/>
+    <w:rPr>
+      <w:sz w:val="18"/>
+      <w:szCs w:val="18"/>
+    </w:rPr>
+  </w:style>
+  <w:style w:type="character" w:customStyle="1" w:styleId="Charb">
     <w:name w:val="메모 주제 Char"/>
-    <w:basedOn w:val="Char1"/>
+    <w:basedOn w:val="Chara"/>
     <w:semiHidden/>
     <w:rPr>
       <w:b/>
       <w:bCs/>
     </w:rPr>
   </w:style>
-  <w:style w:type="character" w:styleId="Char2" w:customStyle="1">
-    <w:name w:val="바닥글 Char"/>
-    <w:basedOn w:val="a0"/>
-    <w:uiPriority w:val="99"/>
+  <w:style w:type="character" w:customStyle="1" w:styleId="Char9">
+    <w:name w:val="머리글 Char"/>
+    <w:basedOn w:val="a2"/>
   </w:style>
-  <w:style w:type="paragraph" w:styleId="afe" w:customStyle="1">
-    <w:name w:val="afe"/>
-    <w:basedOn w:val="a"/>
-    <w:pPr>
-      <w:widowControl/>
-      <w:wordWrap/>
-      <w:autoSpaceDE/>
-      <w:autoSpaceDN/>
-      <w:snapToGrid w:val="0"/>
-      <w:spacing w:after="0" w:line="240" w:lineRule="auto"/>
-      <w:jc w:val="left"/>
-      <w:textAlignment w:val="baseline"/>
-    </w:pPr>
-    <w:rPr>
-      <w:rFonts w:ascii="바탕" w:hAnsi="바탕" w:eastAsia="바탕" w:cs="굴림"/>
-      <w:color w:val="000000"/>
-      <w:kern w:val="0"/>
-      <w:szCs w:val="20"/>
-    </w:rPr>
-  </w:style>
-  <w:style w:type="paragraph" w:styleId="a4">
-    <w:name w:val="header"/>
-    <w:basedOn w:val="a"/>
-    <w:unhideWhenUsed/>
-    <w:pPr>
-      <w:tabs>
-        <w:tab w:val="center" w:pos="4513"/>
-        <w:tab w:val="right" w:pos="9026"/>
-      </w:tabs>
-      <w:snapToGrid w:val="0"/>
-    </w:pPr>
-  </w:style>
-  <w:style w:type="character" w:styleId="Char1" w:customStyle="1">
-    <w:name w:val="메모 텍스트 Char"/>
-    <w:basedOn w:val="a0"/>
-    <w:semiHidden/>
-  </w:style>
-  <w:style w:type="paragraph" w:styleId="a5">
+  <w:style w:type="paragraph" w:styleId="aff0">
     <w:name w:val="annotation subject"/>
-    <w:basedOn w:val="a3"/>
-    <w:next w:val="a3"/>
+    <w:basedOn w:val="aff"/>
+    <w:next w:val="aff"/>
     <w:semiHidden/>
     <w:unhideWhenUsed/>
     <w:rPr>
@@ -6991,85 +6009,98 @@
       <w:bCs/>
     </w:rPr>
   </w:style>
-  <w:style w:type="paragraph" w:styleId="a6">
-    <w:name w:val="footer"/>
-    <w:basedOn w:val="a"/>
-    <w:uiPriority w:val="99"/>
+  <w:style w:type="paragraph" w:styleId="afe">
+    <w:name w:val="header"/>
+    <w:basedOn w:val="a1"/>
     <w:unhideWhenUsed/>
     <w:pPr>
+      <w:snapToGrid w:val="0"/>
       <w:tabs>
         <w:tab w:val="center" w:pos="4513"/>
         <w:tab w:val="right" w:pos="9026"/>
       </w:tabs>
-      <w:snapToGrid w:val="0"/>
     </w:pPr>
   </w:style>
-  <w:style w:type="character" w:styleId="a7">
-    <w:name w:val="annotation reference"/>
-    <w:basedOn w:val="a0"/>
+  <w:style w:type="character" w:customStyle="1" w:styleId="Charf">
+    <w:name w:val="바닥글 Char"/>
+    <w:basedOn w:val="a2"/>
+  </w:style>
+  <w:style w:type="paragraph" w:styleId="aff8">
+    <w:name w:val="footer"/>
+    <w:basedOn w:val="a1"/>
+    <w:unhideWhenUsed/>
+    <w:pPr>
+      <w:snapToGrid w:val="0"/>
+      <w:tabs>
+        <w:tab w:val="center" w:pos="4513"/>
+        <w:tab w:val="right" w:pos="9026"/>
+      </w:tabs>
+    </w:pPr>
+  </w:style>
+  <w:style w:type="character" w:styleId="afff6">
+    <w:name w:val="line number"/>
+    <w:basedOn w:val="a2"/>
     <w:semiHidden/>
     <w:unhideWhenUsed/>
-    <w:rPr>
-      <w:sz w:val="18"/>
-      <w:szCs w:val="18"/>
-    </w:rPr>
   </w:style>
-  <w:style w:type="paragraph" w:styleId="a8">
-    <w:name w:val="Normal (Web)"/>
-    <w:basedOn w:val="a"/>
-    <w:semiHidden/>
-    <w:unhideWhenUsed/>
-    <w:pPr>
-      <w:widowControl/>
-      <w:wordWrap/>
-      <w:autoSpaceDE/>
-      <w:autoSpaceDN/>
-      <w:snapToGrid w:val="0"/>
-      <w:spacing w:before="100" w:beforeAutospacing="1" w:after="100" w:afterAutospacing="1" w:line="240" w:lineRule="auto"/>
-      <w:jc w:val="left"/>
-      <w:textAlignment w:val="baseline"/>
-    </w:pPr>
-    <w:rPr>
-      <w:rFonts w:ascii="바탕" w:hAnsi="바탕" w:eastAsia="바탕" w:cs="굴림"/>
-      <w:color w:val="000000"/>
-      <w:kern w:val="0"/>
-      <w:szCs w:val="20"/>
-    </w:rPr>
-  </w:style>
-  <w:style w:type="table" w:styleId="a9">
+  <w:style w:type="table" w:styleId="afffb">
     <w:name w:val="Table Grid"/>
-    <w:basedOn w:val="a1"/>
+    <w:basedOn w:val="a3"/>
     <w:pPr>
       <w:spacing w:after="0" w:line="240" w:lineRule="auto"/>
     </w:pPr>
     <w:tblPr>
       <w:tblBorders>
-        <w:top w:val="single" w:color="auto" w:sz="4" w:space="0"/>
-        <w:left w:val="single" w:color="auto" w:sz="4" w:space="0"/>
-        <w:bottom w:val="single" w:color="auto" w:sz="4" w:space="0"/>
-        <w:right w:val="single" w:color="auto" w:sz="4" w:space="0"/>
-        <w:insideH w:val="single" w:color="auto" w:sz="4" w:space="0"/>
-        <w:insideV w:val="single" w:color="auto" w:sz="4" w:space="0"/>
+        <w:top w:val="single" w:sz="4" w:space="0" w:color="auto"/>
+        <w:left w:val="single" w:sz="4" w:space="0" w:color="auto"/>
+        <w:bottom w:val="single" w:sz="4" w:space="0" w:color="auto"/>
+        <w:right w:val="single" w:sz="4" w:space="0" w:color="auto"/>
+        <w:insideH w:val="single" w:sz="4" w:space="0" w:color="auto"/>
+        <w:insideV w:val="single" w:sz="4" w:space="0" w:color="auto"/>
       </w:tblBorders>
     </w:tblPr>
   </w:style>
-  <w:style w:type="paragraph" w:styleId="aa">
-    <w:name w:val="List Paragraph"/>
-    <w:basedOn w:val="a"/>
-    <w:uiPriority w:val="34"/>
-    <w:qFormat/>
-    <w:rsid w:val="00B800B7"/>
-    <w:pPr>
-      <w:ind w:left="800" w:leftChars="400"/>
-    </w:pPr>
-  </w:style>
-  <w:style w:type="character" w:styleId="ab">
-    <w:name w:val="line number"/>
-    <w:basedOn w:val="a0"/>
-    <w:uiPriority w:val="99"/>
+  <w:style w:type="paragraph" w:styleId="afff2">
+    <w:name w:val="Normal (Web)"/>
+    <w:basedOn w:val="a1"/>
     <w:semiHidden/>
     <w:unhideWhenUsed/>
-    <w:rsid w:val="00B829B2"/>
+    <w:pPr>
+      <w:autoSpaceDE/>
+      <w:autoSpaceDN/>
+      <w:widowControl/>
+      <w:wordWrap/>
+      <w:snapToGrid w:val="0"/>
+      <w:jc w:val="left"/>
+      <w:spacing w:after="100" w:afterAutospacing="1" w:before="100" w:beforeAutospacing="1" w:line="240" w:lineRule="auto"/>
+      <w:textAlignment w:val="baseline"/>
+    </w:pPr>
+    <w:rPr>
+      <w:rFonts w:ascii="바탕" w:eastAsia="바탕" w:hAnsi="바탕" w:cs="굴림"/>
+      <w:color w:val="000000"/>
+      <w:szCs w:val="20"/>
+      <w:kern w:val="0"/>
+    </w:rPr>
+  </w:style>
+  <w:style w:type="paragraph" w:customStyle="1" w:styleId="afe">
+    <w:name w:val="afe"/>
+    <w:basedOn w:val="a1"/>
+    <w:pPr>
+      <w:autoSpaceDE/>
+      <w:autoSpaceDN/>
+      <w:widowControl/>
+      <w:wordWrap/>
+      <w:snapToGrid w:val="0"/>
+      <w:jc w:val="left"/>
+      <w:spacing w:after="0" w:line="240" w:lineRule="auto"/>
+      <w:textAlignment w:val="baseline"/>
+    </w:pPr>
+    <w:rPr>
+      <w:rFonts w:ascii="바탕" w:eastAsia="바탕" w:hAnsi="바탕" w:cs="굴림"/>
+      <w:color w:val="000000"/>
+      <w:szCs w:val="20"/>
+      <w:kern w:val="0"/>
+    </w:rPr>
   </w:style>
 </w:styles>
 </file>
@@ -7079,10 +6110,10 @@
   <a:themeElements>
     <a:clrScheme name="Office">
       <a:dk1>
-        <a:sysClr val="windowText" lastClr="000000"/>
+        <a:sysClr lastClr="000000" val="windowText"/>
       </a:dk1>
       <a:lt1>
-        <a:sysClr val="window" lastClr="FFFFFF"/>
+        <a:sysClr lastClr="FFFFFF" val="window"/>
       </a:lt1>
       <a:dk2>
         <a:srgbClr val="44546A"/>
@@ -7354,16 +6385,4 @@
   <a:objectDefaults/>
   <a:extraClrSchemeLst/>
 </a:theme>
-</file>
-
-<file path=customXml/item1.xml><?xml version="1.0" encoding="utf-8"?>
-<b:Sources xmlns:b="http://schemas.openxmlformats.org/officeDocument/2006/bibliography" xmlns="http://schemas.openxmlformats.org/officeDocument/2006/bibliography" SelectedStyle="\APASixthEditionOfficeOnline.xsl" StyleName="APA" Version="6"/>
-</file>
-
-<file path=customXml/itemProps1.xml><?xml version="1.0" encoding="utf-8"?>
-<ds:datastoreItem xmlns:ds="http://schemas.openxmlformats.org/officeDocument/2006/customXml" ds:itemID="{A348AB0D-B498-42BF-B46D-DB43C9323834}">
-  <ds:schemaRefs>
-    <ds:schemaRef ds:uri="http://schemas.openxmlformats.org/officeDocument/2006/bibliography"/>
-  </ds:schemaRefs>
-</ds:datastoreItem>
 </file>